--- a/Projeto Conceitual/Requisitos/Requisitos_Nao_Funcionais.docx
+++ b/Projeto Conceitual/Requisitos/Requisitos_Nao_Funcionais.docx
@@ -91,6 +91,12 @@
             <w:insideV w:val="single" w:color="auto" w:sz="4" w:space="0"/>
           </w:tblBorders>
           <w:tblLayout w:type="fixed"/>
+          <w:tblCellMar>
+            <w:top w:w="0" w:type="dxa"/>
+            <w:left w:w="108" w:type="dxa"/>
+            <w:bottom w:w="0" w:type="dxa"/>
+            <w:right w:w="108" w:type="dxa"/>
+          </w:tblCellMar>
         </w:tblPrEx>
         <w:trPr>
           <w:trHeight w:val="245" w:hRule="atLeast"/>
@@ -392,7 +398,7 @@
                 <w:vertAlign w:val="baseline"/>
                 <w:lang w:val="pt-BR"/>
               </w:rPr>
-              <w:t>Sistema Gerenciador de Banco de dados a ser adotado na implementação do sistema: SQLite</w:t>
+              <w:t>Sistema Gerenciador de Banco de dados a ser adotado na implementação do sistema: MySQL</w:t>
             </w:r>
           </w:p>
         </w:tc>
@@ -523,7 +529,16 @@
                 <w:vertAlign w:val="baseline"/>
                 <w:lang w:val="pt-BR"/>
               </w:rPr>
-              <w:t>O sistema deverá ser executado como um Software Desktop, possibilitando múltiplas plataformas</w:t>
+              <w:t xml:space="preserve">O sistema deverá ser executado como um Software Desktop, possibilitando múltiplas </w:t>
+            </w:r>
+            <w:bookmarkStart w:id="0" w:name="_GoBack"/>
+            <w:bookmarkEnd w:id="0"/>
+            <w:r>
+              <w:rPr>
+                <w:vertAlign w:val="baseline"/>
+                <w:lang w:val="pt-BR"/>
+              </w:rPr>
+              <w:t>plataformas</w:t>
             </w:r>
           </w:p>
         </w:tc>
@@ -919,8 +934,6 @@
               </w:rPr>
               <w:t>O sistema nunca poderá ser finalizado por completo, caso seja fechado, este deverá estar em execução em segundo plano</w:t>
             </w:r>
-            <w:bookmarkStart w:id="0" w:name="_GoBack"/>
-            <w:bookmarkEnd w:id="0"/>
           </w:p>
         </w:tc>
         <w:tc>
@@ -1227,7 +1240,7 @@
     <w:lsdException w:unhideWhenUsed="0" w:uiPriority="0" w:semiHidden="0" w:name="HTML Sample"/>
     <w:lsdException w:unhideWhenUsed="0" w:uiPriority="0" w:semiHidden="0" w:name="HTML Typewriter"/>
     <w:lsdException w:unhideWhenUsed="0" w:uiPriority="0" w:semiHidden="0" w:name="HTML Variable"/>
-    <w:lsdException w:unhideWhenUsed="0" w:uiPriority="0" w:name="Normal Table"/>
+    <w:lsdException w:qFormat="1" w:unhideWhenUsed="0" w:uiPriority="0" w:name="Normal Table"/>
     <w:lsdException w:unhideWhenUsed="0" w:uiPriority="0" w:semiHidden="0" w:name="annotation subject"/>
     <w:lsdException w:unhideWhenUsed="0" w:uiPriority="0" w:semiHidden="0" w:name="Table Simple 1"/>
     <w:lsdException w:unhideWhenUsed="0" w:uiPriority="0" w:semiHidden="0" w:name="Table Simple 2"/>
@@ -1272,7 +1285,7 @@
     <w:lsdException w:unhideWhenUsed="0" w:uiPriority="0" w:semiHidden="0" w:name="Table Web 2"/>
     <w:lsdException w:unhideWhenUsed="0" w:uiPriority="0" w:semiHidden="0" w:name="Table Web 3"/>
     <w:lsdException w:unhideWhenUsed="0" w:uiPriority="0" w:semiHidden="0" w:name="Balloon Text"/>
-    <w:lsdException w:unhideWhenUsed="0" w:uiPriority="0" w:semiHidden="0" w:name="Table Grid"/>
+    <w:lsdException w:qFormat="1" w:unhideWhenUsed="0" w:uiPriority="0" w:semiHidden="0" w:name="Table Grid"/>
     <w:lsdException w:unhideWhenUsed="0" w:uiPriority="0" w:semiHidden="0" w:name="Table Theme"/>
   </w:latentStyles>
   <w:style w:type="paragraph" w:default="1" w:styleId="1">
@@ -1292,6 +1305,7 @@
   <w:style w:type="table" w:default="1" w:styleId="3">
     <w:name w:val="Normal Table"/>
     <w:semiHidden/>
+    <w:qFormat/>
     <w:uiPriority w:val="0"/>
     <w:tblPr>
       <w:tblLayout w:type="fixed"/>
@@ -1306,6 +1320,7 @@
   <w:style w:type="table" w:styleId="4">
     <w:name w:val="Table Grid"/>
     <w:basedOn w:val="3"/>
+    <w:qFormat/>
     <w:uiPriority w:val="0"/>
     <w:tblPr>
       <w:tblBorders>

--- a/Projeto Conceitual/Requisitos/Requisitos_Nao_Funcionais.docx
+++ b/Projeto Conceitual/Requisitos/Requisitos_Nao_Funcionais.docx
@@ -398,7 +398,7 @@
                 <w:vertAlign w:val="baseline"/>
                 <w:lang w:val="pt-BR"/>
               </w:rPr>
-              <w:t>Sistema Gerenciador de Banco de dados a ser adotado na implementação do sistema: MySQL</w:t>
+              <w:t>Sistema Gerenciador de Banco de dados a ser adotado na implementação do sistema: *****</w:t>
             </w:r>
           </w:p>
         </w:tc>
@@ -529,16 +529,7 @@
                 <w:vertAlign w:val="baseline"/>
                 <w:lang w:val="pt-BR"/>
               </w:rPr>
-              <w:t xml:space="preserve">O sistema deverá ser executado como um Software Desktop, possibilitando múltiplas </w:t>
-            </w:r>
-            <w:bookmarkStart w:id="0" w:name="_GoBack"/>
-            <w:bookmarkEnd w:id="0"/>
-            <w:r>
-              <w:rPr>
-                <w:vertAlign w:val="baseline"/>
-                <w:lang w:val="pt-BR"/>
-              </w:rPr>
-              <w:t>plataformas</w:t>
+              <w:t>O sistema deverá ser executado como um Software Desktop, possibilitando a execução plataformas Windows e Linux.</w:t>
             </w:r>
           </w:p>
         </w:tc>
@@ -669,7 +660,7 @@
                 <w:vertAlign w:val="baseline"/>
                 <w:lang w:val="pt-BR"/>
               </w:rPr>
-              <w:t>O sistema deve permitir múltiplos módulos, cada qual com sua visão externa independente</w:t>
+              <w:t>O sistema deve permitir múltiplos módulos, cada qual com sua visão externa independente.</w:t>
             </w:r>
           </w:p>
         </w:tc>
@@ -801,7 +792,7 @@
                 <w:vertAlign w:val="baseline"/>
                 <w:lang w:val="pt-BR"/>
               </w:rPr>
-              <w:t>Sendo disponível 24/7, permitindo eventos automatizados</w:t>
+              <w:t>Todos os módulos poderão ser executados a partir do agendamento no Módulo de Eventos Automatizados.</w:t>
             </w:r>
           </w:p>
         </w:tc>
@@ -882,7 +873,7 @@
                 <w:vertAlign w:val="baseline"/>
                 <w:lang w:val="pt-BR"/>
               </w:rPr>
-              <w:t>( X ) Software</w:t>
+              <w:t>(  ) Software</w:t>
             </w:r>
           </w:p>
           <w:p>
@@ -912,27 +903,28 @@
                 <w:vertAlign w:val="baseline"/>
                 <w:lang w:val="pt-BR"/>
               </w:rPr>
-              <w:t>(  ) Outros</w:t>
+              <w:t>( X ) Outros</w:t>
             </w:r>
           </w:p>
         </w:tc>
         <w:tc>
           <w:tcPr>
             <w:tcW w:w="4200" w:type="dxa"/>
-          </w:tcPr>
-          <w:p>
-            <w:pPr>
-              <w:rPr>
-                <w:vertAlign w:val="baseline"/>
-                <w:lang w:val="pt-BR"/>
-              </w:rPr>
-            </w:pPr>
-            <w:r>
-              <w:rPr>
-                <w:vertAlign w:val="baseline"/>
-                <w:lang w:val="pt-BR"/>
-              </w:rPr>
-              <w:t>O sistema nunca poderá ser finalizado por completo, caso seja fechado, este deverá estar em execução em segundo plano</w:t>
+            <w:vAlign w:val="top"/>
+          </w:tcPr>
+          <w:p>
+            <w:pPr>
+              <w:rPr>
+                <w:vertAlign w:val="baseline"/>
+                <w:lang w:val="pt-BR"/>
+              </w:rPr>
+            </w:pPr>
+            <w:r>
+              <w:rPr>
+                <w:vertAlign w:val="baseline"/>
+                <w:lang w:val="pt-BR"/>
+              </w:rPr>
+              <w:t>Sendo disponível 24/7, permitindo eventos automatizados.</w:t>
             </w:r>
           </w:p>
         </w:tc>
@@ -952,7 +944,7 @@
                 <w:vertAlign w:val="baseline"/>
                 <w:lang w:val="pt-BR"/>
               </w:rPr>
-              <w:t>*</w:t>
+              <w:t>-</w:t>
             </w:r>
           </w:p>
         </w:tc>
@@ -1013,6 +1005,146 @@
                 <w:vertAlign w:val="baseline"/>
                 <w:lang w:val="pt-BR"/>
               </w:rPr>
+              <w:t>( X ) Software</w:t>
+            </w:r>
+          </w:p>
+          <w:p>
+            <w:pPr>
+              <w:rPr>
+                <w:vertAlign w:val="baseline"/>
+                <w:lang w:val="pt-BR"/>
+              </w:rPr>
+            </w:pPr>
+            <w:r>
+              <w:rPr>
+                <w:vertAlign w:val="baseline"/>
+                <w:lang w:val="pt-BR"/>
+              </w:rPr>
+              <w:t>(  ) Hardware</w:t>
+            </w:r>
+          </w:p>
+          <w:p>
+            <w:pPr>
+              <w:rPr>
+                <w:vertAlign w:val="baseline"/>
+                <w:lang w:val="pt-BR"/>
+              </w:rPr>
+            </w:pPr>
+            <w:r>
+              <w:rPr>
+                <w:vertAlign w:val="baseline"/>
+                <w:lang w:val="pt-BR"/>
+              </w:rPr>
+              <w:t>(  ) Outros</w:t>
+            </w:r>
+          </w:p>
+        </w:tc>
+        <w:tc>
+          <w:tcPr>
+            <w:tcW w:w="4200" w:type="dxa"/>
+          </w:tcPr>
+          <w:p>
+            <w:pPr>
+              <w:rPr>
+                <w:vertAlign w:val="baseline"/>
+                <w:lang w:val="pt-BR"/>
+              </w:rPr>
+            </w:pPr>
+            <w:r>
+              <w:rPr>
+                <w:vertAlign w:val="baseline"/>
+                <w:lang w:val="pt-BR"/>
+              </w:rPr>
+              <w:t>O sistema</w:t>
+            </w:r>
+            <w:bookmarkStart w:id="0" w:name="_GoBack"/>
+            <w:bookmarkEnd w:id="0"/>
+            <w:r>
+              <w:rPr>
+                <w:vertAlign w:val="baseline"/>
+                <w:lang w:val="pt-BR"/>
+              </w:rPr>
+              <w:t xml:space="preserve"> deve ser capaz de funcionar em segundo plano, o fechamento do software deve ser precedido de confirmação.</w:t>
+            </w:r>
+          </w:p>
+        </w:tc>
+        <w:tc>
+          <w:tcPr>
+            <w:tcW w:w="718" w:type="dxa"/>
+          </w:tcPr>
+          <w:p>
+            <w:pPr>
+              <w:rPr>
+                <w:vertAlign w:val="baseline"/>
+                <w:lang w:val="pt-BR"/>
+              </w:rPr>
+            </w:pPr>
+            <w:r>
+              <w:rPr>
+                <w:vertAlign w:val="baseline"/>
+                <w:lang w:val="pt-BR"/>
+              </w:rPr>
+              <w:t>*</w:t>
+            </w:r>
+          </w:p>
+        </w:tc>
+        <w:tc>
+          <w:tcPr>
+            <w:tcW w:w="1639" w:type="dxa"/>
+            <w:vAlign w:val="top"/>
+          </w:tcPr>
+          <w:p>
+            <w:pPr>
+              <w:rPr>
+                <w:vertAlign w:val="baseline"/>
+                <w:lang w:val="pt-BR"/>
+              </w:rPr>
+            </w:pPr>
+            <w:r>
+              <w:rPr>
+                <w:vertAlign w:val="baseline"/>
+                <w:lang w:val="pt-BR"/>
+              </w:rPr>
+              <w:t>Não Comercial</w:t>
+            </w:r>
+          </w:p>
+        </w:tc>
+      </w:tr>
+      <w:tr>
+        <w:tblPrEx>
+          <w:tblBorders>
+            <w:top w:val="single" w:color="auto" w:sz="4" w:space="0"/>
+            <w:left w:val="single" w:color="auto" w:sz="4" w:space="0"/>
+            <w:bottom w:val="single" w:color="auto" w:sz="4" w:space="0"/>
+            <w:right w:val="single" w:color="auto" w:sz="4" w:space="0"/>
+            <w:insideH w:val="single" w:color="auto" w:sz="4" w:space="0"/>
+            <w:insideV w:val="single" w:color="auto" w:sz="4" w:space="0"/>
+          </w:tblBorders>
+          <w:tblLayout w:type="fixed"/>
+          <w:tblCellMar>
+            <w:top w:w="0" w:type="dxa"/>
+            <w:left w:w="108" w:type="dxa"/>
+            <w:bottom w:w="0" w:type="dxa"/>
+            <w:right w:w="108" w:type="dxa"/>
+          </w:tblCellMar>
+        </w:tblPrEx>
+        <w:tc>
+          <w:tcPr>
+            <w:tcW w:w="1593" w:type="dxa"/>
+            <w:vAlign w:val="top"/>
+          </w:tcPr>
+          <w:p>
+            <w:pPr>
+              <w:rPr>
+                <w:vertAlign w:val="baseline"/>
+                <w:lang w:val="pt-BR"/>
+              </w:rPr>
+            </w:pPr>
+            <w:r>
+              <w:rPr>
+                <w:vertAlign w:val="baseline"/>
+                <w:lang w:val="pt-BR"/>
+              </w:rPr>
               <w:t>(  ) Software</w:t>
             </w:r>
           </w:p>
@@ -1064,6 +1196,137 @@
                 <w:lang w:val="pt-BR"/>
               </w:rPr>
               <w:t>Quaisquer usuários deverão ter a capacidade, mesmo sem treinamento, de realizar operações em questão de segundos</w:t>
+            </w:r>
+          </w:p>
+        </w:tc>
+        <w:tc>
+          <w:tcPr>
+            <w:tcW w:w="718" w:type="dxa"/>
+          </w:tcPr>
+          <w:p>
+            <w:pPr>
+              <w:rPr>
+                <w:vertAlign w:val="baseline"/>
+                <w:lang w:val="pt-BR"/>
+              </w:rPr>
+            </w:pPr>
+            <w:r>
+              <w:rPr>
+                <w:vertAlign w:val="baseline"/>
+                <w:lang w:val="pt-BR"/>
+              </w:rPr>
+              <w:t>-</w:t>
+            </w:r>
+          </w:p>
+        </w:tc>
+        <w:tc>
+          <w:tcPr>
+            <w:tcW w:w="1639" w:type="dxa"/>
+            <w:vAlign w:val="top"/>
+          </w:tcPr>
+          <w:p>
+            <w:pPr>
+              <w:rPr>
+                <w:vertAlign w:val="baseline"/>
+                <w:lang w:val="pt-BR"/>
+              </w:rPr>
+            </w:pPr>
+            <w:r>
+              <w:rPr>
+                <w:vertAlign w:val="baseline"/>
+                <w:lang w:val="pt-BR"/>
+              </w:rPr>
+              <w:t>Não Comercial</w:t>
+            </w:r>
+          </w:p>
+        </w:tc>
+      </w:tr>
+      <w:tr>
+        <w:tblPrEx>
+          <w:tblBorders>
+            <w:top w:val="single" w:color="auto" w:sz="4" w:space="0"/>
+            <w:left w:val="single" w:color="auto" w:sz="4" w:space="0"/>
+            <w:bottom w:val="single" w:color="auto" w:sz="4" w:space="0"/>
+            <w:right w:val="single" w:color="auto" w:sz="4" w:space="0"/>
+            <w:insideH w:val="single" w:color="auto" w:sz="4" w:space="0"/>
+            <w:insideV w:val="single" w:color="auto" w:sz="4" w:space="0"/>
+          </w:tblBorders>
+          <w:tblLayout w:type="fixed"/>
+          <w:tblCellMar>
+            <w:top w:w="0" w:type="dxa"/>
+            <w:left w:w="108" w:type="dxa"/>
+            <w:bottom w:w="0" w:type="dxa"/>
+            <w:right w:w="108" w:type="dxa"/>
+          </w:tblCellMar>
+        </w:tblPrEx>
+        <w:tc>
+          <w:tcPr>
+            <w:tcW w:w="1593" w:type="dxa"/>
+            <w:vAlign w:val="top"/>
+          </w:tcPr>
+          <w:p>
+            <w:pPr>
+              <w:rPr>
+                <w:vertAlign w:val="baseline"/>
+                <w:lang w:val="pt-BR"/>
+              </w:rPr>
+            </w:pPr>
+            <w:r>
+              <w:rPr>
+                <w:vertAlign w:val="baseline"/>
+                <w:lang w:val="pt-BR"/>
+              </w:rPr>
+              <w:t>(  ) Software</w:t>
+            </w:r>
+          </w:p>
+          <w:p>
+            <w:pPr>
+              <w:rPr>
+                <w:vertAlign w:val="baseline"/>
+                <w:lang w:val="pt-BR"/>
+              </w:rPr>
+            </w:pPr>
+            <w:r>
+              <w:rPr>
+                <w:vertAlign w:val="baseline"/>
+                <w:lang w:val="pt-BR"/>
+              </w:rPr>
+              <w:t>(  ) Hardware</w:t>
+            </w:r>
+          </w:p>
+          <w:p>
+            <w:pPr>
+              <w:rPr>
+                <w:vertAlign w:val="baseline"/>
+                <w:lang w:val="pt-BR"/>
+              </w:rPr>
+            </w:pPr>
+            <w:r>
+              <w:rPr>
+                <w:vertAlign w:val="baseline"/>
+                <w:lang w:val="pt-BR"/>
+              </w:rPr>
+              <w:t>( X ) Outros</w:t>
+            </w:r>
+          </w:p>
+        </w:tc>
+        <w:tc>
+          <w:tcPr>
+            <w:tcW w:w="4200" w:type="dxa"/>
+          </w:tcPr>
+          <w:p>
+            <w:pPr>
+              <w:rPr>
+                <w:vertAlign w:val="baseline"/>
+                <w:lang w:val="pt-BR"/>
+              </w:rPr>
+            </w:pPr>
+            <w:r>
+              <w:rPr>
+                <w:vertAlign w:val="baseline"/>
+                <w:lang w:val="pt-BR"/>
+              </w:rPr>
+              <w:t>O sistema deve ser capaz de reproduzir arquivos de áudio em formato MP3.</w:t>
             </w:r>
           </w:p>
         </w:tc>

--- a/Projeto Conceitual/Requisitos/Requisitos_Nao_Funcionais.docx
+++ b/Projeto Conceitual/Requisitos/Requisitos_Nao_Funcionais.docx
@@ -56,15 +56,15 @@
     <w:tbl>
       <w:tblPr>
         <w:tblStyle w:val="4"/>
-        <w:tblW w:w="8150" w:type="dxa"/>
+        <w:tblW w:w="8511" w:type="dxa"/>
         <w:tblInd w:w="0" w:type="dxa"/>
         <w:tblBorders>
-          <w:top w:val="single" w:color="auto" w:sz="4" w:space="0"/>
-          <w:left w:val="single" w:color="auto" w:sz="4" w:space="0"/>
-          <w:bottom w:val="single" w:color="auto" w:sz="4" w:space="0"/>
-          <w:right w:val="single" w:color="auto" w:sz="4" w:space="0"/>
-          <w:insideH w:val="single" w:color="auto" w:sz="4" w:space="0"/>
-          <w:insideV w:val="single" w:color="auto" w:sz="4" w:space="0"/>
+          <w:top w:val="dotted" w:color="A4A4A4" w:themeColor="background1" w:themeShade="A5" w:sz="4" w:space="0"/>
+          <w:left w:val="dotted" w:color="A4A4A4" w:themeColor="background1" w:themeShade="A5" w:sz="4" w:space="0"/>
+          <w:bottom w:val="dotted" w:color="A4A4A4" w:themeColor="background1" w:themeShade="A5" w:sz="4" w:space="0"/>
+          <w:right w:val="dotted" w:color="A4A4A4" w:themeColor="background1" w:themeShade="A5" w:sz="4" w:space="0"/>
+          <w:insideH w:val="dotted" w:color="A4A4A4" w:themeColor="background1" w:themeShade="A5" w:sz="4" w:space="0"/>
+          <w:insideV w:val="dotted" w:color="A4A4A4" w:themeColor="background1" w:themeShade="A5" w:sz="4" w:space="0"/>
         </w:tblBorders>
         <w:tblLayout w:type="fixed"/>
         <w:tblCellMar>
@@ -75,20 +75,20 @@
         </w:tblCellMar>
       </w:tblPr>
       <w:tblGrid>
-        <w:gridCol w:w="1593"/>
-        <w:gridCol w:w="4200"/>
-        <w:gridCol w:w="718"/>
-        <w:gridCol w:w="1639"/>
+        <w:gridCol w:w="531"/>
+        <w:gridCol w:w="4900"/>
+        <w:gridCol w:w="1650"/>
+        <w:gridCol w:w="1430"/>
       </w:tblGrid>
       <w:tr>
         <w:tblPrEx>
           <w:tblBorders>
-            <w:top w:val="single" w:color="auto" w:sz="4" w:space="0"/>
-            <w:left w:val="single" w:color="auto" w:sz="4" w:space="0"/>
-            <w:bottom w:val="single" w:color="auto" w:sz="4" w:space="0"/>
-            <w:right w:val="single" w:color="auto" w:sz="4" w:space="0"/>
-            <w:insideH w:val="single" w:color="auto" w:sz="4" w:space="0"/>
-            <w:insideV w:val="single" w:color="auto" w:sz="4" w:space="0"/>
+            <w:top w:val="dotted" w:color="A4A4A4" w:themeColor="background1" w:themeShade="A5" w:sz="4" w:space="0"/>
+            <w:left w:val="dotted" w:color="A4A4A4" w:themeColor="background1" w:themeShade="A5" w:sz="4" w:space="0"/>
+            <w:bottom w:val="dotted" w:color="A4A4A4" w:themeColor="background1" w:themeShade="A5" w:sz="4" w:space="0"/>
+            <w:right w:val="dotted" w:color="A4A4A4" w:themeColor="background1" w:themeShade="A5" w:sz="4" w:space="0"/>
+            <w:insideH w:val="dotted" w:color="A4A4A4" w:themeColor="background1" w:themeShade="A5" w:sz="4" w:space="0"/>
+            <w:insideV w:val="dotted" w:color="A4A4A4" w:themeColor="background1" w:themeShade="A5" w:sz="4" w:space="0"/>
           </w:tblBorders>
           <w:tblLayout w:type="fixed"/>
           <w:tblCellMar>
@@ -103,81 +103,58 @@
         </w:trPr>
         <w:tc>
           <w:tcPr>
-            <w:tcW w:w="1593" w:type="dxa"/>
+            <w:tcW w:w="8511" w:type="dxa"/>
+            <w:gridSpan w:val="4"/>
+            <w:tcBorders>
+              <w:tl2br w:val="nil"/>
+              <w:tr2bl w:val="nil"/>
+            </w:tcBorders>
+            <w:shd w:val="clear" w:color="auto" w:fill="F1F1F1" w:themeFill="background1" w:themeFillShade="F2"/>
           </w:tcPr>
           <w:p>
             <w:pPr>
-              <w:rPr>
-                <w:vertAlign w:val="baseline"/>
-                <w:lang w:val="pt-BR"/>
-              </w:rPr>
-            </w:pPr>
-            <w:r>
-              <w:rPr>
-                <w:vertAlign w:val="baseline"/>
-                <w:lang w:val="pt-BR"/>
-              </w:rPr>
-              <w:t>Tipo</w:t>
-            </w:r>
-          </w:p>
-        </w:tc>
-        <w:tc>
-          <w:tcPr>
-            <w:tcW w:w="4200" w:type="dxa"/>
-          </w:tcPr>
-          <w:p>
-            <w:pPr>
-              <w:rPr>
-                <w:vertAlign w:val="baseline"/>
-                <w:lang w:val="pt-BR"/>
-              </w:rPr>
-            </w:pPr>
-            <w:r>
-              <w:rPr>
-                <w:vertAlign w:val="baseline"/>
-                <w:lang w:val="pt-BR"/>
-              </w:rPr>
-              <w:t>Detalhamento</w:t>
-            </w:r>
-          </w:p>
-        </w:tc>
-        <w:tc>
-          <w:tcPr>
-            <w:tcW w:w="718" w:type="dxa"/>
-          </w:tcPr>
-          <w:p>
-            <w:pPr>
-              <w:rPr>
-                <w:vertAlign w:val="baseline"/>
-                <w:lang w:val="pt-BR"/>
-              </w:rPr>
-            </w:pPr>
-            <w:r>
-              <w:rPr>
-                <w:vertAlign w:val="baseline"/>
-                <w:lang w:val="pt-BR"/>
-              </w:rPr>
-              <w:t>Qts</w:t>
-            </w:r>
-          </w:p>
-        </w:tc>
-        <w:tc>
-          <w:tcPr>
-            <w:tcW w:w="1639" w:type="dxa"/>
-          </w:tcPr>
-          <w:p>
-            <w:pPr>
-              <w:rPr>
-                <w:vertAlign w:val="baseline"/>
-                <w:lang w:val="pt-BR"/>
-              </w:rPr>
-            </w:pPr>
-            <w:r>
-              <w:rPr>
-                <w:vertAlign w:val="baseline"/>
-                <w:lang w:val="pt-BR"/>
-              </w:rPr>
-              <w:t>Forma de Disponibilização</w:t>
+              <w:jc w:val="center"/>
+              <w:rPr>
+                <w:rFonts w:hint="default" w:ascii="Arial" w:hAnsi="Arial" w:cs="Arial"/>
+                <w:b/>
+                <w:bCs/>
+                <w:color w:val="404040" w:themeColor="text1" w:themeTint="BF"/>
+                <w:sz w:val="21"/>
+                <w:szCs w:val="21"/>
+                <w:shd w:val="clear" w:color="auto" w:fill="auto"/>
+                <w:vertAlign w:val="baseline"/>
+                <w:lang w:val="pt-BR"/>
+                <w14:textFill>
+                  <w14:solidFill>
+                    <w14:schemeClr w14:val="tx1">
+                      <w14:lumMod w14:val="75000"/>
+                      <w14:lumOff w14:val="25000"/>
+                    </w14:schemeClr>
+                  </w14:solidFill>
+                </w14:textFill>
+              </w:rPr>
+            </w:pPr>
+            <w:r>
+              <w:rPr>
+                <w:rFonts w:hint="default" w:ascii="Arial" w:hAnsi="Arial" w:cs="Arial"/>
+                <w:b/>
+                <w:bCs/>
+                <w:color w:val="404040" w:themeColor="text1" w:themeTint="BF"/>
+                <w:sz w:val="21"/>
+                <w:szCs w:val="21"/>
+                <w:shd w:val="clear" w:color="auto" w:fill="auto"/>
+                <w:vertAlign w:val="baseline"/>
+                <w:lang w:val="pt-BR"/>
+                <w14:textFill>
+                  <w14:solidFill>
+                    <w14:schemeClr w14:val="tx1">
+                      <w14:lumMod w14:val="75000"/>
+                      <w14:lumOff w14:val="25000"/>
+                    </w14:schemeClr>
+                  </w14:solidFill>
+                </w14:textFill>
+              </w:rPr>
+              <w:t>Requisitos não funcionais do sistema</w:t>
             </w:r>
           </w:p>
         </w:tc>
@@ -185,12 +162,251 @@
       <w:tr>
         <w:tblPrEx>
           <w:tblBorders>
-            <w:top w:val="single" w:color="auto" w:sz="4" w:space="0"/>
-            <w:left w:val="single" w:color="auto" w:sz="4" w:space="0"/>
-            <w:bottom w:val="single" w:color="auto" w:sz="4" w:space="0"/>
-            <w:right w:val="single" w:color="auto" w:sz="4" w:space="0"/>
-            <w:insideH w:val="single" w:color="auto" w:sz="4" w:space="0"/>
-            <w:insideV w:val="single" w:color="auto" w:sz="4" w:space="0"/>
+            <w:top w:val="dotted" w:color="A4A4A4" w:themeColor="background1" w:themeShade="A5" w:sz="4" w:space="0"/>
+            <w:left w:val="dotted" w:color="A4A4A4" w:themeColor="background1" w:themeShade="A5" w:sz="4" w:space="0"/>
+            <w:bottom w:val="dotted" w:color="A4A4A4" w:themeColor="background1" w:themeShade="A5" w:sz="4" w:space="0"/>
+            <w:right w:val="dotted" w:color="A4A4A4" w:themeColor="background1" w:themeShade="A5" w:sz="4" w:space="0"/>
+            <w:insideH w:val="dotted" w:color="A4A4A4" w:themeColor="background1" w:themeShade="A5" w:sz="4" w:space="0"/>
+            <w:insideV w:val="dotted" w:color="A4A4A4" w:themeColor="background1" w:themeShade="A5" w:sz="4" w:space="0"/>
+          </w:tblBorders>
+          <w:tblLayout w:type="fixed"/>
+          <w:tblCellMar>
+            <w:top w:w="0" w:type="dxa"/>
+            <w:left w:w="108" w:type="dxa"/>
+            <w:bottom w:w="0" w:type="dxa"/>
+            <w:right w:w="108" w:type="dxa"/>
+          </w:tblCellMar>
+        </w:tblPrEx>
+        <w:trPr>
+          <w:trHeight w:val="245" w:hRule="atLeast"/>
+        </w:trPr>
+        <w:tc>
+          <w:tcPr>
+            <w:tcW w:w="531" w:type="dxa"/>
+            <w:tcBorders>
+              <w:tl2br w:val="nil"/>
+              <w:tr2bl w:val="nil"/>
+            </w:tcBorders>
+          </w:tcPr>
+          <w:p>
+            <w:pPr>
+              <w:jc w:val="center"/>
+              <w:rPr>
+                <w:rFonts w:hint="default" w:ascii="Arial" w:hAnsi="Arial" w:cs="Arial"/>
+                <w:b w:val="0"/>
+                <w:bCs w:val="0"/>
+                <w:color w:val="404040" w:themeColor="text1" w:themeTint="BF"/>
+                <w:sz w:val="21"/>
+                <w:szCs w:val="21"/>
+                <w:shd w:val="clear" w:color="auto" w:fill="auto"/>
+                <w:vertAlign w:val="baseline"/>
+                <w:lang w:val="pt-BR"/>
+                <w14:textFill>
+                  <w14:solidFill>
+                    <w14:schemeClr w14:val="tx1">
+                      <w14:lumMod w14:val="75000"/>
+                      <w14:lumOff w14:val="25000"/>
+                    </w14:schemeClr>
+                  </w14:solidFill>
+                </w14:textFill>
+              </w:rPr>
+            </w:pPr>
+            <w:r>
+              <w:rPr>
+                <w:rFonts w:hint="default" w:ascii="Arial" w:hAnsi="Arial" w:cs="Arial"/>
+                <w:b w:val="0"/>
+                <w:bCs w:val="0"/>
+                <w:color w:val="404040" w:themeColor="text1" w:themeTint="BF"/>
+                <w:sz w:val="21"/>
+                <w:szCs w:val="21"/>
+                <w:shd w:val="clear" w:color="auto" w:fill="auto"/>
+                <w:vertAlign w:val="baseline"/>
+                <w:lang w:val="pt-BR"/>
+                <w14:textFill>
+                  <w14:solidFill>
+                    <w14:schemeClr w14:val="tx1">
+                      <w14:lumMod w14:val="75000"/>
+                      <w14:lumOff w14:val="25000"/>
+                    </w14:schemeClr>
+                  </w14:solidFill>
+                </w14:textFill>
+              </w:rPr>
+              <w:t>Nº</w:t>
+            </w:r>
+          </w:p>
+        </w:tc>
+        <w:tc>
+          <w:tcPr>
+            <w:tcW w:w="4900" w:type="dxa"/>
+            <w:tcBorders>
+              <w:tl2br w:val="nil"/>
+              <w:tr2bl w:val="nil"/>
+            </w:tcBorders>
+          </w:tcPr>
+          <w:p>
+            <w:pPr>
+              <w:rPr>
+                <w:rFonts w:hint="default" w:ascii="Arial" w:hAnsi="Arial" w:cs="Arial"/>
+                <w:b w:val="0"/>
+                <w:bCs w:val="0"/>
+                <w:color w:val="404040" w:themeColor="text1" w:themeTint="BF"/>
+                <w:sz w:val="21"/>
+                <w:szCs w:val="21"/>
+                <w:shd w:val="clear" w:color="auto" w:fill="auto"/>
+                <w:vertAlign w:val="baseline"/>
+                <w:lang w:val="pt-BR"/>
+                <w14:textFill>
+                  <w14:solidFill>
+                    <w14:schemeClr w14:val="tx1">
+                      <w14:lumMod w14:val="75000"/>
+                      <w14:lumOff w14:val="25000"/>
+                    </w14:schemeClr>
+                  </w14:solidFill>
+                </w14:textFill>
+              </w:rPr>
+            </w:pPr>
+            <w:r>
+              <w:rPr>
+                <w:rFonts w:hint="default" w:ascii="Arial" w:hAnsi="Arial" w:cs="Arial"/>
+                <w:b w:val="0"/>
+                <w:bCs w:val="0"/>
+                <w:color w:val="404040" w:themeColor="text1" w:themeTint="BF"/>
+                <w:sz w:val="21"/>
+                <w:szCs w:val="21"/>
+                <w:shd w:val="clear" w:color="auto" w:fill="auto"/>
+                <w:vertAlign w:val="baseline"/>
+                <w:lang w:val="pt-BR"/>
+                <w14:textFill>
+                  <w14:solidFill>
+                    <w14:schemeClr w14:val="tx1">
+                      <w14:lumMod w14:val="75000"/>
+                      <w14:lumOff w14:val="25000"/>
+                    </w14:schemeClr>
+                  </w14:solidFill>
+                </w14:textFill>
+              </w:rPr>
+              <w:t>Descrição</w:t>
+            </w:r>
+          </w:p>
+        </w:tc>
+        <w:tc>
+          <w:tcPr>
+            <w:tcW w:w="1650" w:type="dxa"/>
+            <w:tcBorders>
+              <w:tl2br w:val="nil"/>
+              <w:tr2bl w:val="nil"/>
+            </w:tcBorders>
+          </w:tcPr>
+          <w:p>
+            <w:pPr>
+              <w:rPr>
+                <w:rFonts w:hint="default" w:ascii="Arial" w:hAnsi="Arial" w:cs="Arial"/>
+                <w:b w:val="0"/>
+                <w:bCs w:val="0"/>
+                <w:color w:val="404040" w:themeColor="text1" w:themeTint="BF"/>
+                <w:sz w:val="21"/>
+                <w:szCs w:val="21"/>
+                <w:shd w:val="clear" w:color="auto" w:fill="auto"/>
+                <w:vertAlign w:val="baseline"/>
+                <w:lang w:val="pt-BR"/>
+                <w14:textFill>
+                  <w14:solidFill>
+                    <w14:schemeClr w14:val="tx1">
+                      <w14:lumMod w14:val="75000"/>
+                      <w14:lumOff w14:val="25000"/>
+                    </w14:schemeClr>
+                  </w14:solidFill>
+                </w14:textFill>
+              </w:rPr>
+            </w:pPr>
+            <w:r>
+              <w:rPr>
+                <w:rFonts w:hint="default" w:ascii="Arial" w:hAnsi="Arial" w:cs="Arial"/>
+                <w:b w:val="0"/>
+                <w:bCs w:val="0"/>
+                <w:color w:val="404040" w:themeColor="text1" w:themeTint="BF"/>
+                <w:sz w:val="21"/>
+                <w:szCs w:val="21"/>
+                <w:shd w:val="clear" w:color="auto" w:fill="auto"/>
+                <w:vertAlign w:val="baseline"/>
+                <w:lang w:val="pt-BR"/>
+                <w14:textFill>
+                  <w14:solidFill>
+                    <w14:schemeClr w14:val="tx1">
+                      <w14:lumMod w14:val="75000"/>
+                      <w14:lumOff w14:val="25000"/>
+                    </w14:schemeClr>
+                  </w14:solidFill>
+                </w14:textFill>
+              </w:rPr>
+              <w:t>Complexidade</w:t>
+            </w:r>
+          </w:p>
+        </w:tc>
+        <w:tc>
+          <w:tcPr>
+            <w:tcW w:w="1430" w:type="dxa"/>
+            <w:tcBorders>
+              <w:tl2br w:val="nil"/>
+              <w:tr2bl w:val="nil"/>
+            </w:tcBorders>
+          </w:tcPr>
+          <w:p>
+            <w:pPr>
+              <w:rPr>
+                <w:rFonts w:hint="default" w:ascii="Arial" w:hAnsi="Arial" w:cs="Arial"/>
+                <w:b w:val="0"/>
+                <w:bCs w:val="0"/>
+                <w:color w:val="404040" w:themeColor="text1" w:themeTint="BF"/>
+                <w:sz w:val="21"/>
+                <w:szCs w:val="21"/>
+                <w:shd w:val="clear" w:color="auto" w:fill="auto"/>
+                <w:vertAlign w:val="baseline"/>
+                <w:lang w:val="pt-BR"/>
+                <w14:textFill>
+                  <w14:solidFill>
+                    <w14:schemeClr w14:val="tx1">
+                      <w14:lumMod w14:val="75000"/>
+                      <w14:lumOff w14:val="25000"/>
+                    </w14:schemeClr>
+                  </w14:solidFill>
+                </w14:textFill>
+              </w:rPr>
+            </w:pPr>
+            <w:r>
+              <w:rPr>
+                <w:rFonts w:hint="default" w:ascii="Arial" w:hAnsi="Arial" w:cs="Arial"/>
+                <w:b w:val="0"/>
+                <w:bCs w:val="0"/>
+                <w:color w:val="404040" w:themeColor="text1" w:themeTint="BF"/>
+                <w:sz w:val="21"/>
+                <w:szCs w:val="21"/>
+                <w:shd w:val="clear" w:color="auto" w:fill="auto"/>
+                <w:vertAlign w:val="baseline"/>
+                <w:lang w:val="pt-BR"/>
+                <w14:textFill>
+                  <w14:solidFill>
+                    <w14:schemeClr w14:val="tx1">
+                      <w14:lumMod w14:val="75000"/>
+                      <w14:lumOff w14:val="25000"/>
+                    </w14:schemeClr>
+                  </w14:solidFill>
+                </w14:textFill>
+              </w:rPr>
+              <w:t>Prioridade</w:t>
+            </w:r>
+          </w:p>
+        </w:tc>
+      </w:tr>
+      <w:tr>
+        <w:tblPrEx>
+          <w:tblBorders>
+            <w:top w:val="dotted" w:color="A4A4A4" w:themeColor="background1" w:themeShade="A5" w:sz="4" w:space="0"/>
+            <w:left w:val="dotted" w:color="A4A4A4" w:themeColor="background1" w:themeShade="A5" w:sz="4" w:space="0"/>
+            <w:bottom w:val="dotted" w:color="A4A4A4" w:themeColor="background1" w:themeShade="A5" w:sz="4" w:space="0"/>
+            <w:right w:val="dotted" w:color="A4A4A4" w:themeColor="background1" w:themeShade="A5" w:sz="4" w:space="0"/>
+            <w:insideH w:val="dotted" w:color="A4A4A4" w:themeColor="background1" w:themeShade="A5" w:sz="4" w:space="0"/>
+            <w:insideV w:val="dotted" w:color="A4A4A4" w:themeColor="background1" w:themeShade="A5" w:sz="4" w:space="0"/>
           </w:tblBorders>
           <w:tblLayout w:type="fixed"/>
           <w:tblCellMar>
@@ -202,70 +418,135 @@
         </w:tblPrEx>
         <w:tc>
           <w:tcPr>
-            <w:tcW w:w="1593" w:type="dxa"/>
+            <w:tcW w:w="531" w:type="dxa"/>
+            <w:tcBorders>
+              <w:tl2br w:val="nil"/>
+              <w:tr2bl w:val="nil"/>
+            </w:tcBorders>
+            <w:shd w:val="clear" w:color="auto" w:fill="F1F1F1" w:themeFill="background1" w:themeFillShade="F2"/>
             <w:vAlign w:val="top"/>
           </w:tcPr>
           <w:p>
             <w:pPr>
-              <w:rPr>
-                <w:vertAlign w:val="baseline"/>
-                <w:lang w:val="pt-BR"/>
-              </w:rPr>
-            </w:pPr>
-            <w:r>
-              <w:rPr>
-                <w:vertAlign w:val="baseline"/>
-                <w:lang w:val="pt-BR"/>
-              </w:rPr>
-              <w:t>(  ) Software</w:t>
-            </w:r>
-          </w:p>
-          <w:p>
-            <w:pPr>
-              <w:rPr>
-                <w:vertAlign w:val="baseline"/>
-                <w:lang w:val="pt-BR"/>
-              </w:rPr>
-            </w:pPr>
-            <w:r>
-              <w:rPr>
-                <w:vertAlign w:val="baseline"/>
-                <w:lang w:val="pt-BR"/>
-              </w:rPr>
-              <w:t>(  ) Hardware</w:t>
-            </w:r>
-          </w:p>
-          <w:p>
-            <w:pPr>
-              <w:rPr>
-                <w:vertAlign w:val="baseline"/>
-                <w:lang w:val="pt-BR"/>
-              </w:rPr>
-            </w:pPr>
-            <w:r>
-              <w:rPr>
-                <w:vertAlign w:val="baseline"/>
-                <w:lang w:val="pt-BR"/>
-              </w:rPr>
-              <w:t>( X ) Outros</w:t>
+              <w:jc w:val="center"/>
+              <w:rPr>
+                <w:rFonts w:hint="default" w:ascii="Arial" w:hAnsi="Arial" w:cs="Arial"/>
+                <w:b w:val="0"/>
+                <w:bCs w:val="0"/>
+                <w:color w:val="404040" w:themeColor="text1" w:themeTint="BF"/>
+                <w:sz w:val="21"/>
+                <w:szCs w:val="21"/>
+                <w:shd w:val="clear" w:color="auto" w:fill="auto"/>
+                <w:vertAlign w:val="baseline"/>
+                <w:lang w:val="pt-BR"/>
+                <w14:textFill>
+                  <w14:solidFill>
+                    <w14:schemeClr w14:val="tx1">
+                      <w14:lumMod w14:val="75000"/>
+                      <w14:lumOff w14:val="25000"/>
+                    </w14:schemeClr>
+                  </w14:solidFill>
+                </w14:textFill>
+              </w:rPr>
+            </w:pPr>
+          </w:p>
+          <w:p>
+            <w:pPr>
+              <w:jc w:val="center"/>
+              <w:rPr>
+                <w:rFonts w:hint="default" w:ascii="Arial" w:hAnsi="Arial" w:cs="Arial"/>
+                <w:b w:val="0"/>
+                <w:bCs w:val="0"/>
+                <w:color w:val="404040" w:themeColor="text1" w:themeTint="BF"/>
+                <w:sz w:val="21"/>
+                <w:szCs w:val="21"/>
+                <w:shd w:val="clear" w:color="auto" w:fill="auto"/>
+                <w:vertAlign w:val="baseline"/>
+                <w:lang w:val="pt-BR"/>
+                <w14:textFill>
+                  <w14:solidFill>
+                    <w14:schemeClr w14:val="tx1">
+                      <w14:lumMod w14:val="75000"/>
+                      <w14:lumOff w14:val="25000"/>
+                    </w14:schemeClr>
+                  </w14:solidFill>
+                </w14:textFill>
+              </w:rPr>
+            </w:pPr>
+            <w:r>
+              <w:rPr>
+                <w:rFonts w:hint="default" w:ascii="Arial" w:hAnsi="Arial" w:cs="Arial"/>
+                <w:b w:val="0"/>
+                <w:bCs w:val="0"/>
+                <w:color w:val="404040" w:themeColor="text1" w:themeTint="BF"/>
+                <w:sz w:val="21"/>
+                <w:szCs w:val="21"/>
+                <w:shd w:val="clear" w:color="auto" w:fill="auto"/>
+                <w:vertAlign w:val="baseline"/>
+                <w:lang w:val="pt-BR"/>
+                <w14:textFill>
+                  <w14:solidFill>
+                    <w14:schemeClr w14:val="tx1">
+                      <w14:lumMod w14:val="75000"/>
+                      <w14:lumOff w14:val="25000"/>
+                    </w14:schemeClr>
+                  </w14:solidFill>
+                </w14:textFill>
+              </w:rPr>
+              <w:t>1</w:t>
             </w:r>
           </w:p>
         </w:tc>
         <w:tc>
           <w:tcPr>
-            <w:tcW w:w="4200" w:type="dxa"/>
+            <w:tcW w:w="4900" w:type="dxa"/>
+            <w:tcBorders>
+              <w:tl2br w:val="nil"/>
+              <w:tr2bl w:val="nil"/>
+            </w:tcBorders>
+            <w:shd w:val="clear" w:color="auto" w:fill="F1F1F1" w:themeFill="background1" w:themeFillShade="F2"/>
           </w:tcPr>
           <w:p>
             <w:pPr>
               <w:rPr>
-                <w:vertAlign w:val="baseline"/>
-                <w:lang w:val="pt-BR"/>
-              </w:rPr>
-            </w:pPr>
-            <w:r>
-              <w:rPr>
-                <w:vertAlign w:val="baseline"/>
-                <w:lang w:val="pt-BR"/>
+                <w:rFonts w:hint="default" w:ascii="Arial" w:hAnsi="Arial" w:cs="Arial"/>
+                <w:b w:val="0"/>
+                <w:bCs w:val="0"/>
+                <w:color w:val="404040" w:themeColor="text1" w:themeTint="BF"/>
+                <w:sz w:val="21"/>
+                <w:szCs w:val="21"/>
+                <w:shd w:val="clear" w:color="auto" w:fill="auto"/>
+                <w:vertAlign w:val="baseline"/>
+                <w:lang w:val="pt-BR"/>
+                <w14:textFill>
+                  <w14:solidFill>
+                    <w14:schemeClr w14:val="tx1">
+                      <w14:lumMod w14:val="75000"/>
+                      <w14:lumOff w14:val="25000"/>
+                    </w14:schemeClr>
+                  </w14:solidFill>
+                </w14:textFill>
+              </w:rPr>
+            </w:pPr>
+            <w:r>
+              <w:rPr>
+                <w:rFonts w:hint="default" w:ascii="Arial" w:hAnsi="Arial" w:cs="Arial"/>
+                <w:b w:val="0"/>
+                <w:bCs w:val="0"/>
+                <w:color w:val="404040" w:themeColor="text1" w:themeTint="BF"/>
+                <w:sz w:val="21"/>
+                <w:szCs w:val="21"/>
+                <w:shd w:val="clear" w:color="auto" w:fill="auto"/>
+                <w:vertAlign w:val="baseline"/>
+                <w:lang w:val="pt-BR"/>
+                <w14:textFill>
+                  <w14:solidFill>
+                    <w14:schemeClr w14:val="tx1">
+                      <w14:lumMod w14:val="75000"/>
+                      <w14:lumOff w14:val="25000"/>
+                    </w14:schemeClr>
+                  </w14:solidFill>
+                </w14:textFill>
               </w:rPr>
               <w:t>Linguagem de Programação a ser adotada no desenvolvimento: JAVA</w:t>
             </w:r>
@@ -273,42 +554,293 @@
         </w:tc>
         <w:tc>
           <w:tcPr>
-            <w:tcW w:w="718" w:type="dxa"/>
+            <w:tcW w:w="1650" w:type="dxa"/>
+            <w:tcBorders>
+              <w:tl2br w:val="nil"/>
+              <w:tr2bl w:val="nil"/>
+            </w:tcBorders>
+            <w:shd w:val="clear" w:color="auto" w:fill="F1F1F1" w:themeFill="background1" w:themeFillShade="F2"/>
+            <w:vAlign w:val="top"/>
           </w:tcPr>
           <w:p>
             <w:pPr>
               <w:rPr>
-                <w:vertAlign w:val="baseline"/>
-                <w:lang w:val="pt-BR"/>
-              </w:rPr>
-            </w:pPr>
-            <w:r>
-              <w:rPr>
-                <w:vertAlign w:val="baseline"/>
-                <w:lang w:val="pt-BR"/>
-              </w:rPr>
-              <w:t>1</w:t>
+                <w:rFonts w:hint="default" w:ascii="Arial" w:hAnsi="Arial" w:cs="Arial"/>
+                <w:b w:val="0"/>
+                <w:bCs w:val="0"/>
+                <w:color w:val="404040" w:themeColor="text1" w:themeTint="BF"/>
+                <w:sz w:val="21"/>
+                <w:szCs w:val="21"/>
+                <w:shd w:val="clear" w:color="auto" w:fill="auto"/>
+                <w:vertAlign w:val="baseline"/>
+                <w:lang w:val="pt-BR"/>
+                <w14:textFill>
+                  <w14:solidFill>
+                    <w14:schemeClr w14:val="tx1">
+                      <w14:lumMod w14:val="75000"/>
+                      <w14:lumOff w14:val="25000"/>
+                    </w14:schemeClr>
+                  </w14:solidFill>
+                </w14:textFill>
+              </w:rPr>
+            </w:pPr>
+            <w:r>
+              <w:rPr>
+                <w:rFonts w:hint="default" w:ascii="Arial" w:hAnsi="Arial" w:cs="Arial"/>
+                <w:b w:val="0"/>
+                <w:bCs w:val="0"/>
+                <w:color w:val="404040" w:themeColor="text1" w:themeTint="BF"/>
+                <w:sz w:val="21"/>
+                <w:szCs w:val="21"/>
+                <w:shd w:val="clear" w:color="auto" w:fill="auto"/>
+                <w:vertAlign w:val="baseline"/>
+                <w:lang w:val="pt-BR"/>
+                <w14:textFill>
+                  <w14:solidFill>
+                    <w14:schemeClr w14:val="tx1">
+                      <w14:lumMod w14:val="75000"/>
+                      <w14:lumOff w14:val="25000"/>
+                    </w14:schemeClr>
+                  </w14:solidFill>
+                </w14:textFill>
+              </w:rPr>
+              <w:t>(  ) Alta</w:t>
+            </w:r>
+          </w:p>
+          <w:p>
+            <w:pPr>
+              <w:rPr>
+                <w:rFonts w:hint="default" w:ascii="Arial" w:hAnsi="Arial" w:cs="Arial"/>
+                <w:b w:val="0"/>
+                <w:bCs w:val="0"/>
+                <w:color w:val="404040" w:themeColor="text1" w:themeTint="BF"/>
+                <w:sz w:val="21"/>
+                <w:szCs w:val="21"/>
+                <w:shd w:val="clear" w:color="auto" w:fill="auto"/>
+                <w:vertAlign w:val="baseline"/>
+                <w:lang w:val="pt-BR"/>
+                <w14:textFill>
+                  <w14:solidFill>
+                    <w14:schemeClr w14:val="tx1">
+                      <w14:lumMod w14:val="75000"/>
+                      <w14:lumOff w14:val="25000"/>
+                    </w14:schemeClr>
+                  </w14:solidFill>
+                </w14:textFill>
+              </w:rPr>
+            </w:pPr>
+            <w:r>
+              <w:rPr>
+                <w:rFonts w:hint="default" w:ascii="Arial" w:hAnsi="Arial" w:cs="Arial"/>
+                <w:b w:val="0"/>
+                <w:bCs w:val="0"/>
+                <w:color w:val="404040" w:themeColor="text1" w:themeTint="BF"/>
+                <w:sz w:val="21"/>
+                <w:szCs w:val="21"/>
+                <w:shd w:val="clear" w:color="auto" w:fill="auto"/>
+                <w:vertAlign w:val="baseline"/>
+                <w:lang w:val="pt-BR"/>
+                <w14:textFill>
+                  <w14:solidFill>
+                    <w14:schemeClr w14:val="tx1">
+                      <w14:lumMod w14:val="75000"/>
+                      <w14:lumOff w14:val="25000"/>
+                    </w14:schemeClr>
+                  </w14:solidFill>
+                </w14:textFill>
+              </w:rPr>
+              <w:t>( x ) Média</w:t>
+            </w:r>
+          </w:p>
+          <w:p>
+            <w:pPr>
+              <w:rPr>
+                <w:rFonts w:hint="default" w:ascii="Arial" w:hAnsi="Arial" w:cs="Arial"/>
+                <w:b w:val="0"/>
+                <w:bCs w:val="0"/>
+                <w:color w:val="404040" w:themeColor="text1" w:themeTint="BF"/>
+                <w:sz w:val="21"/>
+                <w:szCs w:val="21"/>
+                <w:shd w:val="clear" w:color="auto" w:fill="auto"/>
+                <w:vertAlign w:val="baseline"/>
+                <w:lang w:val="pt-BR"/>
+                <w14:textFill>
+                  <w14:solidFill>
+                    <w14:schemeClr w14:val="tx1">
+                      <w14:lumMod w14:val="75000"/>
+                      <w14:lumOff w14:val="25000"/>
+                    </w14:schemeClr>
+                  </w14:solidFill>
+                </w14:textFill>
+              </w:rPr>
+            </w:pPr>
+            <w:r>
+              <w:rPr>
+                <w:rFonts w:hint="default" w:ascii="Arial" w:hAnsi="Arial" w:cs="Arial"/>
+                <w:b w:val="0"/>
+                <w:bCs w:val="0"/>
+                <w:color w:val="404040" w:themeColor="text1" w:themeTint="BF"/>
+                <w:sz w:val="21"/>
+                <w:szCs w:val="21"/>
+                <w:shd w:val="clear" w:color="auto" w:fill="auto"/>
+                <w:vertAlign w:val="baseline"/>
+                <w:lang w:val="pt-BR"/>
+                <w14:textFill>
+                  <w14:solidFill>
+                    <w14:schemeClr w14:val="tx1">
+                      <w14:lumMod w14:val="75000"/>
+                      <w14:lumOff w14:val="25000"/>
+                    </w14:schemeClr>
+                  </w14:solidFill>
+                </w14:textFill>
+              </w:rPr>
+              <w:t>(  ) Baixa</w:t>
             </w:r>
           </w:p>
         </w:tc>
         <w:tc>
           <w:tcPr>
-            <w:tcW w:w="1639" w:type="dxa"/>
+            <w:tcW w:w="1430" w:type="dxa"/>
+            <w:tcBorders>
+              <w:tl2br w:val="nil"/>
+              <w:tr2bl w:val="nil"/>
+            </w:tcBorders>
+            <w:shd w:val="clear" w:color="auto" w:fill="F1F1F1" w:themeFill="background1" w:themeFillShade="F2"/>
             <w:vAlign w:val="top"/>
           </w:tcPr>
           <w:p>
             <w:pPr>
               <w:rPr>
-                <w:vertAlign w:val="baseline"/>
-                <w:lang w:val="pt-BR"/>
-              </w:rPr>
-            </w:pPr>
-            <w:r>
-              <w:rPr>
-                <w:vertAlign w:val="baseline"/>
-                <w:lang w:val="pt-BR"/>
-              </w:rPr>
-              <w:t>Não Comercial</w:t>
+                <w:rFonts w:hint="default" w:ascii="Arial" w:hAnsi="Arial" w:cs="Arial"/>
+                <w:b w:val="0"/>
+                <w:bCs w:val="0"/>
+                <w:color w:val="404040" w:themeColor="text1" w:themeTint="BF"/>
+                <w:sz w:val="21"/>
+                <w:szCs w:val="21"/>
+                <w:shd w:val="clear" w:color="auto" w:fill="auto"/>
+                <w:vertAlign w:val="baseline"/>
+                <w:lang w:val="pt-BR"/>
+                <w14:textFill>
+                  <w14:solidFill>
+                    <w14:schemeClr w14:val="tx1">
+                      <w14:lumMod w14:val="75000"/>
+                      <w14:lumOff w14:val="25000"/>
+                    </w14:schemeClr>
+                  </w14:solidFill>
+                </w14:textFill>
+              </w:rPr>
+            </w:pPr>
+            <w:r>
+              <w:rPr>
+                <w:rFonts w:hint="default" w:ascii="Arial" w:hAnsi="Arial" w:cs="Arial"/>
+                <w:b w:val="0"/>
+                <w:bCs w:val="0"/>
+                <w:color w:val="404040" w:themeColor="text1" w:themeTint="BF"/>
+                <w:sz w:val="21"/>
+                <w:szCs w:val="21"/>
+                <w:shd w:val="clear" w:color="auto" w:fill="auto"/>
+                <w:vertAlign w:val="baseline"/>
+                <w:lang w:val="pt-BR"/>
+                <w14:textFill>
+                  <w14:solidFill>
+                    <w14:schemeClr w14:val="tx1">
+                      <w14:lumMod w14:val="75000"/>
+                      <w14:lumOff w14:val="25000"/>
+                    </w14:schemeClr>
+                  </w14:solidFill>
+                </w14:textFill>
+              </w:rPr>
+              <w:t>( x ) Alta</w:t>
+            </w:r>
+          </w:p>
+          <w:p>
+            <w:pPr>
+              <w:rPr>
+                <w:rFonts w:hint="default" w:ascii="Arial" w:hAnsi="Arial" w:cs="Arial"/>
+                <w:b w:val="0"/>
+                <w:bCs w:val="0"/>
+                <w:color w:val="404040" w:themeColor="text1" w:themeTint="BF"/>
+                <w:sz w:val="21"/>
+                <w:szCs w:val="21"/>
+                <w:shd w:val="clear" w:color="auto" w:fill="auto"/>
+                <w:vertAlign w:val="baseline"/>
+                <w:lang w:val="pt-BR"/>
+                <w14:textFill>
+                  <w14:solidFill>
+                    <w14:schemeClr w14:val="tx1">
+                      <w14:lumMod w14:val="75000"/>
+                      <w14:lumOff w14:val="25000"/>
+                    </w14:schemeClr>
+                  </w14:solidFill>
+                </w14:textFill>
+              </w:rPr>
+            </w:pPr>
+            <w:r>
+              <w:rPr>
+                <w:rFonts w:hint="default" w:ascii="Arial" w:hAnsi="Arial" w:cs="Arial"/>
+                <w:b w:val="0"/>
+                <w:bCs w:val="0"/>
+                <w:color w:val="404040" w:themeColor="text1" w:themeTint="BF"/>
+                <w:sz w:val="21"/>
+                <w:szCs w:val="21"/>
+                <w:shd w:val="clear" w:color="auto" w:fill="auto"/>
+                <w:vertAlign w:val="baseline"/>
+                <w:lang w:val="pt-BR"/>
+                <w14:textFill>
+                  <w14:solidFill>
+                    <w14:schemeClr w14:val="tx1">
+                      <w14:lumMod w14:val="75000"/>
+                      <w14:lumOff w14:val="25000"/>
+                    </w14:schemeClr>
+                  </w14:solidFill>
+                </w14:textFill>
+              </w:rPr>
+              <w:t>(  ) Média</w:t>
+            </w:r>
+          </w:p>
+          <w:p>
+            <w:pPr>
+              <w:rPr>
+                <w:rFonts w:hint="default" w:ascii="Arial" w:hAnsi="Arial" w:cs="Arial"/>
+                <w:b w:val="0"/>
+                <w:bCs w:val="0"/>
+                <w:color w:val="404040" w:themeColor="text1" w:themeTint="BF"/>
+                <w:sz w:val="21"/>
+                <w:szCs w:val="21"/>
+                <w:shd w:val="clear" w:color="auto" w:fill="auto"/>
+                <w:vertAlign w:val="baseline"/>
+                <w:lang w:val="pt-BR"/>
+                <w14:textFill>
+                  <w14:solidFill>
+                    <w14:schemeClr w14:val="tx1">
+                      <w14:lumMod w14:val="75000"/>
+                      <w14:lumOff w14:val="25000"/>
+                    </w14:schemeClr>
+                  </w14:solidFill>
+                </w14:textFill>
+              </w:rPr>
+            </w:pPr>
+            <w:r>
+              <w:rPr>
+                <w:rFonts w:hint="default" w:ascii="Arial" w:hAnsi="Arial" w:cs="Arial"/>
+                <w:b w:val="0"/>
+                <w:bCs w:val="0"/>
+                <w:color w:val="404040" w:themeColor="text1" w:themeTint="BF"/>
+                <w:sz w:val="21"/>
+                <w:szCs w:val="21"/>
+                <w:shd w:val="clear" w:color="auto" w:fill="auto"/>
+                <w:vertAlign w:val="baseline"/>
+                <w:lang w:val="pt-BR"/>
+                <w14:textFill>
+                  <w14:solidFill>
+                    <w14:schemeClr w14:val="tx1">
+                      <w14:lumMod w14:val="75000"/>
+                      <w14:lumOff w14:val="25000"/>
+                    </w14:schemeClr>
+                  </w14:solidFill>
+                </w14:textFill>
+              </w:rPr>
+              <w:t>(  ) Baixa</w:t>
             </w:r>
           </w:p>
         </w:tc>
@@ -316,12 +848,12 @@
       <w:tr>
         <w:tblPrEx>
           <w:tblBorders>
-            <w:top w:val="single" w:color="auto" w:sz="4" w:space="0"/>
-            <w:left w:val="single" w:color="auto" w:sz="4" w:space="0"/>
-            <w:bottom w:val="single" w:color="auto" w:sz="4" w:space="0"/>
-            <w:right w:val="single" w:color="auto" w:sz="4" w:space="0"/>
-            <w:insideH w:val="single" w:color="auto" w:sz="4" w:space="0"/>
-            <w:insideV w:val="single" w:color="auto" w:sz="4" w:space="0"/>
+            <w:top w:val="dotted" w:color="A4A4A4" w:themeColor="background1" w:themeShade="A5" w:sz="4" w:space="0"/>
+            <w:left w:val="dotted" w:color="A4A4A4" w:themeColor="background1" w:themeShade="A5" w:sz="4" w:space="0"/>
+            <w:bottom w:val="dotted" w:color="A4A4A4" w:themeColor="background1" w:themeShade="A5" w:sz="4" w:space="0"/>
+            <w:right w:val="dotted" w:color="A4A4A4" w:themeColor="background1" w:themeShade="A5" w:sz="4" w:space="0"/>
+            <w:insideH w:val="dotted" w:color="A4A4A4" w:themeColor="background1" w:themeShade="A5" w:sz="4" w:space="0"/>
+            <w:insideV w:val="dotted" w:color="A4A4A4" w:themeColor="background1" w:themeShade="A5" w:sz="4" w:space="0"/>
           </w:tblBorders>
           <w:tblLayout w:type="fixed"/>
           <w:tblCellMar>
@@ -333,70 +865,133 @@
         </w:tblPrEx>
         <w:tc>
           <w:tcPr>
-            <w:tcW w:w="1593" w:type="dxa"/>
+            <w:tcW w:w="531" w:type="dxa"/>
+            <w:tcBorders>
+              <w:tl2br w:val="nil"/>
+              <w:tr2bl w:val="nil"/>
+            </w:tcBorders>
             <w:vAlign w:val="top"/>
           </w:tcPr>
           <w:p>
             <w:pPr>
-              <w:rPr>
-                <w:vertAlign w:val="baseline"/>
-                <w:lang w:val="pt-BR"/>
-              </w:rPr>
-            </w:pPr>
-            <w:r>
-              <w:rPr>
-                <w:vertAlign w:val="baseline"/>
-                <w:lang w:val="pt-BR"/>
-              </w:rPr>
-              <w:t>( X ) Software</w:t>
-            </w:r>
-          </w:p>
-          <w:p>
-            <w:pPr>
-              <w:rPr>
-                <w:vertAlign w:val="baseline"/>
-                <w:lang w:val="pt-BR"/>
-              </w:rPr>
-            </w:pPr>
-            <w:r>
-              <w:rPr>
-                <w:vertAlign w:val="baseline"/>
-                <w:lang w:val="pt-BR"/>
-              </w:rPr>
-              <w:t>(  ) Hardware</w:t>
-            </w:r>
-          </w:p>
-          <w:p>
-            <w:pPr>
-              <w:rPr>
-                <w:vertAlign w:val="baseline"/>
-                <w:lang w:val="pt-BR"/>
-              </w:rPr>
-            </w:pPr>
-            <w:r>
-              <w:rPr>
-                <w:vertAlign w:val="baseline"/>
-                <w:lang w:val="pt-BR"/>
-              </w:rPr>
-              <w:t>(  ) Outros</w:t>
+              <w:jc w:val="center"/>
+              <w:rPr>
+                <w:rFonts w:hint="default" w:ascii="Arial" w:hAnsi="Arial" w:cs="Arial"/>
+                <w:b w:val="0"/>
+                <w:bCs w:val="0"/>
+                <w:color w:val="404040" w:themeColor="text1" w:themeTint="BF"/>
+                <w:sz w:val="21"/>
+                <w:szCs w:val="21"/>
+                <w:shd w:val="clear" w:color="auto" w:fill="auto"/>
+                <w:vertAlign w:val="baseline"/>
+                <w:lang w:val="pt-BR"/>
+                <w14:textFill>
+                  <w14:solidFill>
+                    <w14:schemeClr w14:val="tx1">
+                      <w14:lumMod w14:val="75000"/>
+                      <w14:lumOff w14:val="25000"/>
+                    </w14:schemeClr>
+                  </w14:solidFill>
+                </w14:textFill>
+              </w:rPr>
+            </w:pPr>
+          </w:p>
+          <w:p>
+            <w:pPr>
+              <w:jc w:val="center"/>
+              <w:rPr>
+                <w:rFonts w:hint="default" w:ascii="Arial" w:hAnsi="Arial" w:cs="Arial"/>
+                <w:b w:val="0"/>
+                <w:bCs w:val="0"/>
+                <w:color w:val="404040" w:themeColor="text1" w:themeTint="BF"/>
+                <w:sz w:val="21"/>
+                <w:szCs w:val="21"/>
+                <w:shd w:val="clear" w:color="auto" w:fill="auto"/>
+                <w:vertAlign w:val="baseline"/>
+                <w:lang w:val="pt-BR"/>
+                <w14:textFill>
+                  <w14:solidFill>
+                    <w14:schemeClr w14:val="tx1">
+                      <w14:lumMod w14:val="75000"/>
+                      <w14:lumOff w14:val="25000"/>
+                    </w14:schemeClr>
+                  </w14:solidFill>
+                </w14:textFill>
+              </w:rPr>
+            </w:pPr>
+            <w:r>
+              <w:rPr>
+                <w:rFonts w:hint="default" w:ascii="Arial" w:hAnsi="Arial" w:cs="Arial"/>
+                <w:b w:val="0"/>
+                <w:bCs w:val="0"/>
+                <w:color w:val="404040" w:themeColor="text1" w:themeTint="BF"/>
+                <w:sz w:val="21"/>
+                <w:szCs w:val="21"/>
+                <w:shd w:val="clear" w:color="auto" w:fill="auto"/>
+                <w:vertAlign w:val="baseline"/>
+                <w:lang w:val="pt-BR"/>
+                <w14:textFill>
+                  <w14:solidFill>
+                    <w14:schemeClr w14:val="tx1">
+                      <w14:lumMod w14:val="75000"/>
+                      <w14:lumOff w14:val="25000"/>
+                    </w14:schemeClr>
+                  </w14:solidFill>
+                </w14:textFill>
+              </w:rPr>
+              <w:t>2</w:t>
             </w:r>
           </w:p>
         </w:tc>
         <w:tc>
           <w:tcPr>
-            <w:tcW w:w="4200" w:type="dxa"/>
+            <w:tcW w:w="4900" w:type="dxa"/>
+            <w:tcBorders>
+              <w:tl2br w:val="nil"/>
+              <w:tr2bl w:val="nil"/>
+            </w:tcBorders>
           </w:tcPr>
           <w:p>
             <w:pPr>
               <w:rPr>
-                <w:vertAlign w:val="baseline"/>
-                <w:lang w:val="pt-BR"/>
-              </w:rPr>
-            </w:pPr>
-            <w:r>
-              <w:rPr>
-                <w:vertAlign w:val="baseline"/>
-                <w:lang w:val="pt-BR"/>
+                <w:rFonts w:hint="default" w:ascii="Arial" w:hAnsi="Arial" w:cs="Arial"/>
+                <w:b w:val="0"/>
+                <w:bCs w:val="0"/>
+                <w:color w:val="404040" w:themeColor="text1" w:themeTint="BF"/>
+                <w:sz w:val="21"/>
+                <w:szCs w:val="21"/>
+                <w:shd w:val="clear" w:color="auto" w:fill="auto"/>
+                <w:vertAlign w:val="baseline"/>
+                <w:lang w:val="pt-BR"/>
+                <w14:textFill>
+                  <w14:solidFill>
+                    <w14:schemeClr w14:val="tx1">
+                      <w14:lumMod w14:val="75000"/>
+                      <w14:lumOff w14:val="25000"/>
+                    </w14:schemeClr>
+                  </w14:solidFill>
+                </w14:textFill>
+              </w:rPr>
+            </w:pPr>
+            <w:r>
+              <w:rPr>
+                <w:rFonts w:hint="default" w:ascii="Arial" w:hAnsi="Arial" w:cs="Arial"/>
+                <w:b w:val="0"/>
+                <w:bCs w:val="0"/>
+                <w:color w:val="404040" w:themeColor="text1" w:themeTint="BF"/>
+                <w:sz w:val="21"/>
+                <w:szCs w:val="21"/>
+                <w:shd w:val="clear" w:color="auto" w:fill="auto"/>
+                <w:vertAlign w:val="baseline"/>
+                <w:lang w:val="pt-BR"/>
+                <w14:textFill>
+                  <w14:solidFill>
+                    <w14:schemeClr w14:val="tx1">
+                      <w14:lumMod w14:val="75000"/>
+                      <w14:lumOff w14:val="25000"/>
+                    </w14:schemeClr>
+                  </w14:solidFill>
+                </w14:textFill>
               </w:rPr>
               <w:t>Sistema Gerenciador de Banco de dados a ser adotado na implementação do sistema: *****</w:t>
             </w:r>
@@ -404,42 +999,291 @@
         </w:tc>
         <w:tc>
           <w:tcPr>
-            <w:tcW w:w="718" w:type="dxa"/>
+            <w:tcW w:w="1650" w:type="dxa"/>
+            <w:tcBorders>
+              <w:tl2br w:val="nil"/>
+              <w:tr2bl w:val="nil"/>
+            </w:tcBorders>
+            <w:vAlign w:val="top"/>
           </w:tcPr>
           <w:p>
             <w:pPr>
               <w:rPr>
-                <w:vertAlign w:val="baseline"/>
-                <w:lang w:val="pt-BR"/>
-              </w:rPr>
-            </w:pPr>
-            <w:r>
-              <w:rPr>
-                <w:vertAlign w:val="baseline"/>
-                <w:lang w:val="pt-BR"/>
-              </w:rPr>
-              <w:t>1</w:t>
+                <w:rFonts w:hint="default" w:ascii="Arial" w:hAnsi="Arial" w:cs="Arial"/>
+                <w:b w:val="0"/>
+                <w:bCs w:val="0"/>
+                <w:color w:val="404040" w:themeColor="text1" w:themeTint="BF"/>
+                <w:sz w:val="21"/>
+                <w:szCs w:val="21"/>
+                <w:shd w:val="clear" w:color="auto" w:fill="auto"/>
+                <w:vertAlign w:val="baseline"/>
+                <w:lang w:val="pt-BR"/>
+                <w14:textFill>
+                  <w14:solidFill>
+                    <w14:schemeClr w14:val="tx1">
+                      <w14:lumMod w14:val="75000"/>
+                      <w14:lumOff w14:val="25000"/>
+                    </w14:schemeClr>
+                  </w14:solidFill>
+                </w14:textFill>
+              </w:rPr>
+            </w:pPr>
+            <w:r>
+              <w:rPr>
+                <w:rFonts w:hint="default" w:ascii="Arial" w:hAnsi="Arial" w:cs="Arial"/>
+                <w:b w:val="0"/>
+                <w:bCs w:val="0"/>
+                <w:color w:val="404040" w:themeColor="text1" w:themeTint="BF"/>
+                <w:sz w:val="21"/>
+                <w:szCs w:val="21"/>
+                <w:shd w:val="clear" w:color="auto" w:fill="auto"/>
+                <w:vertAlign w:val="baseline"/>
+                <w:lang w:val="pt-BR"/>
+                <w14:textFill>
+                  <w14:solidFill>
+                    <w14:schemeClr w14:val="tx1">
+                      <w14:lumMod w14:val="75000"/>
+                      <w14:lumOff w14:val="25000"/>
+                    </w14:schemeClr>
+                  </w14:solidFill>
+                </w14:textFill>
+              </w:rPr>
+              <w:t>(  ) Alta</w:t>
+            </w:r>
+          </w:p>
+          <w:p>
+            <w:pPr>
+              <w:rPr>
+                <w:rFonts w:hint="default" w:ascii="Arial" w:hAnsi="Arial" w:cs="Arial"/>
+                <w:b w:val="0"/>
+                <w:bCs w:val="0"/>
+                <w:color w:val="404040" w:themeColor="text1" w:themeTint="BF"/>
+                <w:sz w:val="21"/>
+                <w:szCs w:val="21"/>
+                <w:shd w:val="clear" w:color="auto" w:fill="auto"/>
+                <w:vertAlign w:val="baseline"/>
+                <w:lang w:val="pt-BR"/>
+                <w14:textFill>
+                  <w14:solidFill>
+                    <w14:schemeClr w14:val="tx1">
+                      <w14:lumMod w14:val="75000"/>
+                      <w14:lumOff w14:val="25000"/>
+                    </w14:schemeClr>
+                  </w14:solidFill>
+                </w14:textFill>
+              </w:rPr>
+            </w:pPr>
+            <w:r>
+              <w:rPr>
+                <w:rFonts w:hint="default" w:ascii="Arial" w:hAnsi="Arial" w:cs="Arial"/>
+                <w:b w:val="0"/>
+                <w:bCs w:val="0"/>
+                <w:color w:val="404040" w:themeColor="text1" w:themeTint="BF"/>
+                <w:sz w:val="21"/>
+                <w:szCs w:val="21"/>
+                <w:shd w:val="clear" w:color="auto" w:fill="auto"/>
+                <w:vertAlign w:val="baseline"/>
+                <w:lang w:val="pt-BR"/>
+                <w14:textFill>
+                  <w14:solidFill>
+                    <w14:schemeClr w14:val="tx1">
+                      <w14:lumMod w14:val="75000"/>
+                      <w14:lumOff w14:val="25000"/>
+                    </w14:schemeClr>
+                  </w14:solidFill>
+                </w14:textFill>
+              </w:rPr>
+              <w:t>( x ) Média</w:t>
+            </w:r>
+          </w:p>
+          <w:p>
+            <w:pPr>
+              <w:rPr>
+                <w:rFonts w:hint="default" w:ascii="Arial" w:hAnsi="Arial" w:cs="Arial"/>
+                <w:b w:val="0"/>
+                <w:bCs w:val="0"/>
+                <w:color w:val="404040" w:themeColor="text1" w:themeTint="BF"/>
+                <w:sz w:val="21"/>
+                <w:szCs w:val="21"/>
+                <w:shd w:val="clear" w:color="auto" w:fill="auto"/>
+                <w:vertAlign w:val="baseline"/>
+                <w:lang w:val="pt-BR"/>
+                <w14:textFill>
+                  <w14:solidFill>
+                    <w14:schemeClr w14:val="tx1">
+                      <w14:lumMod w14:val="75000"/>
+                      <w14:lumOff w14:val="25000"/>
+                    </w14:schemeClr>
+                  </w14:solidFill>
+                </w14:textFill>
+              </w:rPr>
+            </w:pPr>
+            <w:r>
+              <w:rPr>
+                <w:rFonts w:hint="default" w:ascii="Arial" w:hAnsi="Arial" w:cs="Arial"/>
+                <w:b w:val="0"/>
+                <w:bCs w:val="0"/>
+                <w:color w:val="404040" w:themeColor="text1" w:themeTint="BF"/>
+                <w:sz w:val="21"/>
+                <w:szCs w:val="21"/>
+                <w:shd w:val="clear" w:color="auto" w:fill="auto"/>
+                <w:vertAlign w:val="baseline"/>
+                <w:lang w:val="pt-BR"/>
+                <w14:textFill>
+                  <w14:solidFill>
+                    <w14:schemeClr w14:val="tx1">
+                      <w14:lumMod w14:val="75000"/>
+                      <w14:lumOff w14:val="25000"/>
+                    </w14:schemeClr>
+                  </w14:solidFill>
+                </w14:textFill>
+              </w:rPr>
+              <w:t>(  ) Baixa</w:t>
             </w:r>
           </w:p>
         </w:tc>
         <w:tc>
           <w:tcPr>
-            <w:tcW w:w="1639" w:type="dxa"/>
+            <w:tcW w:w="1430" w:type="dxa"/>
+            <w:tcBorders>
+              <w:tl2br w:val="nil"/>
+              <w:tr2bl w:val="nil"/>
+            </w:tcBorders>
             <w:vAlign w:val="top"/>
           </w:tcPr>
           <w:p>
             <w:pPr>
               <w:rPr>
-                <w:vertAlign w:val="baseline"/>
-                <w:lang w:val="pt-BR"/>
-              </w:rPr>
-            </w:pPr>
-            <w:r>
-              <w:rPr>
-                <w:vertAlign w:val="baseline"/>
-                <w:lang w:val="pt-BR"/>
-              </w:rPr>
-              <w:t>Não Comercial</w:t>
+                <w:rFonts w:hint="default" w:ascii="Arial" w:hAnsi="Arial" w:cs="Arial"/>
+                <w:b w:val="0"/>
+                <w:bCs w:val="0"/>
+                <w:color w:val="404040" w:themeColor="text1" w:themeTint="BF"/>
+                <w:sz w:val="21"/>
+                <w:szCs w:val="21"/>
+                <w:shd w:val="clear" w:color="auto" w:fill="auto"/>
+                <w:vertAlign w:val="baseline"/>
+                <w:lang w:val="pt-BR"/>
+                <w14:textFill>
+                  <w14:solidFill>
+                    <w14:schemeClr w14:val="tx1">
+                      <w14:lumMod w14:val="75000"/>
+                      <w14:lumOff w14:val="25000"/>
+                    </w14:schemeClr>
+                  </w14:solidFill>
+                </w14:textFill>
+              </w:rPr>
+            </w:pPr>
+            <w:r>
+              <w:rPr>
+                <w:rFonts w:hint="default" w:ascii="Arial" w:hAnsi="Arial" w:cs="Arial"/>
+                <w:b w:val="0"/>
+                <w:bCs w:val="0"/>
+                <w:color w:val="404040" w:themeColor="text1" w:themeTint="BF"/>
+                <w:sz w:val="21"/>
+                <w:szCs w:val="21"/>
+                <w:shd w:val="clear" w:color="auto" w:fill="auto"/>
+                <w:vertAlign w:val="baseline"/>
+                <w:lang w:val="pt-BR"/>
+                <w14:textFill>
+                  <w14:solidFill>
+                    <w14:schemeClr w14:val="tx1">
+                      <w14:lumMod w14:val="75000"/>
+                      <w14:lumOff w14:val="25000"/>
+                    </w14:schemeClr>
+                  </w14:solidFill>
+                </w14:textFill>
+              </w:rPr>
+              <w:t>(  ) Alta</w:t>
+            </w:r>
+          </w:p>
+          <w:p>
+            <w:pPr>
+              <w:rPr>
+                <w:rFonts w:hint="default" w:ascii="Arial" w:hAnsi="Arial" w:cs="Arial"/>
+                <w:b w:val="0"/>
+                <w:bCs w:val="0"/>
+                <w:color w:val="404040" w:themeColor="text1" w:themeTint="BF"/>
+                <w:sz w:val="21"/>
+                <w:szCs w:val="21"/>
+                <w:shd w:val="clear" w:color="auto" w:fill="auto"/>
+                <w:vertAlign w:val="baseline"/>
+                <w:lang w:val="pt-BR"/>
+                <w14:textFill>
+                  <w14:solidFill>
+                    <w14:schemeClr w14:val="tx1">
+                      <w14:lumMod w14:val="75000"/>
+                      <w14:lumOff w14:val="25000"/>
+                    </w14:schemeClr>
+                  </w14:solidFill>
+                </w14:textFill>
+              </w:rPr>
+            </w:pPr>
+            <w:r>
+              <w:rPr>
+                <w:rFonts w:hint="default" w:ascii="Arial" w:hAnsi="Arial" w:cs="Arial"/>
+                <w:b w:val="0"/>
+                <w:bCs w:val="0"/>
+                <w:color w:val="404040" w:themeColor="text1" w:themeTint="BF"/>
+                <w:sz w:val="21"/>
+                <w:szCs w:val="21"/>
+                <w:shd w:val="clear" w:color="auto" w:fill="auto"/>
+                <w:vertAlign w:val="baseline"/>
+                <w:lang w:val="pt-BR"/>
+                <w14:textFill>
+                  <w14:solidFill>
+                    <w14:schemeClr w14:val="tx1">
+                      <w14:lumMod w14:val="75000"/>
+                      <w14:lumOff w14:val="25000"/>
+                    </w14:schemeClr>
+                  </w14:solidFill>
+                </w14:textFill>
+              </w:rPr>
+              <w:t>( x ) Média</w:t>
+            </w:r>
+          </w:p>
+          <w:p>
+            <w:pPr>
+              <w:rPr>
+                <w:rFonts w:hint="default" w:ascii="Arial" w:hAnsi="Arial" w:cs="Arial"/>
+                <w:b w:val="0"/>
+                <w:bCs w:val="0"/>
+                <w:color w:val="404040" w:themeColor="text1" w:themeTint="BF"/>
+                <w:sz w:val="21"/>
+                <w:szCs w:val="21"/>
+                <w:shd w:val="clear" w:color="auto" w:fill="auto"/>
+                <w:vertAlign w:val="baseline"/>
+                <w:lang w:val="pt-BR"/>
+                <w14:textFill>
+                  <w14:solidFill>
+                    <w14:schemeClr w14:val="tx1">
+                      <w14:lumMod w14:val="75000"/>
+                      <w14:lumOff w14:val="25000"/>
+                    </w14:schemeClr>
+                  </w14:solidFill>
+                </w14:textFill>
+              </w:rPr>
+            </w:pPr>
+            <w:r>
+              <w:rPr>
+                <w:rFonts w:hint="default" w:ascii="Arial" w:hAnsi="Arial" w:cs="Arial"/>
+                <w:b w:val="0"/>
+                <w:bCs w:val="0"/>
+                <w:color w:val="404040" w:themeColor="text1" w:themeTint="BF"/>
+                <w:sz w:val="21"/>
+                <w:szCs w:val="21"/>
+                <w:shd w:val="clear" w:color="auto" w:fill="auto"/>
+                <w:vertAlign w:val="baseline"/>
+                <w:lang w:val="pt-BR"/>
+                <w14:textFill>
+                  <w14:solidFill>
+                    <w14:schemeClr w14:val="tx1">
+                      <w14:lumMod w14:val="75000"/>
+                      <w14:lumOff w14:val="25000"/>
+                    </w14:schemeClr>
+                  </w14:solidFill>
+                </w14:textFill>
+              </w:rPr>
+              <w:t>(  ) Baixa</w:t>
             </w:r>
           </w:p>
         </w:tc>
@@ -447,12 +1291,12 @@
       <w:tr>
         <w:tblPrEx>
           <w:tblBorders>
-            <w:top w:val="single" w:color="auto" w:sz="4" w:space="0"/>
-            <w:left w:val="single" w:color="auto" w:sz="4" w:space="0"/>
-            <w:bottom w:val="single" w:color="auto" w:sz="4" w:space="0"/>
-            <w:right w:val="single" w:color="auto" w:sz="4" w:space="0"/>
-            <w:insideH w:val="single" w:color="auto" w:sz="4" w:space="0"/>
-            <w:insideV w:val="single" w:color="auto" w:sz="4" w:space="0"/>
+            <w:top w:val="dotted" w:color="A4A4A4" w:themeColor="background1" w:themeShade="A5" w:sz="4" w:space="0"/>
+            <w:left w:val="dotted" w:color="A4A4A4" w:themeColor="background1" w:themeShade="A5" w:sz="4" w:space="0"/>
+            <w:bottom w:val="dotted" w:color="A4A4A4" w:themeColor="background1" w:themeShade="A5" w:sz="4" w:space="0"/>
+            <w:right w:val="dotted" w:color="A4A4A4" w:themeColor="background1" w:themeShade="A5" w:sz="4" w:space="0"/>
+            <w:insideH w:val="dotted" w:color="A4A4A4" w:themeColor="background1" w:themeShade="A5" w:sz="4" w:space="0"/>
+            <w:insideV w:val="dotted" w:color="A4A4A4" w:themeColor="background1" w:themeShade="A5" w:sz="4" w:space="0"/>
           </w:tblBorders>
           <w:tblLayout w:type="fixed"/>
           <w:tblCellMar>
@@ -464,113 +1308,429 @@
         </w:tblPrEx>
         <w:tc>
           <w:tcPr>
-            <w:tcW w:w="1593" w:type="dxa"/>
+            <w:tcW w:w="531" w:type="dxa"/>
+            <w:tcBorders>
+              <w:tl2br w:val="nil"/>
+              <w:tr2bl w:val="nil"/>
+            </w:tcBorders>
+            <w:shd w:val="clear" w:color="auto" w:fill="F1F1F1" w:themeFill="background1" w:themeFillShade="F2"/>
             <w:vAlign w:val="top"/>
           </w:tcPr>
           <w:p>
             <w:pPr>
-              <w:rPr>
-                <w:vertAlign w:val="baseline"/>
-                <w:lang w:val="pt-BR"/>
-              </w:rPr>
-            </w:pPr>
-            <w:r>
-              <w:rPr>
-                <w:vertAlign w:val="baseline"/>
-                <w:lang w:val="pt-BR"/>
-              </w:rPr>
-              <w:t>(  ) Software</w:t>
-            </w:r>
-          </w:p>
-          <w:p>
-            <w:pPr>
-              <w:rPr>
-                <w:vertAlign w:val="baseline"/>
-                <w:lang w:val="pt-BR"/>
-              </w:rPr>
-            </w:pPr>
-            <w:r>
-              <w:rPr>
-                <w:vertAlign w:val="baseline"/>
-                <w:lang w:val="pt-BR"/>
-              </w:rPr>
-              <w:t>(  ) Hardware</w:t>
-            </w:r>
-          </w:p>
-          <w:p>
-            <w:pPr>
-              <w:rPr>
-                <w:vertAlign w:val="baseline"/>
-                <w:lang w:val="pt-BR"/>
-              </w:rPr>
-            </w:pPr>
-            <w:r>
-              <w:rPr>
-                <w:vertAlign w:val="baseline"/>
-                <w:lang w:val="pt-BR"/>
-              </w:rPr>
-              <w:t>( X ) Outros</w:t>
+              <w:jc w:val="center"/>
+              <w:rPr>
+                <w:rFonts w:hint="default" w:ascii="Arial" w:hAnsi="Arial" w:cs="Arial"/>
+                <w:b w:val="0"/>
+                <w:bCs w:val="0"/>
+                <w:color w:val="404040" w:themeColor="text1" w:themeTint="BF"/>
+                <w:sz w:val="21"/>
+                <w:szCs w:val="21"/>
+                <w:shd w:val="clear" w:color="auto" w:fill="auto"/>
+                <w:vertAlign w:val="baseline"/>
+                <w:lang w:val="pt-BR"/>
+                <w14:textFill>
+                  <w14:solidFill>
+                    <w14:schemeClr w14:val="tx1">
+                      <w14:lumMod w14:val="75000"/>
+                      <w14:lumOff w14:val="25000"/>
+                    </w14:schemeClr>
+                  </w14:solidFill>
+                </w14:textFill>
+              </w:rPr>
+            </w:pPr>
+          </w:p>
+          <w:p>
+            <w:pPr>
+              <w:jc w:val="center"/>
+              <w:rPr>
+                <w:rFonts w:hint="default" w:ascii="Arial" w:hAnsi="Arial" w:cs="Arial"/>
+                <w:b w:val="0"/>
+                <w:bCs w:val="0"/>
+                <w:color w:val="404040" w:themeColor="text1" w:themeTint="BF"/>
+                <w:sz w:val="21"/>
+                <w:szCs w:val="21"/>
+                <w:shd w:val="clear" w:color="auto" w:fill="auto"/>
+                <w:vertAlign w:val="baseline"/>
+                <w:lang w:val="pt-BR"/>
+                <w14:textFill>
+                  <w14:solidFill>
+                    <w14:schemeClr w14:val="tx1">
+                      <w14:lumMod w14:val="75000"/>
+                      <w14:lumOff w14:val="25000"/>
+                    </w14:schemeClr>
+                  </w14:solidFill>
+                </w14:textFill>
+              </w:rPr>
+            </w:pPr>
+            <w:r>
+              <w:rPr>
+                <w:rFonts w:hint="default" w:ascii="Arial" w:hAnsi="Arial" w:cs="Arial"/>
+                <w:b w:val="0"/>
+                <w:bCs w:val="0"/>
+                <w:color w:val="404040" w:themeColor="text1" w:themeTint="BF"/>
+                <w:sz w:val="21"/>
+                <w:szCs w:val="21"/>
+                <w:shd w:val="clear" w:color="auto" w:fill="auto"/>
+                <w:vertAlign w:val="baseline"/>
+                <w:lang w:val="pt-BR"/>
+                <w14:textFill>
+                  <w14:solidFill>
+                    <w14:schemeClr w14:val="tx1">
+                      <w14:lumMod w14:val="75000"/>
+                      <w14:lumOff w14:val="25000"/>
+                    </w14:schemeClr>
+                  </w14:solidFill>
+                </w14:textFill>
+              </w:rPr>
+              <w:t>3</w:t>
             </w:r>
           </w:p>
         </w:tc>
         <w:tc>
           <w:tcPr>
-            <w:tcW w:w="4200" w:type="dxa"/>
+            <w:tcW w:w="4900" w:type="dxa"/>
+            <w:tcBorders>
+              <w:tl2br w:val="nil"/>
+              <w:tr2bl w:val="nil"/>
+            </w:tcBorders>
+            <w:shd w:val="clear" w:color="auto" w:fill="F1F1F1" w:themeFill="background1" w:themeFillShade="F2"/>
           </w:tcPr>
           <w:p>
             <w:pPr>
               <w:rPr>
-                <w:vertAlign w:val="baseline"/>
-                <w:lang w:val="pt-BR"/>
-              </w:rPr>
-            </w:pPr>
-            <w:r>
-              <w:rPr>
-                <w:vertAlign w:val="baseline"/>
-                <w:lang w:val="pt-BR"/>
-              </w:rPr>
-              <w:t>O sistema deverá ser executado como um Software Desktop, possibilitando a execução plataformas Windows e Linux.</w:t>
+                <w:rFonts w:hint="default" w:ascii="Arial" w:hAnsi="Arial" w:cs="Arial"/>
+                <w:b w:val="0"/>
+                <w:bCs w:val="0"/>
+                <w:color w:val="404040" w:themeColor="text1" w:themeTint="BF"/>
+                <w:sz w:val="21"/>
+                <w:szCs w:val="21"/>
+                <w:shd w:val="clear" w:color="auto" w:fill="auto"/>
+                <w:vertAlign w:val="baseline"/>
+                <w:lang w:val="pt-BR"/>
+                <w14:textFill>
+                  <w14:solidFill>
+                    <w14:schemeClr w14:val="tx1">
+                      <w14:lumMod w14:val="75000"/>
+                      <w14:lumOff w14:val="25000"/>
+                    </w14:schemeClr>
+                  </w14:solidFill>
+                </w14:textFill>
+              </w:rPr>
+            </w:pPr>
+            <w:r>
+              <w:rPr>
+                <w:rFonts w:hint="default" w:ascii="Arial" w:hAnsi="Arial" w:cs="Arial"/>
+                <w:b w:val="0"/>
+                <w:bCs w:val="0"/>
+                <w:color w:val="404040" w:themeColor="text1" w:themeTint="BF"/>
+                <w:sz w:val="21"/>
+                <w:szCs w:val="21"/>
+                <w:shd w:val="clear" w:color="auto" w:fill="auto"/>
+                <w:vertAlign w:val="baseline"/>
+                <w:lang w:val="pt-BR"/>
+                <w14:textFill>
+                  <w14:solidFill>
+                    <w14:schemeClr w14:val="tx1">
+                      <w14:lumMod w14:val="75000"/>
+                      <w14:lumOff w14:val="25000"/>
+                    </w14:schemeClr>
+                  </w14:solidFill>
+                </w14:textFill>
+              </w:rPr>
+              <w:t>O sistema deverá ser executado como um Software Desktop, possibilitando a execução na plataforma Windows.</w:t>
             </w:r>
           </w:p>
         </w:tc>
         <w:tc>
           <w:tcPr>
-            <w:tcW w:w="718" w:type="dxa"/>
+            <w:tcW w:w="1650" w:type="dxa"/>
+            <w:tcBorders>
+              <w:tl2br w:val="nil"/>
+              <w:tr2bl w:val="nil"/>
+            </w:tcBorders>
+            <w:shd w:val="clear" w:color="auto" w:fill="F1F1F1" w:themeFill="background1" w:themeFillShade="F2"/>
+            <w:vAlign w:val="top"/>
           </w:tcPr>
           <w:p>
             <w:pPr>
               <w:rPr>
-                <w:vertAlign w:val="baseline"/>
-                <w:lang w:val="pt-BR"/>
-              </w:rPr>
-            </w:pPr>
-            <w:r>
-              <w:rPr>
-                <w:vertAlign w:val="baseline"/>
-                <w:lang w:val="pt-BR"/>
-              </w:rPr>
-              <w:t>-</w:t>
+                <w:rFonts w:hint="default" w:ascii="Arial" w:hAnsi="Arial" w:cs="Arial"/>
+                <w:b w:val="0"/>
+                <w:bCs w:val="0"/>
+                <w:color w:val="404040" w:themeColor="text1" w:themeTint="BF"/>
+                <w:sz w:val="21"/>
+                <w:szCs w:val="21"/>
+                <w:shd w:val="clear" w:color="auto" w:fill="auto"/>
+                <w:vertAlign w:val="baseline"/>
+                <w:lang w:val="pt-BR"/>
+                <w14:textFill>
+                  <w14:solidFill>
+                    <w14:schemeClr w14:val="tx1">
+                      <w14:lumMod w14:val="75000"/>
+                      <w14:lumOff w14:val="25000"/>
+                    </w14:schemeClr>
+                  </w14:solidFill>
+                </w14:textFill>
+              </w:rPr>
+            </w:pPr>
+            <w:r>
+              <w:rPr>
+                <w:rFonts w:hint="default" w:ascii="Arial" w:hAnsi="Arial" w:cs="Arial"/>
+                <w:b w:val="0"/>
+                <w:bCs w:val="0"/>
+                <w:color w:val="404040" w:themeColor="text1" w:themeTint="BF"/>
+                <w:sz w:val="21"/>
+                <w:szCs w:val="21"/>
+                <w:shd w:val="clear" w:color="auto" w:fill="auto"/>
+                <w:vertAlign w:val="baseline"/>
+                <w:lang w:val="pt-BR"/>
+                <w14:textFill>
+                  <w14:solidFill>
+                    <w14:schemeClr w14:val="tx1">
+                      <w14:lumMod w14:val="75000"/>
+                      <w14:lumOff w14:val="25000"/>
+                    </w14:schemeClr>
+                  </w14:solidFill>
+                </w14:textFill>
+              </w:rPr>
+              <w:t>(  ) Alta</w:t>
+            </w:r>
+          </w:p>
+          <w:p>
+            <w:pPr>
+              <w:rPr>
+                <w:rFonts w:hint="default" w:ascii="Arial" w:hAnsi="Arial" w:cs="Arial"/>
+                <w:b w:val="0"/>
+                <w:bCs w:val="0"/>
+                <w:color w:val="404040" w:themeColor="text1" w:themeTint="BF"/>
+                <w:sz w:val="21"/>
+                <w:szCs w:val="21"/>
+                <w:shd w:val="clear" w:color="auto" w:fill="auto"/>
+                <w:vertAlign w:val="baseline"/>
+                <w:lang w:val="pt-BR"/>
+                <w14:textFill>
+                  <w14:solidFill>
+                    <w14:schemeClr w14:val="tx1">
+                      <w14:lumMod w14:val="75000"/>
+                      <w14:lumOff w14:val="25000"/>
+                    </w14:schemeClr>
+                  </w14:solidFill>
+                </w14:textFill>
+              </w:rPr>
+            </w:pPr>
+            <w:r>
+              <w:rPr>
+                <w:rFonts w:hint="default" w:ascii="Arial" w:hAnsi="Arial" w:cs="Arial"/>
+                <w:b w:val="0"/>
+                <w:bCs w:val="0"/>
+                <w:color w:val="404040" w:themeColor="text1" w:themeTint="BF"/>
+                <w:sz w:val="21"/>
+                <w:szCs w:val="21"/>
+                <w:shd w:val="clear" w:color="auto" w:fill="auto"/>
+                <w:vertAlign w:val="baseline"/>
+                <w:lang w:val="pt-BR"/>
+                <w14:textFill>
+                  <w14:solidFill>
+                    <w14:schemeClr w14:val="tx1">
+                      <w14:lumMod w14:val="75000"/>
+                      <w14:lumOff w14:val="25000"/>
+                    </w14:schemeClr>
+                  </w14:solidFill>
+                </w14:textFill>
+              </w:rPr>
+              <w:t>( x ) Média</w:t>
+            </w:r>
+          </w:p>
+          <w:p>
+            <w:pPr>
+              <w:rPr>
+                <w:rFonts w:hint="default" w:ascii="Arial" w:hAnsi="Arial" w:cs="Arial"/>
+                <w:b w:val="0"/>
+                <w:bCs w:val="0"/>
+                <w:color w:val="404040" w:themeColor="text1" w:themeTint="BF"/>
+                <w:sz w:val="21"/>
+                <w:szCs w:val="21"/>
+                <w:shd w:val="clear" w:color="auto" w:fill="auto"/>
+                <w:vertAlign w:val="baseline"/>
+                <w:lang w:val="pt-BR"/>
+                <w14:textFill>
+                  <w14:solidFill>
+                    <w14:schemeClr w14:val="tx1">
+                      <w14:lumMod w14:val="75000"/>
+                      <w14:lumOff w14:val="25000"/>
+                    </w14:schemeClr>
+                  </w14:solidFill>
+                </w14:textFill>
+              </w:rPr>
+            </w:pPr>
+            <w:r>
+              <w:rPr>
+                <w:rFonts w:hint="default" w:ascii="Arial" w:hAnsi="Arial" w:cs="Arial"/>
+                <w:b w:val="0"/>
+                <w:bCs w:val="0"/>
+                <w:color w:val="404040" w:themeColor="text1" w:themeTint="BF"/>
+                <w:sz w:val="21"/>
+                <w:szCs w:val="21"/>
+                <w:shd w:val="clear" w:color="auto" w:fill="auto"/>
+                <w:vertAlign w:val="baseline"/>
+                <w:lang w:val="pt-BR"/>
+                <w14:textFill>
+                  <w14:solidFill>
+                    <w14:schemeClr w14:val="tx1">
+                      <w14:lumMod w14:val="75000"/>
+                      <w14:lumOff w14:val="25000"/>
+                    </w14:schemeClr>
+                  </w14:solidFill>
+                </w14:textFill>
+              </w:rPr>
+              <w:t>(  ) Baixa</w:t>
             </w:r>
           </w:p>
         </w:tc>
         <w:tc>
           <w:tcPr>
-            <w:tcW w:w="1639" w:type="dxa"/>
+            <w:tcW w:w="1430" w:type="dxa"/>
+            <w:tcBorders>
+              <w:tl2br w:val="nil"/>
+              <w:tr2bl w:val="nil"/>
+            </w:tcBorders>
+            <w:shd w:val="clear" w:color="auto" w:fill="F1F1F1" w:themeFill="background1" w:themeFillShade="F2"/>
             <w:vAlign w:val="top"/>
           </w:tcPr>
           <w:p>
             <w:pPr>
               <w:rPr>
-                <w:vertAlign w:val="baseline"/>
-                <w:lang w:val="pt-BR"/>
-              </w:rPr>
-            </w:pPr>
-            <w:r>
-              <w:rPr>
-                <w:vertAlign w:val="baseline"/>
-                <w:lang w:val="pt-BR"/>
-              </w:rPr>
-              <w:t>Não Comercial</w:t>
+                <w:rFonts w:hint="default" w:ascii="Arial" w:hAnsi="Arial" w:cs="Arial"/>
+                <w:b w:val="0"/>
+                <w:bCs w:val="0"/>
+                <w:color w:val="404040" w:themeColor="text1" w:themeTint="BF"/>
+                <w:sz w:val="21"/>
+                <w:szCs w:val="21"/>
+                <w:shd w:val="clear" w:color="auto" w:fill="auto"/>
+                <w:vertAlign w:val="baseline"/>
+                <w:lang w:val="pt-BR"/>
+                <w14:textFill>
+                  <w14:solidFill>
+                    <w14:schemeClr w14:val="tx1">
+                      <w14:lumMod w14:val="75000"/>
+                      <w14:lumOff w14:val="25000"/>
+                    </w14:schemeClr>
+                  </w14:solidFill>
+                </w14:textFill>
+              </w:rPr>
+            </w:pPr>
+            <w:r>
+              <w:rPr>
+                <w:rFonts w:hint="default" w:ascii="Arial" w:hAnsi="Arial" w:cs="Arial"/>
+                <w:b w:val="0"/>
+                <w:bCs w:val="0"/>
+                <w:color w:val="404040" w:themeColor="text1" w:themeTint="BF"/>
+                <w:sz w:val="21"/>
+                <w:szCs w:val="21"/>
+                <w:shd w:val="clear" w:color="auto" w:fill="auto"/>
+                <w:vertAlign w:val="baseline"/>
+                <w:lang w:val="pt-BR"/>
+                <w14:textFill>
+                  <w14:solidFill>
+                    <w14:schemeClr w14:val="tx1">
+                      <w14:lumMod w14:val="75000"/>
+                      <w14:lumOff w14:val="25000"/>
+                    </w14:schemeClr>
+                  </w14:solidFill>
+                </w14:textFill>
+              </w:rPr>
+              <w:t>(  ) Alta</w:t>
+            </w:r>
+          </w:p>
+          <w:p>
+            <w:pPr>
+              <w:rPr>
+                <w:rFonts w:hint="default" w:ascii="Arial" w:hAnsi="Arial" w:cs="Arial"/>
+                <w:b w:val="0"/>
+                <w:bCs w:val="0"/>
+                <w:color w:val="404040" w:themeColor="text1" w:themeTint="BF"/>
+                <w:sz w:val="21"/>
+                <w:szCs w:val="21"/>
+                <w:shd w:val="clear" w:color="auto" w:fill="auto"/>
+                <w:vertAlign w:val="baseline"/>
+                <w:lang w:val="pt-BR"/>
+                <w14:textFill>
+                  <w14:solidFill>
+                    <w14:schemeClr w14:val="tx1">
+                      <w14:lumMod w14:val="75000"/>
+                      <w14:lumOff w14:val="25000"/>
+                    </w14:schemeClr>
+                  </w14:solidFill>
+                </w14:textFill>
+              </w:rPr>
+            </w:pPr>
+            <w:r>
+              <w:rPr>
+                <w:rFonts w:hint="default" w:ascii="Arial" w:hAnsi="Arial" w:cs="Arial"/>
+                <w:b w:val="0"/>
+                <w:bCs w:val="0"/>
+                <w:color w:val="404040" w:themeColor="text1" w:themeTint="BF"/>
+                <w:sz w:val="21"/>
+                <w:szCs w:val="21"/>
+                <w:shd w:val="clear" w:color="auto" w:fill="auto"/>
+                <w:vertAlign w:val="baseline"/>
+                <w:lang w:val="pt-BR"/>
+                <w14:textFill>
+                  <w14:solidFill>
+                    <w14:schemeClr w14:val="tx1">
+                      <w14:lumMod w14:val="75000"/>
+                      <w14:lumOff w14:val="25000"/>
+                    </w14:schemeClr>
+                  </w14:solidFill>
+                </w14:textFill>
+              </w:rPr>
+              <w:t>( x ) Média</w:t>
+            </w:r>
+          </w:p>
+          <w:p>
+            <w:pPr>
+              <w:rPr>
+                <w:rFonts w:hint="default" w:ascii="Arial" w:hAnsi="Arial" w:cs="Arial"/>
+                <w:b w:val="0"/>
+                <w:bCs w:val="0"/>
+                <w:color w:val="404040" w:themeColor="text1" w:themeTint="BF"/>
+                <w:sz w:val="21"/>
+                <w:szCs w:val="21"/>
+                <w:shd w:val="clear" w:color="auto" w:fill="auto"/>
+                <w:vertAlign w:val="baseline"/>
+                <w:lang w:val="pt-BR"/>
+                <w14:textFill>
+                  <w14:solidFill>
+                    <w14:schemeClr w14:val="tx1">
+                      <w14:lumMod w14:val="75000"/>
+                      <w14:lumOff w14:val="25000"/>
+                    </w14:schemeClr>
+                  </w14:solidFill>
+                </w14:textFill>
+              </w:rPr>
+            </w:pPr>
+            <w:r>
+              <w:rPr>
+                <w:rFonts w:hint="default" w:ascii="Arial" w:hAnsi="Arial" w:cs="Arial"/>
+                <w:b w:val="0"/>
+                <w:bCs w:val="0"/>
+                <w:color w:val="404040" w:themeColor="text1" w:themeTint="BF"/>
+                <w:sz w:val="21"/>
+                <w:szCs w:val="21"/>
+                <w:shd w:val="clear" w:color="auto" w:fill="auto"/>
+                <w:vertAlign w:val="baseline"/>
+                <w:lang w:val="pt-BR"/>
+                <w14:textFill>
+                  <w14:solidFill>
+                    <w14:schemeClr w14:val="tx1">
+                      <w14:lumMod w14:val="75000"/>
+                      <w14:lumOff w14:val="25000"/>
+                    </w14:schemeClr>
+                  </w14:solidFill>
+                </w14:textFill>
+              </w:rPr>
+              <w:t>(  ) Baixa</w:t>
             </w:r>
           </w:p>
         </w:tc>
@@ -578,12 +1738,12 @@
       <w:tr>
         <w:tblPrEx>
           <w:tblBorders>
-            <w:top w:val="single" w:color="auto" w:sz="4" w:space="0"/>
-            <w:left w:val="single" w:color="auto" w:sz="4" w:space="0"/>
-            <w:bottom w:val="single" w:color="auto" w:sz="4" w:space="0"/>
-            <w:right w:val="single" w:color="auto" w:sz="4" w:space="0"/>
-            <w:insideH w:val="single" w:color="auto" w:sz="4" w:space="0"/>
-            <w:insideV w:val="single" w:color="auto" w:sz="4" w:space="0"/>
+            <w:top w:val="dotted" w:color="A4A4A4" w:themeColor="background1" w:themeShade="A5" w:sz="4" w:space="0"/>
+            <w:left w:val="dotted" w:color="A4A4A4" w:themeColor="background1" w:themeShade="A5" w:sz="4" w:space="0"/>
+            <w:bottom w:val="dotted" w:color="A4A4A4" w:themeColor="background1" w:themeShade="A5" w:sz="4" w:space="0"/>
+            <w:right w:val="dotted" w:color="A4A4A4" w:themeColor="background1" w:themeShade="A5" w:sz="4" w:space="0"/>
+            <w:insideH w:val="dotted" w:color="A4A4A4" w:themeColor="background1" w:themeShade="A5" w:sz="4" w:space="0"/>
+            <w:insideV w:val="dotted" w:color="A4A4A4" w:themeColor="background1" w:themeShade="A5" w:sz="4" w:space="0"/>
           </w:tblBorders>
           <w:tblLayout w:type="fixed"/>
           <w:tblCellMar>
@@ -595,70 +1755,133 @@
         </w:tblPrEx>
         <w:tc>
           <w:tcPr>
-            <w:tcW w:w="1593" w:type="dxa"/>
+            <w:tcW w:w="531" w:type="dxa"/>
+            <w:tcBorders>
+              <w:tl2br w:val="nil"/>
+              <w:tr2bl w:val="nil"/>
+            </w:tcBorders>
             <w:vAlign w:val="top"/>
           </w:tcPr>
           <w:p>
             <w:pPr>
-              <w:rPr>
-                <w:vertAlign w:val="baseline"/>
-                <w:lang w:val="pt-BR"/>
-              </w:rPr>
-            </w:pPr>
-            <w:r>
-              <w:rPr>
-                <w:vertAlign w:val="baseline"/>
-                <w:lang w:val="pt-BR"/>
-              </w:rPr>
-              <w:t>(  ) Software</w:t>
-            </w:r>
-          </w:p>
-          <w:p>
-            <w:pPr>
-              <w:rPr>
-                <w:vertAlign w:val="baseline"/>
-                <w:lang w:val="pt-BR"/>
-              </w:rPr>
-            </w:pPr>
-            <w:r>
-              <w:rPr>
-                <w:vertAlign w:val="baseline"/>
-                <w:lang w:val="pt-BR"/>
-              </w:rPr>
-              <w:t>(  ) Hardware</w:t>
-            </w:r>
-          </w:p>
-          <w:p>
-            <w:pPr>
-              <w:rPr>
-                <w:vertAlign w:val="baseline"/>
-                <w:lang w:val="pt-BR"/>
-              </w:rPr>
-            </w:pPr>
-            <w:r>
-              <w:rPr>
-                <w:vertAlign w:val="baseline"/>
-                <w:lang w:val="pt-BR"/>
-              </w:rPr>
-              <w:t>( X ) Outros</w:t>
+              <w:jc w:val="center"/>
+              <w:rPr>
+                <w:rFonts w:hint="default" w:ascii="Arial" w:hAnsi="Arial" w:cs="Arial"/>
+                <w:b w:val="0"/>
+                <w:bCs w:val="0"/>
+                <w:color w:val="404040" w:themeColor="text1" w:themeTint="BF"/>
+                <w:sz w:val="21"/>
+                <w:szCs w:val="21"/>
+                <w:shd w:val="clear" w:color="auto" w:fill="auto"/>
+                <w:vertAlign w:val="baseline"/>
+                <w:lang w:val="pt-BR"/>
+                <w14:textFill>
+                  <w14:solidFill>
+                    <w14:schemeClr w14:val="tx1">
+                      <w14:lumMod w14:val="75000"/>
+                      <w14:lumOff w14:val="25000"/>
+                    </w14:schemeClr>
+                  </w14:solidFill>
+                </w14:textFill>
+              </w:rPr>
+            </w:pPr>
+          </w:p>
+          <w:p>
+            <w:pPr>
+              <w:jc w:val="center"/>
+              <w:rPr>
+                <w:rFonts w:hint="default" w:ascii="Arial" w:hAnsi="Arial" w:cs="Arial"/>
+                <w:b w:val="0"/>
+                <w:bCs w:val="0"/>
+                <w:color w:val="404040" w:themeColor="text1" w:themeTint="BF"/>
+                <w:sz w:val="21"/>
+                <w:szCs w:val="21"/>
+                <w:shd w:val="clear" w:color="auto" w:fill="auto"/>
+                <w:vertAlign w:val="baseline"/>
+                <w:lang w:val="pt-BR"/>
+                <w14:textFill>
+                  <w14:solidFill>
+                    <w14:schemeClr w14:val="tx1">
+                      <w14:lumMod w14:val="75000"/>
+                      <w14:lumOff w14:val="25000"/>
+                    </w14:schemeClr>
+                  </w14:solidFill>
+                </w14:textFill>
+              </w:rPr>
+            </w:pPr>
+            <w:r>
+              <w:rPr>
+                <w:rFonts w:hint="default" w:ascii="Arial" w:hAnsi="Arial" w:cs="Arial"/>
+                <w:b w:val="0"/>
+                <w:bCs w:val="0"/>
+                <w:color w:val="404040" w:themeColor="text1" w:themeTint="BF"/>
+                <w:sz w:val="21"/>
+                <w:szCs w:val="21"/>
+                <w:shd w:val="clear" w:color="auto" w:fill="auto"/>
+                <w:vertAlign w:val="baseline"/>
+                <w:lang w:val="pt-BR"/>
+                <w14:textFill>
+                  <w14:solidFill>
+                    <w14:schemeClr w14:val="tx1">
+                      <w14:lumMod w14:val="75000"/>
+                      <w14:lumOff w14:val="25000"/>
+                    </w14:schemeClr>
+                  </w14:solidFill>
+                </w14:textFill>
+              </w:rPr>
+              <w:t>4</w:t>
             </w:r>
           </w:p>
         </w:tc>
         <w:tc>
           <w:tcPr>
-            <w:tcW w:w="4200" w:type="dxa"/>
+            <w:tcW w:w="4900" w:type="dxa"/>
+            <w:tcBorders>
+              <w:tl2br w:val="nil"/>
+              <w:tr2bl w:val="nil"/>
+            </w:tcBorders>
           </w:tcPr>
           <w:p>
             <w:pPr>
               <w:rPr>
-                <w:vertAlign w:val="baseline"/>
-                <w:lang w:val="pt-BR"/>
-              </w:rPr>
-            </w:pPr>
-            <w:r>
-              <w:rPr>
-                <w:vertAlign w:val="baseline"/>
-                <w:lang w:val="pt-BR"/>
+                <w:rFonts w:hint="default" w:ascii="Arial" w:hAnsi="Arial" w:cs="Arial"/>
+                <w:b w:val="0"/>
+                <w:bCs w:val="0"/>
+                <w:color w:val="404040" w:themeColor="text1" w:themeTint="BF"/>
+                <w:sz w:val="21"/>
+                <w:szCs w:val="21"/>
+                <w:shd w:val="clear" w:color="auto" w:fill="auto"/>
+                <w:vertAlign w:val="baseline"/>
+                <w:lang w:val="pt-BR"/>
+                <w14:textFill>
+                  <w14:solidFill>
+                    <w14:schemeClr w14:val="tx1">
+                      <w14:lumMod w14:val="75000"/>
+                      <w14:lumOff w14:val="25000"/>
+                    </w14:schemeClr>
+                  </w14:solidFill>
+                </w14:textFill>
+              </w:rPr>
+            </w:pPr>
+            <w:r>
+              <w:rPr>
+                <w:rFonts w:hint="default" w:ascii="Arial" w:hAnsi="Arial" w:cs="Arial"/>
+                <w:b w:val="0"/>
+                <w:bCs w:val="0"/>
+                <w:color w:val="404040" w:themeColor="text1" w:themeTint="BF"/>
+                <w:sz w:val="21"/>
+                <w:szCs w:val="21"/>
+                <w:shd w:val="clear" w:color="auto" w:fill="auto"/>
+                <w:vertAlign w:val="baseline"/>
+                <w:lang w:val="pt-BR"/>
+                <w14:textFill>
+                  <w14:solidFill>
+                    <w14:schemeClr w14:val="tx1">
+                      <w14:lumMod w14:val="75000"/>
+                      <w14:lumOff w14:val="25000"/>
+                    </w14:schemeClr>
+                  </w14:solidFill>
+                </w14:textFill>
               </w:rPr>
               <w:t>O sistema deve permitir múltiplos módulos, cada qual com sua visão externa independente.</w:t>
             </w:r>
@@ -666,42 +1889,291 @@
         </w:tc>
         <w:tc>
           <w:tcPr>
-            <w:tcW w:w="718" w:type="dxa"/>
+            <w:tcW w:w="1650" w:type="dxa"/>
+            <w:tcBorders>
+              <w:tl2br w:val="nil"/>
+              <w:tr2bl w:val="nil"/>
+            </w:tcBorders>
+            <w:vAlign w:val="top"/>
           </w:tcPr>
           <w:p>
             <w:pPr>
               <w:rPr>
-                <w:vertAlign w:val="baseline"/>
-                <w:lang w:val="pt-BR"/>
-              </w:rPr>
-            </w:pPr>
-            <w:r>
-              <w:rPr>
-                <w:vertAlign w:val="baseline"/>
-                <w:lang w:val="pt-BR"/>
-              </w:rPr>
-              <w:t>-</w:t>
+                <w:rFonts w:hint="default" w:ascii="Arial" w:hAnsi="Arial" w:cs="Arial"/>
+                <w:b w:val="0"/>
+                <w:bCs w:val="0"/>
+                <w:color w:val="404040" w:themeColor="text1" w:themeTint="BF"/>
+                <w:sz w:val="21"/>
+                <w:szCs w:val="21"/>
+                <w:shd w:val="clear" w:color="auto" w:fill="auto"/>
+                <w:vertAlign w:val="baseline"/>
+                <w:lang w:val="pt-BR"/>
+                <w14:textFill>
+                  <w14:solidFill>
+                    <w14:schemeClr w14:val="tx1">
+                      <w14:lumMod w14:val="75000"/>
+                      <w14:lumOff w14:val="25000"/>
+                    </w14:schemeClr>
+                  </w14:solidFill>
+                </w14:textFill>
+              </w:rPr>
+            </w:pPr>
+            <w:r>
+              <w:rPr>
+                <w:rFonts w:hint="default" w:ascii="Arial" w:hAnsi="Arial" w:cs="Arial"/>
+                <w:b w:val="0"/>
+                <w:bCs w:val="0"/>
+                <w:color w:val="404040" w:themeColor="text1" w:themeTint="BF"/>
+                <w:sz w:val="21"/>
+                <w:szCs w:val="21"/>
+                <w:shd w:val="clear" w:color="auto" w:fill="auto"/>
+                <w:vertAlign w:val="baseline"/>
+                <w:lang w:val="pt-BR"/>
+                <w14:textFill>
+                  <w14:solidFill>
+                    <w14:schemeClr w14:val="tx1">
+                      <w14:lumMod w14:val="75000"/>
+                      <w14:lumOff w14:val="25000"/>
+                    </w14:schemeClr>
+                  </w14:solidFill>
+                </w14:textFill>
+              </w:rPr>
+              <w:t>( x ) Alta</w:t>
+            </w:r>
+          </w:p>
+          <w:p>
+            <w:pPr>
+              <w:rPr>
+                <w:rFonts w:hint="default" w:ascii="Arial" w:hAnsi="Arial" w:cs="Arial"/>
+                <w:b w:val="0"/>
+                <w:bCs w:val="0"/>
+                <w:color w:val="404040" w:themeColor="text1" w:themeTint="BF"/>
+                <w:sz w:val="21"/>
+                <w:szCs w:val="21"/>
+                <w:shd w:val="clear" w:color="auto" w:fill="auto"/>
+                <w:vertAlign w:val="baseline"/>
+                <w:lang w:val="pt-BR"/>
+                <w14:textFill>
+                  <w14:solidFill>
+                    <w14:schemeClr w14:val="tx1">
+                      <w14:lumMod w14:val="75000"/>
+                      <w14:lumOff w14:val="25000"/>
+                    </w14:schemeClr>
+                  </w14:solidFill>
+                </w14:textFill>
+              </w:rPr>
+            </w:pPr>
+            <w:r>
+              <w:rPr>
+                <w:rFonts w:hint="default" w:ascii="Arial" w:hAnsi="Arial" w:cs="Arial"/>
+                <w:b w:val="0"/>
+                <w:bCs w:val="0"/>
+                <w:color w:val="404040" w:themeColor="text1" w:themeTint="BF"/>
+                <w:sz w:val="21"/>
+                <w:szCs w:val="21"/>
+                <w:shd w:val="clear" w:color="auto" w:fill="auto"/>
+                <w:vertAlign w:val="baseline"/>
+                <w:lang w:val="pt-BR"/>
+                <w14:textFill>
+                  <w14:solidFill>
+                    <w14:schemeClr w14:val="tx1">
+                      <w14:lumMod w14:val="75000"/>
+                      <w14:lumOff w14:val="25000"/>
+                    </w14:schemeClr>
+                  </w14:solidFill>
+                </w14:textFill>
+              </w:rPr>
+              <w:t>(  ) Média</w:t>
+            </w:r>
+          </w:p>
+          <w:p>
+            <w:pPr>
+              <w:rPr>
+                <w:rFonts w:hint="default" w:ascii="Arial" w:hAnsi="Arial" w:cs="Arial"/>
+                <w:b w:val="0"/>
+                <w:bCs w:val="0"/>
+                <w:color w:val="404040" w:themeColor="text1" w:themeTint="BF"/>
+                <w:sz w:val="21"/>
+                <w:szCs w:val="21"/>
+                <w:shd w:val="clear" w:color="auto" w:fill="auto"/>
+                <w:vertAlign w:val="baseline"/>
+                <w:lang w:val="pt-BR"/>
+                <w14:textFill>
+                  <w14:solidFill>
+                    <w14:schemeClr w14:val="tx1">
+                      <w14:lumMod w14:val="75000"/>
+                      <w14:lumOff w14:val="25000"/>
+                    </w14:schemeClr>
+                  </w14:solidFill>
+                </w14:textFill>
+              </w:rPr>
+            </w:pPr>
+            <w:r>
+              <w:rPr>
+                <w:rFonts w:hint="default" w:ascii="Arial" w:hAnsi="Arial" w:cs="Arial"/>
+                <w:b w:val="0"/>
+                <w:bCs w:val="0"/>
+                <w:color w:val="404040" w:themeColor="text1" w:themeTint="BF"/>
+                <w:sz w:val="21"/>
+                <w:szCs w:val="21"/>
+                <w:shd w:val="clear" w:color="auto" w:fill="auto"/>
+                <w:vertAlign w:val="baseline"/>
+                <w:lang w:val="pt-BR"/>
+                <w14:textFill>
+                  <w14:solidFill>
+                    <w14:schemeClr w14:val="tx1">
+                      <w14:lumMod w14:val="75000"/>
+                      <w14:lumOff w14:val="25000"/>
+                    </w14:schemeClr>
+                  </w14:solidFill>
+                </w14:textFill>
+              </w:rPr>
+              <w:t>(  ) Baixa</w:t>
             </w:r>
           </w:p>
         </w:tc>
         <w:tc>
           <w:tcPr>
-            <w:tcW w:w="1639" w:type="dxa"/>
+            <w:tcW w:w="1430" w:type="dxa"/>
+            <w:tcBorders>
+              <w:tl2br w:val="nil"/>
+              <w:tr2bl w:val="nil"/>
+            </w:tcBorders>
             <w:vAlign w:val="top"/>
           </w:tcPr>
           <w:p>
             <w:pPr>
               <w:rPr>
-                <w:vertAlign w:val="baseline"/>
-                <w:lang w:val="pt-BR"/>
-              </w:rPr>
-            </w:pPr>
-            <w:r>
-              <w:rPr>
-                <w:vertAlign w:val="baseline"/>
-                <w:lang w:val="pt-BR"/>
-              </w:rPr>
-              <w:t>Não Comercial</w:t>
+                <w:rFonts w:hint="default" w:ascii="Arial" w:hAnsi="Arial" w:cs="Arial"/>
+                <w:b w:val="0"/>
+                <w:bCs w:val="0"/>
+                <w:color w:val="404040" w:themeColor="text1" w:themeTint="BF"/>
+                <w:sz w:val="21"/>
+                <w:szCs w:val="21"/>
+                <w:shd w:val="clear" w:color="auto" w:fill="auto"/>
+                <w:vertAlign w:val="baseline"/>
+                <w:lang w:val="pt-BR"/>
+                <w14:textFill>
+                  <w14:solidFill>
+                    <w14:schemeClr w14:val="tx1">
+                      <w14:lumMod w14:val="75000"/>
+                      <w14:lumOff w14:val="25000"/>
+                    </w14:schemeClr>
+                  </w14:solidFill>
+                </w14:textFill>
+              </w:rPr>
+            </w:pPr>
+            <w:r>
+              <w:rPr>
+                <w:rFonts w:hint="default" w:ascii="Arial" w:hAnsi="Arial" w:cs="Arial"/>
+                <w:b w:val="0"/>
+                <w:bCs w:val="0"/>
+                <w:color w:val="404040" w:themeColor="text1" w:themeTint="BF"/>
+                <w:sz w:val="21"/>
+                <w:szCs w:val="21"/>
+                <w:shd w:val="clear" w:color="auto" w:fill="auto"/>
+                <w:vertAlign w:val="baseline"/>
+                <w:lang w:val="pt-BR"/>
+                <w14:textFill>
+                  <w14:solidFill>
+                    <w14:schemeClr w14:val="tx1">
+                      <w14:lumMod w14:val="75000"/>
+                      <w14:lumOff w14:val="25000"/>
+                    </w14:schemeClr>
+                  </w14:solidFill>
+                </w14:textFill>
+              </w:rPr>
+              <w:t>( x ) Alta</w:t>
+            </w:r>
+          </w:p>
+          <w:p>
+            <w:pPr>
+              <w:rPr>
+                <w:rFonts w:hint="default" w:ascii="Arial" w:hAnsi="Arial" w:cs="Arial"/>
+                <w:b w:val="0"/>
+                <w:bCs w:val="0"/>
+                <w:color w:val="404040" w:themeColor="text1" w:themeTint="BF"/>
+                <w:sz w:val="21"/>
+                <w:szCs w:val="21"/>
+                <w:shd w:val="clear" w:color="auto" w:fill="auto"/>
+                <w:vertAlign w:val="baseline"/>
+                <w:lang w:val="pt-BR"/>
+                <w14:textFill>
+                  <w14:solidFill>
+                    <w14:schemeClr w14:val="tx1">
+                      <w14:lumMod w14:val="75000"/>
+                      <w14:lumOff w14:val="25000"/>
+                    </w14:schemeClr>
+                  </w14:solidFill>
+                </w14:textFill>
+              </w:rPr>
+            </w:pPr>
+            <w:r>
+              <w:rPr>
+                <w:rFonts w:hint="default" w:ascii="Arial" w:hAnsi="Arial" w:cs="Arial"/>
+                <w:b w:val="0"/>
+                <w:bCs w:val="0"/>
+                <w:color w:val="404040" w:themeColor="text1" w:themeTint="BF"/>
+                <w:sz w:val="21"/>
+                <w:szCs w:val="21"/>
+                <w:shd w:val="clear" w:color="auto" w:fill="auto"/>
+                <w:vertAlign w:val="baseline"/>
+                <w:lang w:val="pt-BR"/>
+                <w14:textFill>
+                  <w14:solidFill>
+                    <w14:schemeClr w14:val="tx1">
+                      <w14:lumMod w14:val="75000"/>
+                      <w14:lumOff w14:val="25000"/>
+                    </w14:schemeClr>
+                  </w14:solidFill>
+                </w14:textFill>
+              </w:rPr>
+              <w:t>(  ) Média</w:t>
+            </w:r>
+          </w:p>
+          <w:p>
+            <w:pPr>
+              <w:rPr>
+                <w:rFonts w:hint="default" w:ascii="Arial" w:hAnsi="Arial" w:cs="Arial"/>
+                <w:b w:val="0"/>
+                <w:bCs w:val="0"/>
+                <w:color w:val="404040" w:themeColor="text1" w:themeTint="BF"/>
+                <w:sz w:val="21"/>
+                <w:szCs w:val="21"/>
+                <w:shd w:val="clear" w:color="auto" w:fill="auto"/>
+                <w:vertAlign w:val="baseline"/>
+                <w:lang w:val="pt-BR"/>
+                <w14:textFill>
+                  <w14:solidFill>
+                    <w14:schemeClr w14:val="tx1">
+                      <w14:lumMod w14:val="75000"/>
+                      <w14:lumOff w14:val="25000"/>
+                    </w14:schemeClr>
+                  </w14:solidFill>
+                </w14:textFill>
+              </w:rPr>
+            </w:pPr>
+            <w:r>
+              <w:rPr>
+                <w:rFonts w:hint="default" w:ascii="Arial" w:hAnsi="Arial" w:cs="Arial"/>
+                <w:b w:val="0"/>
+                <w:bCs w:val="0"/>
+                <w:color w:val="404040" w:themeColor="text1" w:themeTint="BF"/>
+                <w:sz w:val="21"/>
+                <w:szCs w:val="21"/>
+                <w:shd w:val="clear" w:color="auto" w:fill="auto"/>
+                <w:vertAlign w:val="baseline"/>
+                <w:lang w:val="pt-BR"/>
+                <w14:textFill>
+                  <w14:solidFill>
+                    <w14:schemeClr w14:val="tx1">
+                      <w14:lumMod w14:val="75000"/>
+                      <w14:lumOff w14:val="25000"/>
+                    </w14:schemeClr>
+                  </w14:solidFill>
+                </w14:textFill>
+              </w:rPr>
+              <w:t>(  ) Baixa</w:t>
             </w:r>
           </w:p>
         </w:tc>
@@ -709,12 +2181,12 @@
       <w:tr>
         <w:tblPrEx>
           <w:tblBorders>
-            <w:top w:val="single" w:color="auto" w:sz="4" w:space="0"/>
-            <w:left w:val="single" w:color="auto" w:sz="4" w:space="0"/>
-            <w:bottom w:val="single" w:color="auto" w:sz="4" w:space="0"/>
-            <w:right w:val="single" w:color="auto" w:sz="4" w:space="0"/>
-            <w:insideH w:val="single" w:color="auto" w:sz="4" w:space="0"/>
-            <w:insideV w:val="single" w:color="auto" w:sz="4" w:space="0"/>
+            <w:top w:val="dotted" w:color="A4A4A4" w:themeColor="background1" w:themeShade="A5" w:sz="4" w:space="0"/>
+            <w:left w:val="dotted" w:color="A4A4A4" w:themeColor="background1" w:themeShade="A5" w:sz="4" w:space="0"/>
+            <w:bottom w:val="dotted" w:color="A4A4A4" w:themeColor="background1" w:themeShade="A5" w:sz="4" w:space="0"/>
+            <w:right w:val="dotted" w:color="A4A4A4" w:themeColor="background1" w:themeShade="A5" w:sz="4" w:space="0"/>
+            <w:insideH w:val="dotted" w:color="A4A4A4" w:themeColor="background1" w:themeShade="A5" w:sz="4" w:space="0"/>
+            <w:insideV w:val="dotted" w:color="A4A4A4" w:themeColor="background1" w:themeShade="A5" w:sz="4" w:space="0"/>
           </w:tblBorders>
           <w:tblLayout w:type="fixed"/>
           <w:tblCellMar>
@@ -726,71 +2198,136 @@
         </w:tblPrEx>
         <w:tc>
           <w:tcPr>
-            <w:tcW w:w="1593" w:type="dxa"/>
+            <w:tcW w:w="531" w:type="dxa"/>
+            <w:tcBorders>
+              <w:tl2br w:val="nil"/>
+              <w:tr2bl w:val="nil"/>
+            </w:tcBorders>
+            <w:shd w:val="clear" w:color="auto" w:fill="F1F1F1" w:themeFill="background1" w:themeFillShade="F2"/>
             <w:vAlign w:val="top"/>
           </w:tcPr>
           <w:p>
             <w:pPr>
-              <w:rPr>
-                <w:vertAlign w:val="baseline"/>
-                <w:lang w:val="pt-BR"/>
-              </w:rPr>
-            </w:pPr>
-            <w:r>
-              <w:rPr>
-                <w:vertAlign w:val="baseline"/>
-                <w:lang w:val="pt-BR"/>
-              </w:rPr>
-              <w:t>(  ) Software</w:t>
-            </w:r>
-          </w:p>
-          <w:p>
-            <w:pPr>
-              <w:rPr>
-                <w:vertAlign w:val="baseline"/>
-                <w:lang w:val="pt-BR"/>
-              </w:rPr>
-            </w:pPr>
-            <w:r>
-              <w:rPr>
-                <w:vertAlign w:val="baseline"/>
-                <w:lang w:val="pt-BR"/>
-              </w:rPr>
-              <w:t>(  ) Hardware</w:t>
-            </w:r>
-          </w:p>
-          <w:p>
-            <w:pPr>
-              <w:rPr>
-                <w:vertAlign w:val="baseline"/>
-                <w:lang w:val="pt-BR"/>
-              </w:rPr>
-            </w:pPr>
-            <w:r>
-              <w:rPr>
-                <w:vertAlign w:val="baseline"/>
-                <w:lang w:val="pt-BR"/>
-              </w:rPr>
-              <w:t>( X ) Outros</w:t>
+              <w:jc w:val="center"/>
+              <w:rPr>
+                <w:rFonts w:hint="default" w:ascii="Arial" w:hAnsi="Arial" w:cs="Arial"/>
+                <w:b w:val="0"/>
+                <w:bCs w:val="0"/>
+                <w:color w:val="404040" w:themeColor="text1" w:themeTint="BF"/>
+                <w:sz w:val="21"/>
+                <w:szCs w:val="21"/>
+                <w:shd w:val="clear" w:color="auto" w:fill="auto"/>
+                <w:vertAlign w:val="baseline"/>
+                <w:lang w:val="pt-BR"/>
+                <w14:textFill>
+                  <w14:solidFill>
+                    <w14:schemeClr w14:val="tx1">
+                      <w14:lumMod w14:val="75000"/>
+                      <w14:lumOff w14:val="25000"/>
+                    </w14:schemeClr>
+                  </w14:solidFill>
+                </w14:textFill>
+              </w:rPr>
+            </w:pPr>
+          </w:p>
+          <w:p>
+            <w:pPr>
+              <w:jc w:val="center"/>
+              <w:rPr>
+                <w:rFonts w:hint="default" w:ascii="Arial" w:hAnsi="Arial" w:cs="Arial"/>
+                <w:b w:val="0"/>
+                <w:bCs w:val="0"/>
+                <w:color w:val="404040" w:themeColor="text1" w:themeTint="BF"/>
+                <w:sz w:val="21"/>
+                <w:szCs w:val="21"/>
+                <w:shd w:val="clear" w:color="auto" w:fill="auto"/>
+                <w:vertAlign w:val="baseline"/>
+                <w:lang w:val="pt-BR"/>
+                <w14:textFill>
+                  <w14:solidFill>
+                    <w14:schemeClr w14:val="tx1">
+                      <w14:lumMod w14:val="75000"/>
+                      <w14:lumOff w14:val="25000"/>
+                    </w14:schemeClr>
+                  </w14:solidFill>
+                </w14:textFill>
+              </w:rPr>
+            </w:pPr>
+            <w:r>
+              <w:rPr>
+                <w:rFonts w:hint="default" w:ascii="Arial" w:hAnsi="Arial" w:cs="Arial"/>
+                <w:b w:val="0"/>
+                <w:bCs w:val="0"/>
+                <w:color w:val="404040" w:themeColor="text1" w:themeTint="BF"/>
+                <w:sz w:val="21"/>
+                <w:szCs w:val="21"/>
+                <w:shd w:val="clear" w:color="auto" w:fill="auto"/>
+                <w:vertAlign w:val="baseline"/>
+                <w:lang w:val="pt-BR"/>
+                <w14:textFill>
+                  <w14:solidFill>
+                    <w14:schemeClr w14:val="tx1">
+                      <w14:lumMod w14:val="75000"/>
+                      <w14:lumOff w14:val="25000"/>
+                    </w14:schemeClr>
+                  </w14:solidFill>
+                </w14:textFill>
+              </w:rPr>
+              <w:t>5</w:t>
             </w:r>
           </w:p>
         </w:tc>
         <w:tc>
           <w:tcPr>
-            <w:tcW w:w="4200" w:type="dxa"/>
+            <w:tcW w:w="4900" w:type="dxa"/>
+            <w:tcBorders>
+              <w:tl2br w:val="nil"/>
+              <w:tr2bl w:val="nil"/>
+            </w:tcBorders>
+            <w:shd w:val="clear" w:color="auto" w:fill="F1F1F1" w:themeFill="background1" w:themeFillShade="F2"/>
             <w:vAlign w:val="top"/>
           </w:tcPr>
           <w:p>
             <w:pPr>
               <w:rPr>
-                <w:vertAlign w:val="baseline"/>
-                <w:lang w:val="pt-BR"/>
-              </w:rPr>
-            </w:pPr>
-            <w:r>
-              <w:rPr>
-                <w:vertAlign w:val="baseline"/>
-                <w:lang w:val="pt-BR"/>
+                <w:rFonts w:hint="default" w:ascii="Arial" w:hAnsi="Arial" w:cs="Arial"/>
+                <w:b w:val="0"/>
+                <w:bCs w:val="0"/>
+                <w:color w:val="404040" w:themeColor="text1" w:themeTint="BF"/>
+                <w:sz w:val="21"/>
+                <w:szCs w:val="21"/>
+                <w:shd w:val="clear" w:color="auto" w:fill="auto"/>
+                <w:vertAlign w:val="baseline"/>
+                <w:lang w:val="pt-BR"/>
+                <w14:textFill>
+                  <w14:solidFill>
+                    <w14:schemeClr w14:val="tx1">
+                      <w14:lumMod w14:val="75000"/>
+                      <w14:lumOff w14:val="25000"/>
+                    </w14:schemeClr>
+                  </w14:solidFill>
+                </w14:textFill>
+              </w:rPr>
+            </w:pPr>
+            <w:r>
+              <w:rPr>
+                <w:rFonts w:hint="default" w:ascii="Arial" w:hAnsi="Arial" w:cs="Arial"/>
+                <w:b w:val="0"/>
+                <w:bCs w:val="0"/>
+                <w:color w:val="404040" w:themeColor="text1" w:themeTint="BF"/>
+                <w:sz w:val="21"/>
+                <w:szCs w:val="21"/>
+                <w:shd w:val="clear" w:color="auto" w:fill="auto"/>
+                <w:vertAlign w:val="baseline"/>
+                <w:lang w:val="pt-BR"/>
+                <w14:textFill>
+                  <w14:solidFill>
+                    <w14:schemeClr w14:val="tx1">
+                      <w14:lumMod w14:val="75000"/>
+                      <w14:lumOff w14:val="25000"/>
+                    </w14:schemeClr>
+                  </w14:solidFill>
+                </w14:textFill>
               </w:rPr>
               <w:t>Todos os módulos poderão ser executados a partir do agendamento no Módulo de Eventos Automatizados.</w:t>
             </w:r>
@@ -798,42 +2335,293 @@
         </w:tc>
         <w:tc>
           <w:tcPr>
-            <w:tcW w:w="718" w:type="dxa"/>
+            <w:tcW w:w="1650" w:type="dxa"/>
+            <w:tcBorders>
+              <w:tl2br w:val="nil"/>
+              <w:tr2bl w:val="nil"/>
+            </w:tcBorders>
+            <w:shd w:val="clear" w:color="auto" w:fill="F1F1F1" w:themeFill="background1" w:themeFillShade="F2"/>
+            <w:vAlign w:val="top"/>
           </w:tcPr>
           <w:p>
             <w:pPr>
               <w:rPr>
-                <w:vertAlign w:val="baseline"/>
-                <w:lang w:val="pt-BR"/>
-              </w:rPr>
-            </w:pPr>
-            <w:r>
-              <w:rPr>
-                <w:vertAlign w:val="baseline"/>
-                <w:lang w:val="pt-BR"/>
-              </w:rPr>
-              <w:t>-</w:t>
+                <w:rFonts w:hint="default" w:ascii="Arial" w:hAnsi="Arial" w:cs="Arial"/>
+                <w:b w:val="0"/>
+                <w:bCs w:val="0"/>
+                <w:color w:val="404040" w:themeColor="text1" w:themeTint="BF"/>
+                <w:sz w:val="21"/>
+                <w:szCs w:val="21"/>
+                <w:shd w:val="clear" w:color="auto" w:fill="auto"/>
+                <w:vertAlign w:val="baseline"/>
+                <w:lang w:val="pt-BR"/>
+                <w14:textFill>
+                  <w14:solidFill>
+                    <w14:schemeClr w14:val="tx1">
+                      <w14:lumMod w14:val="75000"/>
+                      <w14:lumOff w14:val="25000"/>
+                    </w14:schemeClr>
+                  </w14:solidFill>
+                </w14:textFill>
+              </w:rPr>
+            </w:pPr>
+            <w:r>
+              <w:rPr>
+                <w:rFonts w:hint="default" w:ascii="Arial" w:hAnsi="Arial" w:cs="Arial"/>
+                <w:b w:val="0"/>
+                <w:bCs w:val="0"/>
+                <w:color w:val="404040" w:themeColor="text1" w:themeTint="BF"/>
+                <w:sz w:val="21"/>
+                <w:szCs w:val="21"/>
+                <w:shd w:val="clear" w:color="auto" w:fill="auto"/>
+                <w:vertAlign w:val="baseline"/>
+                <w:lang w:val="pt-BR"/>
+                <w14:textFill>
+                  <w14:solidFill>
+                    <w14:schemeClr w14:val="tx1">
+                      <w14:lumMod w14:val="75000"/>
+                      <w14:lumOff w14:val="25000"/>
+                    </w14:schemeClr>
+                  </w14:solidFill>
+                </w14:textFill>
+              </w:rPr>
+              <w:t>( x ) Alta</w:t>
+            </w:r>
+          </w:p>
+          <w:p>
+            <w:pPr>
+              <w:rPr>
+                <w:rFonts w:hint="default" w:ascii="Arial" w:hAnsi="Arial" w:cs="Arial"/>
+                <w:b w:val="0"/>
+                <w:bCs w:val="0"/>
+                <w:color w:val="404040" w:themeColor="text1" w:themeTint="BF"/>
+                <w:sz w:val="21"/>
+                <w:szCs w:val="21"/>
+                <w:shd w:val="clear" w:color="auto" w:fill="auto"/>
+                <w:vertAlign w:val="baseline"/>
+                <w:lang w:val="pt-BR"/>
+                <w14:textFill>
+                  <w14:solidFill>
+                    <w14:schemeClr w14:val="tx1">
+                      <w14:lumMod w14:val="75000"/>
+                      <w14:lumOff w14:val="25000"/>
+                    </w14:schemeClr>
+                  </w14:solidFill>
+                </w14:textFill>
+              </w:rPr>
+            </w:pPr>
+            <w:r>
+              <w:rPr>
+                <w:rFonts w:hint="default" w:ascii="Arial" w:hAnsi="Arial" w:cs="Arial"/>
+                <w:b w:val="0"/>
+                <w:bCs w:val="0"/>
+                <w:color w:val="404040" w:themeColor="text1" w:themeTint="BF"/>
+                <w:sz w:val="21"/>
+                <w:szCs w:val="21"/>
+                <w:shd w:val="clear" w:color="auto" w:fill="auto"/>
+                <w:vertAlign w:val="baseline"/>
+                <w:lang w:val="pt-BR"/>
+                <w14:textFill>
+                  <w14:solidFill>
+                    <w14:schemeClr w14:val="tx1">
+                      <w14:lumMod w14:val="75000"/>
+                      <w14:lumOff w14:val="25000"/>
+                    </w14:schemeClr>
+                  </w14:solidFill>
+                </w14:textFill>
+              </w:rPr>
+              <w:t>(  ) Média</w:t>
+            </w:r>
+          </w:p>
+          <w:p>
+            <w:pPr>
+              <w:rPr>
+                <w:rFonts w:hint="default" w:ascii="Arial" w:hAnsi="Arial" w:cs="Arial"/>
+                <w:b w:val="0"/>
+                <w:bCs w:val="0"/>
+                <w:color w:val="404040" w:themeColor="text1" w:themeTint="BF"/>
+                <w:sz w:val="21"/>
+                <w:szCs w:val="21"/>
+                <w:shd w:val="clear" w:color="auto" w:fill="auto"/>
+                <w:vertAlign w:val="baseline"/>
+                <w:lang w:val="pt-BR"/>
+                <w14:textFill>
+                  <w14:solidFill>
+                    <w14:schemeClr w14:val="tx1">
+                      <w14:lumMod w14:val="75000"/>
+                      <w14:lumOff w14:val="25000"/>
+                    </w14:schemeClr>
+                  </w14:solidFill>
+                </w14:textFill>
+              </w:rPr>
+            </w:pPr>
+            <w:r>
+              <w:rPr>
+                <w:rFonts w:hint="default" w:ascii="Arial" w:hAnsi="Arial" w:cs="Arial"/>
+                <w:b w:val="0"/>
+                <w:bCs w:val="0"/>
+                <w:color w:val="404040" w:themeColor="text1" w:themeTint="BF"/>
+                <w:sz w:val="21"/>
+                <w:szCs w:val="21"/>
+                <w:shd w:val="clear" w:color="auto" w:fill="auto"/>
+                <w:vertAlign w:val="baseline"/>
+                <w:lang w:val="pt-BR"/>
+                <w14:textFill>
+                  <w14:solidFill>
+                    <w14:schemeClr w14:val="tx1">
+                      <w14:lumMod w14:val="75000"/>
+                      <w14:lumOff w14:val="25000"/>
+                    </w14:schemeClr>
+                  </w14:solidFill>
+                </w14:textFill>
+              </w:rPr>
+              <w:t>(  ) Baixa</w:t>
             </w:r>
           </w:p>
         </w:tc>
         <w:tc>
           <w:tcPr>
-            <w:tcW w:w="1639" w:type="dxa"/>
+            <w:tcW w:w="1430" w:type="dxa"/>
+            <w:tcBorders>
+              <w:tl2br w:val="nil"/>
+              <w:tr2bl w:val="nil"/>
+            </w:tcBorders>
+            <w:shd w:val="clear" w:color="auto" w:fill="F1F1F1" w:themeFill="background1" w:themeFillShade="F2"/>
             <w:vAlign w:val="top"/>
           </w:tcPr>
           <w:p>
             <w:pPr>
               <w:rPr>
-                <w:vertAlign w:val="baseline"/>
-                <w:lang w:val="pt-BR"/>
-              </w:rPr>
-            </w:pPr>
-            <w:r>
-              <w:rPr>
-                <w:vertAlign w:val="baseline"/>
-                <w:lang w:val="pt-BR"/>
-              </w:rPr>
-              <w:t>Não Comercial</w:t>
+                <w:rFonts w:hint="default" w:ascii="Arial" w:hAnsi="Arial" w:cs="Arial"/>
+                <w:b w:val="0"/>
+                <w:bCs w:val="0"/>
+                <w:color w:val="404040" w:themeColor="text1" w:themeTint="BF"/>
+                <w:sz w:val="21"/>
+                <w:szCs w:val="21"/>
+                <w:shd w:val="clear" w:color="auto" w:fill="auto"/>
+                <w:vertAlign w:val="baseline"/>
+                <w:lang w:val="pt-BR"/>
+                <w14:textFill>
+                  <w14:solidFill>
+                    <w14:schemeClr w14:val="tx1">
+                      <w14:lumMod w14:val="75000"/>
+                      <w14:lumOff w14:val="25000"/>
+                    </w14:schemeClr>
+                  </w14:solidFill>
+                </w14:textFill>
+              </w:rPr>
+            </w:pPr>
+            <w:r>
+              <w:rPr>
+                <w:rFonts w:hint="default" w:ascii="Arial" w:hAnsi="Arial" w:cs="Arial"/>
+                <w:b w:val="0"/>
+                <w:bCs w:val="0"/>
+                <w:color w:val="404040" w:themeColor="text1" w:themeTint="BF"/>
+                <w:sz w:val="21"/>
+                <w:szCs w:val="21"/>
+                <w:shd w:val="clear" w:color="auto" w:fill="auto"/>
+                <w:vertAlign w:val="baseline"/>
+                <w:lang w:val="pt-BR"/>
+                <w14:textFill>
+                  <w14:solidFill>
+                    <w14:schemeClr w14:val="tx1">
+                      <w14:lumMod w14:val="75000"/>
+                      <w14:lumOff w14:val="25000"/>
+                    </w14:schemeClr>
+                  </w14:solidFill>
+                </w14:textFill>
+              </w:rPr>
+              <w:t>( x ) Alta</w:t>
+            </w:r>
+          </w:p>
+          <w:p>
+            <w:pPr>
+              <w:rPr>
+                <w:rFonts w:hint="default" w:ascii="Arial" w:hAnsi="Arial" w:cs="Arial"/>
+                <w:b w:val="0"/>
+                <w:bCs w:val="0"/>
+                <w:color w:val="404040" w:themeColor="text1" w:themeTint="BF"/>
+                <w:sz w:val="21"/>
+                <w:szCs w:val="21"/>
+                <w:shd w:val="clear" w:color="auto" w:fill="auto"/>
+                <w:vertAlign w:val="baseline"/>
+                <w:lang w:val="pt-BR"/>
+                <w14:textFill>
+                  <w14:solidFill>
+                    <w14:schemeClr w14:val="tx1">
+                      <w14:lumMod w14:val="75000"/>
+                      <w14:lumOff w14:val="25000"/>
+                    </w14:schemeClr>
+                  </w14:solidFill>
+                </w14:textFill>
+              </w:rPr>
+            </w:pPr>
+            <w:r>
+              <w:rPr>
+                <w:rFonts w:hint="default" w:ascii="Arial" w:hAnsi="Arial" w:cs="Arial"/>
+                <w:b w:val="0"/>
+                <w:bCs w:val="0"/>
+                <w:color w:val="404040" w:themeColor="text1" w:themeTint="BF"/>
+                <w:sz w:val="21"/>
+                <w:szCs w:val="21"/>
+                <w:shd w:val="clear" w:color="auto" w:fill="auto"/>
+                <w:vertAlign w:val="baseline"/>
+                <w:lang w:val="pt-BR"/>
+                <w14:textFill>
+                  <w14:solidFill>
+                    <w14:schemeClr w14:val="tx1">
+                      <w14:lumMod w14:val="75000"/>
+                      <w14:lumOff w14:val="25000"/>
+                    </w14:schemeClr>
+                  </w14:solidFill>
+                </w14:textFill>
+              </w:rPr>
+              <w:t>(  ) Média</w:t>
+            </w:r>
+          </w:p>
+          <w:p>
+            <w:pPr>
+              <w:rPr>
+                <w:rFonts w:hint="default" w:ascii="Arial" w:hAnsi="Arial" w:cs="Arial"/>
+                <w:b w:val="0"/>
+                <w:bCs w:val="0"/>
+                <w:color w:val="404040" w:themeColor="text1" w:themeTint="BF"/>
+                <w:sz w:val="21"/>
+                <w:szCs w:val="21"/>
+                <w:shd w:val="clear" w:color="auto" w:fill="auto"/>
+                <w:vertAlign w:val="baseline"/>
+                <w:lang w:val="pt-BR"/>
+                <w14:textFill>
+                  <w14:solidFill>
+                    <w14:schemeClr w14:val="tx1">
+                      <w14:lumMod w14:val="75000"/>
+                      <w14:lumOff w14:val="25000"/>
+                    </w14:schemeClr>
+                  </w14:solidFill>
+                </w14:textFill>
+              </w:rPr>
+            </w:pPr>
+            <w:r>
+              <w:rPr>
+                <w:rFonts w:hint="default" w:ascii="Arial" w:hAnsi="Arial" w:cs="Arial"/>
+                <w:b w:val="0"/>
+                <w:bCs w:val="0"/>
+                <w:color w:val="404040" w:themeColor="text1" w:themeTint="BF"/>
+                <w:sz w:val="21"/>
+                <w:szCs w:val="21"/>
+                <w:shd w:val="clear" w:color="auto" w:fill="auto"/>
+                <w:vertAlign w:val="baseline"/>
+                <w:lang w:val="pt-BR"/>
+                <w14:textFill>
+                  <w14:solidFill>
+                    <w14:schemeClr w14:val="tx1">
+                      <w14:lumMod w14:val="75000"/>
+                      <w14:lumOff w14:val="25000"/>
+                    </w14:schemeClr>
+                  </w14:solidFill>
+                </w14:textFill>
+              </w:rPr>
+              <w:t>(  ) Baixa</w:t>
             </w:r>
           </w:p>
         </w:tc>
@@ -841,12 +2629,12 @@
       <w:tr>
         <w:tblPrEx>
           <w:tblBorders>
-            <w:top w:val="single" w:color="auto" w:sz="4" w:space="0"/>
-            <w:left w:val="single" w:color="auto" w:sz="4" w:space="0"/>
-            <w:bottom w:val="single" w:color="auto" w:sz="4" w:space="0"/>
-            <w:right w:val="single" w:color="auto" w:sz="4" w:space="0"/>
-            <w:insideH w:val="single" w:color="auto" w:sz="4" w:space="0"/>
-            <w:insideV w:val="single" w:color="auto" w:sz="4" w:space="0"/>
+            <w:top w:val="dotted" w:color="A4A4A4" w:themeColor="background1" w:themeShade="A5" w:sz="4" w:space="0"/>
+            <w:left w:val="dotted" w:color="A4A4A4" w:themeColor="background1" w:themeShade="A5" w:sz="4" w:space="0"/>
+            <w:bottom w:val="dotted" w:color="A4A4A4" w:themeColor="background1" w:themeShade="A5" w:sz="4" w:space="0"/>
+            <w:right w:val="dotted" w:color="A4A4A4" w:themeColor="background1" w:themeShade="A5" w:sz="4" w:space="0"/>
+            <w:insideH w:val="dotted" w:color="A4A4A4" w:themeColor="background1" w:themeShade="A5" w:sz="4" w:space="0"/>
+            <w:insideV w:val="dotted" w:color="A4A4A4" w:themeColor="background1" w:themeShade="A5" w:sz="4" w:space="0"/>
           </w:tblBorders>
           <w:tblLayout w:type="fixed"/>
           <w:tblCellMar>
@@ -858,71 +2646,134 @@
         </w:tblPrEx>
         <w:tc>
           <w:tcPr>
-            <w:tcW w:w="1593" w:type="dxa"/>
+            <w:tcW w:w="531" w:type="dxa"/>
+            <w:tcBorders>
+              <w:tl2br w:val="nil"/>
+              <w:tr2bl w:val="nil"/>
+            </w:tcBorders>
             <w:vAlign w:val="top"/>
           </w:tcPr>
           <w:p>
             <w:pPr>
-              <w:rPr>
-                <w:vertAlign w:val="baseline"/>
-                <w:lang w:val="pt-BR"/>
-              </w:rPr>
-            </w:pPr>
-            <w:r>
-              <w:rPr>
-                <w:vertAlign w:val="baseline"/>
-                <w:lang w:val="pt-BR"/>
-              </w:rPr>
-              <w:t>(  ) Software</w:t>
-            </w:r>
-          </w:p>
-          <w:p>
-            <w:pPr>
-              <w:rPr>
-                <w:vertAlign w:val="baseline"/>
-                <w:lang w:val="pt-BR"/>
-              </w:rPr>
-            </w:pPr>
-            <w:r>
-              <w:rPr>
-                <w:vertAlign w:val="baseline"/>
-                <w:lang w:val="pt-BR"/>
-              </w:rPr>
-              <w:t>(  ) Hardware</w:t>
-            </w:r>
-          </w:p>
-          <w:p>
-            <w:pPr>
-              <w:rPr>
-                <w:vertAlign w:val="baseline"/>
-                <w:lang w:val="pt-BR"/>
-              </w:rPr>
-            </w:pPr>
-            <w:r>
-              <w:rPr>
-                <w:vertAlign w:val="baseline"/>
-                <w:lang w:val="pt-BR"/>
-              </w:rPr>
-              <w:t>( X ) Outros</w:t>
+              <w:jc w:val="center"/>
+              <w:rPr>
+                <w:rFonts w:hint="default" w:ascii="Arial" w:hAnsi="Arial" w:cs="Arial"/>
+                <w:b w:val="0"/>
+                <w:bCs w:val="0"/>
+                <w:color w:val="404040" w:themeColor="text1" w:themeTint="BF"/>
+                <w:sz w:val="21"/>
+                <w:szCs w:val="21"/>
+                <w:shd w:val="clear" w:color="auto" w:fill="auto"/>
+                <w:vertAlign w:val="baseline"/>
+                <w:lang w:val="pt-BR"/>
+                <w14:textFill>
+                  <w14:solidFill>
+                    <w14:schemeClr w14:val="tx1">
+                      <w14:lumMod w14:val="75000"/>
+                      <w14:lumOff w14:val="25000"/>
+                    </w14:schemeClr>
+                  </w14:solidFill>
+                </w14:textFill>
+              </w:rPr>
+            </w:pPr>
+          </w:p>
+          <w:p>
+            <w:pPr>
+              <w:jc w:val="center"/>
+              <w:rPr>
+                <w:rFonts w:hint="default" w:ascii="Arial" w:hAnsi="Arial" w:cs="Arial"/>
+                <w:b w:val="0"/>
+                <w:bCs w:val="0"/>
+                <w:color w:val="404040" w:themeColor="text1" w:themeTint="BF"/>
+                <w:sz w:val="21"/>
+                <w:szCs w:val="21"/>
+                <w:shd w:val="clear" w:color="auto" w:fill="auto"/>
+                <w:vertAlign w:val="baseline"/>
+                <w:lang w:val="pt-BR"/>
+                <w14:textFill>
+                  <w14:solidFill>
+                    <w14:schemeClr w14:val="tx1">
+                      <w14:lumMod w14:val="75000"/>
+                      <w14:lumOff w14:val="25000"/>
+                    </w14:schemeClr>
+                  </w14:solidFill>
+                </w14:textFill>
+              </w:rPr>
+            </w:pPr>
+            <w:r>
+              <w:rPr>
+                <w:rFonts w:hint="default" w:ascii="Arial" w:hAnsi="Arial" w:cs="Arial"/>
+                <w:b w:val="0"/>
+                <w:bCs w:val="0"/>
+                <w:color w:val="404040" w:themeColor="text1" w:themeTint="BF"/>
+                <w:sz w:val="21"/>
+                <w:szCs w:val="21"/>
+                <w:shd w:val="clear" w:color="auto" w:fill="auto"/>
+                <w:vertAlign w:val="baseline"/>
+                <w:lang w:val="pt-BR"/>
+                <w14:textFill>
+                  <w14:solidFill>
+                    <w14:schemeClr w14:val="tx1">
+                      <w14:lumMod w14:val="75000"/>
+                      <w14:lumOff w14:val="25000"/>
+                    </w14:schemeClr>
+                  </w14:solidFill>
+                </w14:textFill>
+              </w:rPr>
+              <w:t>6</w:t>
             </w:r>
           </w:p>
         </w:tc>
         <w:tc>
           <w:tcPr>
-            <w:tcW w:w="4200" w:type="dxa"/>
+            <w:tcW w:w="4900" w:type="dxa"/>
+            <w:tcBorders>
+              <w:tl2br w:val="nil"/>
+              <w:tr2bl w:val="nil"/>
+            </w:tcBorders>
             <w:vAlign w:val="top"/>
           </w:tcPr>
           <w:p>
             <w:pPr>
               <w:rPr>
-                <w:vertAlign w:val="baseline"/>
-                <w:lang w:val="pt-BR"/>
-              </w:rPr>
-            </w:pPr>
-            <w:r>
-              <w:rPr>
-                <w:vertAlign w:val="baseline"/>
-                <w:lang w:val="pt-BR"/>
+                <w:rFonts w:hint="default" w:ascii="Arial" w:hAnsi="Arial" w:cs="Arial"/>
+                <w:b w:val="0"/>
+                <w:bCs w:val="0"/>
+                <w:color w:val="404040" w:themeColor="text1" w:themeTint="BF"/>
+                <w:sz w:val="21"/>
+                <w:szCs w:val="21"/>
+                <w:shd w:val="clear" w:color="auto" w:fill="auto"/>
+                <w:vertAlign w:val="baseline"/>
+                <w:lang w:val="pt-BR"/>
+                <w14:textFill>
+                  <w14:solidFill>
+                    <w14:schemeClr w14:val="tx1">
+                      <w14:lumMod w14:val="75000"/>
+                      <w14:lumOff w14:val="25000"/>
+                    </w14:schemeClr>
+                  </w14:solidFill>
+                </w14:textFill>
+              </w:rPr>
+            </w:pPr>
+            <w:r>
+              <w:rPr>
+                <w:rFonts w:hint="default" w:ascii="Arial" w:hAnsi="Arial" w:cs="Arial"/>
+                <w:b w:val="0"/>
+                <w:bCs w:val="0"/>
+                <w:color w:val="404040" w:themeColor="text1" w:themeTint="BF"/>
+                <w:sz w:val="21"/>
+                <w:szCs w:val="21"/>
+                <w:shd w:val="clear" w:color="auto" w:fill="auto"/>
+                <w:vertAlign w:val="baseline"/>
+                <w:lang w:val="pt-BR"/>
+                <w14:textFill>
+                  <w14:solidFill>
+                    <w14:schemeClr w14:val="tx1">
+                      <w14:lumMod w14:val="75000"/>
+                      <w14:lumOff w14:val="25000"/>
+                    </w14:schemeClr>
+                  </w14:solidFill>
+                </w14:textFill>
               </w:rPr>
               <w:t>Sendo disponível 24/7, permitindo eventos automatizados.</w:t>
             </w:r>
@@ -930,42 +2781,291 @@
         </w:tc>
         <w:tc>
           <w:tcPr>
-            <w:tcW w:w="718" w:type="dxa"/>
+            <w:tcW w:w="1650" w:type="dxa"/>
+            <w:tcBorders>
+              <w:tl2br w:val="nil"/>
+              <w:tr2bl w:val="nil"/>
+            </w:tcBorders>
+            <w:vAlign w:val="top"/>
           </w:tcPr>
           <w:p>
             <w:pPr>
               <w:rPr>
-                <w:vertAlign w:val="baseline"/>
-                <w:lang w:val="pt-BR"/>
-              </w:rPr>
-            </w:pPr>
-            <w:r>
-              <w:rPr>
-                <w:vertAlign w:val="baseline"/>
-                <w:lang w:val="pt-BR"/>
-              </w:rPr>
-              <w:t>-</w:t>
+                <w:rFonts w:hint="default" w:ascii="Arial" w:hAnsi="Arial" w:cs="Arial"/>
+                <w:b w:val="0"/>
+                <w:bCs w:val="0"/>
+                <w:color w:val="404040" w:themeColor="text1" w:themeTint="BF"/>
+                <w:sz w:val="21"/>
+                <w:szCs w:val="21"/>
+                <w:shd w:val="clear" w:color="auto" w:fill="auto"/>
+                <w:vertAlign w:val="baseline"/>
+                <w:lang w:val="pt-BR"/>
+                <w14:textFill>
+                  <w14:solidFill>
+                    <w14:schemeClr w14:val="tx1">
+                      <w14:lumMod w14:val="75000"/>
+                      <w14:lumOff w14:val="25000"/>
+                    </w14:schemeClr>
+                  </w14:solidFill>
+                </w14:textFill>
+              </w:rPr>
+            </w:pPr>
+            <w:r>
+              <w:rPr>
+                <w:rFonts w:hint="default" w:ascii="Arial" w:hAnsi="Arial" w:cs="Arial"/>
+                <w:b w:val="0"/>
+                <w:bCs w:val="0"/>
+                <w:color w:val="404040" w:themeColor="text1" w:themeTint="BF"/>
+                <w:sz w:val="21"/>
+                <w:szCs w:val="21"/>
+                <w:shd w:val="clear" w:color="auto" w:fill="auto"/>
+                <w:vertAlign w:val="baseline"/>
+                <w:lang w:val="pt-BR"/>
+                <w14:textFill>
+                  <w14:solidFill>
+                    <w14:schemeClr w14:val="tx1">
+                      <w14:lumMod w14:val="75000"/>
+                      <w14:lumOff w14:val="25000"/>
+                    </w14:schemeClr>
+                  </w14:solidFill>
+                </w14:textFill>
+              </w:rPr>
+              <w:t>(  ) Alta</w:t>
+            </w:r>
+          </w:p>
+          <w:p>
+            <w:pPr>
+              <w:rPr>
+                <w:rFonts w:hint="default" w:ascii="Arial" w:hAnsi="Arial" w:cs="Arial"/>
+                <w:b w:val="0"/>
+                <w:bCs w:val="0"/>
+                <w:color w:val="404040" w:themeColor="text1" w:themeTint="BF"/>
+                <w:sz w:val="21"/>
+                <w:szCs w:val="21"/>
+                <w:shd w:val="clear" w:color="auto" w:fill="auto"/>
+                <w:vertAlign w:val="baseline"/>
+                <w:lang w:val="pt-BR"/>
+                <w14:textFill>
+                  <w14:solidFill>
+                    <w14:schemeClr w14:val="tx1">
+                      <w14:lumMod w14:val="75000"/>
+                      <w14:lumOff w14:val="25000"/>
+                    </w14:schemeClr>
+                  </w14:solidFill>
+                </w14:textFill>
+              </w:rPr>
+            </w:pPr>
+            <w:r>
+              <w:rPr>
+                <w:rFonts w:hint="default" w:ascii="Arial" w:hAnsi="Arial" w:cs="Arial"/>
+                <w:b w:val="0"/>
+                <w:bCs w:val="0"/>
+                <w:color w:val="404040" w:themeColor="text1" w:themeTint="BF"/>
+                <w:sz w:val="21"/>
+                <w:szCs w:val="21"/>
+                <w:shd w:val="clear" w:color="auto" w:fill="auto"/>
+                <w:vertAlign w:val="baseline"/>
+                <w:lang w:val="pt-BR"/>
+                <w14:textFill>
+                  <w14:solidFill>
+                    <w14:schemeClr w14:val="tx1">
+                      <w14:lumMod w14:val="75000"/>
+                      <w14:lumOff w14:val="25000"/>
+                    </w14:schemeClr>
+                  </w14:solidFill>
+                </w14:textFill>
+              </w:rPr>
+              <w:t>( x ) Média</w:t>
+            </w:r>
+          </w:p>
+          <w:p>
+            <w:pPr>
+              <w:rPr>
+                <w:rFonts w:hint="default" w:ascii="Arial" w:hAnsi="Arial" w:cs="Arial"/>
+                <w:b w:val="0"/>
+                <w:bCs w:val="0"/>
+                <w:color w:val="404040" w:themeColor="text1" w:themeTint="BF"/>
+                <w:sz w:val="21"/>
+                <w:szCs w:val="21"/>
+                <w:shd w:val="clear" w:color="auto" w:fill="auto"/>
+                <w:vertAlign w:val="baseline"/>
+                <w:lang w:val="pt-BR"/>
+                <w14:textFill>
+                  <w14:solidFill>
+                    <w14:schemeClr w14:val="tx1">
+                      <w14:lumMod w14:val="75000"/>
+                      <w14:lumOff w14:val="25000"/>
+                    </w14:schemeClr>
+                  </w14:solidFill>
+                </w14:textFill>
+              </w:rPr>
+            </w:pPr>
+            <w:r>
+              <w:rPr>
+                <w:rFonts w:hint="default" w:ascii="Arial" w:hAnsi="Arial" w:cs="Arial"/>
+                <w:b w:val="0"/>
+                <w:bCs w:val="0"/>
+                <w:color w:val="404040" w:themeColor="text1" w:themeTint="BF"/>
+                <w:sz w:val="21"/>
+                <w:szCs w:val="21"/>
+                <w:shd w:val="clear" w:color="auto" w:fill="auto"/>
+                <w:vertAlign w:val="baseline"/>
+                <w:lang w:val="pt-BR"/>
+                <w14:textFill>
+                  <w14:solidFill>
+                    <w14:schemeClr w14:val="tx1">
+                      <w14:lumMod w14:val="75000"/>
+                      <w14:lumOff w14:val="25000"/>
+                    </w14:schemeClr>
+                  </w14:solidFill>
+                </w14:textFill>
+              </w:rPr>
+              <w:t>(  ) Baixa</w:t>
             </w:r>
           </w:p>
         </w:tc>
         <w:tc>
           <w:tcPr>
-            <w:tcW w:w="1639" w:type="dxa"/>
+            <w:tcW w:w="1430" w:type="dxa"/>
+            <w:tcBorders>
+              <w:tl2br w:val="nil"/>
+              <w:tr2bl w:val="nil"/>
+            </w:tcBorders>
             <w:vAlign w:val="top"/>
           </w:tcPr>
           <w:p>
             <w:pPr>
               <w:rPr>
-                <w:vertAlign w:val="baseline"/>
-                <w:lang w:val="pt-BR"/>
-              </w:rPr>
-            </w:pPr>
-            <w:r>
-              <w:rPr>
-                <w:vertAlign w:val="baseline"/>
-                <w:lang w:val="pt-BR"/>
-              </w:rPr>
-              <w:t>Não Comercial</w:t>
+                <w:rFonts w:hint="default" w:ascii="Arial" w:hAnsi="Arial" w:cs="Arial"/>
+                <w:b w:val="0"/>
+                <w:bCs w:val="0"/>
+                <w:color w:val="404040" w:themeColor="text1" w:themeTint="BF"/>
+                <w:sz w:val="21"/>
+                <w:szCs w:val="21"/>
+                <w:shd w:val="clear" w:color="auto" w:fill="auto"/>
+                <w:vertAlign w:val="baseline"/>
+                <w:lang w:val="pt-BR"/>
+                <w14:textFill>
+                  <w14:solidFill>
+                    <w14:schemeClr w14:val="tx1">
+                      <w14:lumMod w14:val="75000"/>
+                      <w14:lumOff w14:val="25000"/>
+                    </w14:schemeClr>
+                  </w14:solidFill>
+                </w14:textFill>
+              </w:rPr>
+            </w:pPr>
+            <w:r>
+              <w:rPr>
+                <w:rFonts w:hint="default" w:ascii="Arial" w:hAnsi="Arial" w:cs="Arial"/>
+                <w:b w:val="0"/>
+                <w:bCs w:val="0"/>
+                <w:color w:val="404040" w:themeColor="text1" w:themeTint="BF"/>
+                <w:sz w:val="21"/>
+                <w:szCs w:val="21"/>
+                <w:shd w:val="clear" w:color="auto" w:fill="auto"/>
+                <w:vertAlign w:val="baseline"/>
+                <w:lang w:val="pt-BR"/>
+                <w14:textFill>
+                  <w14:solidFill>
+                    <w14:schemeClr w14:val="tx1">
+                      <w14:lumMod w14:val="75000"/>
+                      <w14:lumOff w14:val="25000"/>
+                    </w14:schemeClr>
+                  </w14:solidFill>
+                </w14:textFill>
+              </w:rPr>
+              <w:t>(  ) Alta</w:t>
+            </w:r>
+          </w:p>
+          <w:p>
+            <w:pPr>
+              <w:rPr>
+                <w:rFonts w:hint="default" w:ascii="Arial" w:hAnsi="Arial" w:cs="Arial"/>
+                <w:b w:val="0"/>
+                <w:bCs w:val="0"/>
+                <w:color w:val="404040" w:themeColor="text1" w:themeTint="BF"/>
+                <w:sz w:val="21"/>
+                <w:szCs w:val="21"/>
+                <w:shd w:val="clear" w:color="auto" w:fill="auto"/>
+                <w:vertAlign w:val="baseline"/>
+                <w:lang w:val="pt-BR"/>
+                <w14:textFill>
+                  <w14:solidFill>
+                    <w14:schemeClr w14:val="tx1">
+                      <w14:lumMod w14:val="75000"/>
+                      <w14:lumOff w14:val="25000"/>
+                    </w14:schemeClr>
+                  </w14:solidFill>
+                </w14:textFill>
+              </w:rPr>
+            </w:pPr>
+            <w:r>
+              <w:rPr>
+                <w:rFonts w:hint="default" w:ascii="Arial" w:hAnsi="Arial" w:cs="Arial"/>
+                <w:b w:val="0"/>
+                <w:bCs w:val="0"/>
+                <w:color w:val="404040" w:themeColor="text1" w:themeTint="BF"/>
+                <w:sz w:val="21"/>
+                <w:szCs w:val="21"/>
+                <w:shd w:val="clear" w:color="auto" w:fill="auto"/>
+                <w:vertAlign w:val="baseline"/>
+                <w:lang w:val="pt-BR"/>
+                <w14:textFill>
+                  <w14:solidFill>
+                    <w14:schemeClr w14:val="tx1">
+                      <w14:lumMod w14:val="75000"/>
+                      <w14:lumOff w14:val="25000"/>
+                    </w14:schemeClr>
+                  </w14:solidFill>
+                </w14:textFill>
+              </w:rPr>
+              <w:t>( x ) Média</w:t>
+            </w:r>
+          </w:p>
+          <w:p>
+            <w:pPr>
+              <w:rPr>
+                <w:rFonts w:hint="default" w:ascii="Arial" w:hAnsi="Arial" w:cs="Arial"/>
+                <w:b w:val="0"/>
+                <w:bCs w:val="0"/>
+                <w:color w:val="404040" w:themeColor="text1" w:themeTint="BF"/>
+                <w:sz w:val="21"/>
+                <w:szCs w:val="21"/>
+                <w:shd w:val="clear" w:color="auto" w:fill="auto"/>
+                <w:vertAlign w:val="baseline"/>
+                <w:lang w:val="pt-BR"/>
+                <w14:textFill>
+                  <w14:solidFill>
+                    <w14:schemeClr w14:val="tx1">
+                      <w14:lumMod w14:val="75000"/>
+                      <w14:lumOff w14:val="25000"/>
+                    </w14:schemeClr>
+                  </w14:solidFill>
+                </w14:textFill>
+              </w:rPr>
+            </w:pPr>
+            <w:r>
+              <w:rPr>
+                <w:rFonts w:hint="default" w:ascii="Arial" w:hAnsi="Arial" w:cs="Arial"/>
+                <w:b w:val="0"/>
+                <w:bCs w:val="0"/>
+                <w:color w:val="404040" w:themeColor="text1" w:themeTint="BF"/>
+                <w:sz w:val="21"/>
+                <w:szCs w:val="21"/>
+                <w:shd w:val="clear" w:color="auto" w:fill="auto"/>
+                <w:vertAlign w:val="baseline"/>
+                <w:lang w:val="pt-BR"/>
+                <w14:textFill>
+                  <w14:solidFill>
+                    <w14:schemeClr w14:val="tx1">
+                      <w14:lumMod w14:val="75000"/>
+                      <w14:lumOff w14:val="25000"/>
+                    </w14:schemeClr>
+                  </w14:solidFill>
+                </w14:textFill>
+              </w:rPr>
+              <w:t>(  ) Baixa</w:t>
             </w:r>
           </w:p>
         </w:tc>
@@ -973,12 +3073,12 @@
       <w:tr>
         <w:tblPrEx>
           <w:tblBorders>
-            <w:top w:val="single" w:color="auto" w:sz="4" w:space="0"/>
-            <w:left w:val="single" w:color="auto" w:sz="4" w:space="0"/>
-            <w:bottom w:val="single" w:color="auto" w:sz="4" w:space="0"/>
-            <w:right w:val="single" w:color="auto" w:sz="4" w:space="0"/>
-            <w:insideH w:val="single" w:color="auto" w:sz="4" w:space="0"/>
-            <w:insideV w:val="single" w:color="auto" w:sz="4" w:space="0"/>
+            <w:top w:val="dotted" w:color="A4A4A4" w:themeColor="background1" w:themeShade="A5" w:sz="4" w:space="0"/>
+            <w:left w:val="dotted" w:color="A4A4A4" w:themeColor="background1" w:themeShade="A5" w:sz="4" w:space="0"/>
+            <w:bottom w:val="dotted" w:color="A4A4A4" w:themeColor="background1" w:themeShade="A5" w:sz="4" w:space="0"/>
+            <w:right w:val="dotted" w:color="A4A4A4" w:themeColor="background1" w:themeShade="A5" w:sz="4" w:space="0"/>
+            <w:insideH w:val="dotted" w:color="A4A4A4" w:themeColor="background1" w:themeShade="A5" w:sz="4" w:space="0"/>
+            <w:insideV w:val="dotted" w:color="A4A4A4" w:themeColor="background1" w:themeShade="A5" w:sz="4" w:space="0"/>
           </w:tblBorders>
           <w:tblLayout w:type="fixed"/>
           <w:tblCellMar>
@@ -990,122 +3090,429 @@
         </w:tblPrEx>
         <w:tc>
           <w:tcPr>
-            <w:tcW w:w="1593" w:type="dxa"/>
+            <w:tcW w:w="531" w:type="dxa"/>
+            <w:tcBorders>
+              <w:tl2br w:val="nil"/>
+              <w:tr2bl w:val="nil"/>
+            </w:tcBorders>
+            <w:shd w:val="clear" w:color="auto" w:fill="F1F1F1" w:themeFill="background1" w:themeFillShade="F2"/>
             <w:vAlign w:val="top"/>
           </w:tcPr>
           <w:p>
             <w:pPr>
-              <w:rPr>
-                <w:vertAlign w:val="baseline"/>
-                <w:lang w:val="pt-BR"/>
-              </w:rPr>
-            </w:pPr>
-            <w:r>
-              <w:rPr>
-                <w:vertAlign w:val="baseline"/>
-                <w:lang w:val="pt-BR"/>
-              </w:rPr>
-              <w:t>( X ) Software</w:t>
-            </w:r>
-          </w:p>
-          <w:p>
-            <w:pPr>
-              <w:rPr>
-                <w:vertAlign w:val="baseline"/>
-                <w:lang w:val="pt-BR"/>
-              </w:rPr>
-            </w:pPr>
-            <w:r>
-              <w:rPr>
-                <w:vertAlign w:val="baseline"/>
-                <w:lang w:val="pt-BR"/>
-              </w:rPr>
-              <w:t>(  ) Hardware</w:t>
-            </w:r>
-          </w:p>
-          <w:p>
-            <w:pPr>
-              <w:rPr>
-                <w:vertAlign w:val="baseline"/>
-                <w:lang w:val="pt-BR"/>
-              </w:rPr>
-            </w:pPr>
-            <w:r>
-              <w:rPr>
-                <w:vertAlign w:val="baseline"/>
-                <w:lang w:val="pt-BR"/>
-              </w:rPr>
-              <w:t>(  ) Outros</w:t>
+              <w:jc w:val="center"/>
+              <w:rPr>
+                <w:rFonts w:hint="default" w:ascii="Arial" w:hAnsi="Arial" w:cs="Arial"/>
+                <w:b w:val="0"/>
+                <w:bCs w:val="0"/>
+                <w:color w:val="404040" w:themeColor="text1" w:themeTint="BF"/>
+                <w:sz w:val="21"/>
+                <w:szCs w:val="21"/>
+                <w:shd w:val="clear" w:color="auto" w:fill="auto"/>
+                <w:vertAlign w:val="baseline"/>
+                <w:lang w:val="pt-BR"/>
+                <w14:textFill>
+                  <w14:solidFill>
+                    <w14:schemeClr w14:val="tx1">
+                      <w14:lumMod w14:val="75000"/>
+                      <w14:lumOff w14:val="25000"/>
+                    </w14:schemeClr>
+                  </w14:solidFill>
+                </w14:textFill>
+              </w:rPr>
+            </w:pPr>
+          </w:p>
+          <w:p>
+            <w:pPr>
+              <w:jc w:val="center"/>
+              <w:rPr>
+                <w:rFonts w:hint="default" w:ascii="Arial" w:hAnsi="Arial" w:cs="Arial"/>
+                <w:b w:val="0"/>
+                <w:bCs w:val="0"/>
+                <w:color w:val="404040" w:themeColor="text1" w:themeTint="BF"/>
+                <w:sz w:val="21"/>
+                <w:szCs w:val="21"/>
+                <w:shd w:val="clear" w:color="auto" w:fill="auto"/>
+                <w:vertAlign w:val="baseline"/>
+                <w:lang w:val="pt-BR"/>
+                <w14:textFill>
+                  <w14:solidFill>
+                    <w14:schemeClr w14:val="tx1">
+                      <w14:lumMod w14:val="75000"/>
+                      <w14:lumOff w14:val="25000"/>
+                    </w14:schemeClr>
+                  </w14:solidFill>
+                </w14:textFill>
+              </w:rPr>
+            </w:pPr>
+            <w:r>
+              <w:rPr>
+                <w:rFonts w:hint="default" w:ascii="Arial" w:hAnsi="Arial" w:cs="Arial"/>
+                <w:b w:val="0"/>
+                <w:bCs w:val="0"/>
+                <w:color w:val="404040" w:themeColor="text1" w:themeTint="BF"/>
+                <w:sz w:val="21"/>
+                <w:szCs w:val="21"/>
+                <w:shd w:val="clear" w:color="auto" w:fill="auto"/>
+                <w:vertAlign w:val="baseline"/>
+                <w:lang w:val="pt-BR"/>
+                <w14:textFill>
+                  <w14:solidFill>
+                    <w14:schemeClr w14:val="tx1">
+                      <w14:lumMod w14:val="75000"/>
+                      <w14:lumOff w14:val="25000"/>
+                    </w14:schemeClr>
+                  </w14:solidFill>
+                </w14:textFill>
+              </w:rPr>
+              <w:t>7</w:t>
             </w:r>
           </w:p>
         </w:tc>
         <w:tc>
           <w:tcPr>
-            <w:tcW w:w="4200" w:type="dxa"/>
+            <w:tcW w:w="4900" w:type="dxa"/>
+            <w:tcBorders>
+              <w:tl2br w:val="nil"/>
+              <w:tr2bl w:val="nil"/>
+            </w:tcBorders>
+            <w:shd w:val="clear" w:color="auto" w:fill="F1F1F1" w:themeFill="background1" w:themeFillShade="F2"/>
           </w:tcPr>
           <w:p>
             <w:pPr>
               <w:rPr>
-                <w:vertAlign w:val="baseline"/>
-                <w:lang w:val="pt-BR"/>
-              </w:rPr>
-            </w:pPr>
-            <w:r>
-              <w:rPr>
-                <w:vertAlign w:val="baseline"/>
-                <w:lang w:val="pt-BR"/>
-              </w:rPr>
-              <w:t>O sistema</w:t>
-            </w:r>
-            <w:bookmarkStart w:id="0" w:name="_GoBack"/>
-            <w:bookmarkEnd w:id="0"/>
-            <w:r>
-              <w:rPr>
-                <w:vertAlign w:val="baseline"/>
-                <w:lang w:val="pt-BR"/>
-              </w:rPr>
-              <w:t xml:space="preserve"> deve ser capaz de funcionar em segundo plano, o fechamento do software deve ser precedido de confirmação.</w:t>
+                <w:rFonts w:hint="default" w:ascii="Arial" w:hAnsi="Arial" w:cs="Arial"/>
+                <w:b w:val="0"/>
+                <w:bCs w:val="0"/>
+                <w:color w:val="404040" w:themeColor="text1" w:themeTint="BF"/>
+                <w:sz w:val="21"/>
+                <w:szCs w:val="21"/>
+                <w:shd w:val="clear" w:color="auto" w:fill="auto"/>
+                <w:vertAlign w:val="baseline"/>
+                <w:lang w:val="pt-BR"/>
+                <w14:textFill>
+                  <w14:solidFill>
+                    <w14:schemeClr w14:val="tx1">
+                      <w14:lumMod w14:val="75000"/>
+                      <w14:lumOff w14:val="25000"/>
+                    </w14:schemeClr>
+                  </w14:solidFill>
+                </w14:textFill>
+              </w:rPr>
+            </w:pPr>
+            <w:r>
+              <w:rPr>
+                <w:rFonts w:hint="default" w:ascii="Arial" w:hAnsi="Arial" w:cs="Arial"/>
+                <w:b w:val="0"/>
+                <w:bCs w:val="0"/>
+                <w:color w:val="404040" w:themeColor="text1" w:themeTint="BF"/>
+                <w:sz w:val="21"/>
+                <w:szCs w:val="21"/>
+                <w:shd w:val="clear" w:color="auto" w:fill="auto"/>
+                <w:vertAlign w:val="baseline"/>
+                <w:lang w:val="pt-BR"/>
+                <w14:textFill>
+                  <w14:solidFill>
+                    <w14:schemeClr w14:val="tx1">
+                      <w14:lumMod w14:val="75000"/>
+                      <w14:lumOff w14:val="25000"/>
+                    </w14:schemeClr>
+                  </w14:solidFill>
+                </w14:textFill>
+              </w:rPr>
+              <w:t>O sistema deve ser capaz de funcionar em segundo plano, o fechamento do software deve ser precedido de confirmação.</w:t>
             </w:r>
           </w:p>
         </w:tc>
         <w:tc>
           <w:tcPr>
-            <w:tcW w:w="718" w:type="dxa"/>
+            <w:tcW w:w="1650" w:type="dxa"/>
+            <w:tcBorders>
+              <w:tl2br w:val="nil"/>
+              <w:tr2bl w:val="nil"/>
+            </w:tcBorders>
+            <w:shd w:val="clear" w:color="auto" w:fill="F1F1F1" w:themeFill="background1" w:themeFillShade="F2"/>
+            <w:vAlign w:val="top"/>
           </w:tcPr>
           <w:p>
             <w:pPr>
               <w:rPr>
-                <w:vertAlign w:val="baseline"/>
-                <w:lang w:val="pt-BR"/>
-              </w:rPr>
-            </w:pPr>
-            <w:r>
-              <w:rPr>
-                <w:vertAlign w:val="baseline"/>
-                <w:lang w:val="pt-BR"/>
-              </w:rPr>
-              <w:t>*</w:t>
+                <w:rFonts w:hint="default" w:ascii="Arial" w:hAnsi="Arial" w:cs="Arial"/>
+                <w:b w:val="0"/>
+                <w:bCs w:val="0"/>
+                <w:color w:val="404040" w:themeColor="text1" w:themeTint="BF"/>
+                <w:sz w:val="21"/>
+                <w:szCs w:val="21"/>
+                <w:shd w:val="clear" w:color="auto" w:fill="auto"/>
+                <w:vertAlign w:val="baseline"/>
+                <w:lang w:val="pt-BR"/>
+                <w14:textFill>
+                  <w14:solidFill>
+                    <w14:schemeClr w14:val="tx1">
+                      <w14:lumMod w14:val="75000"/>
+                      <w14:lumOff w14:val="25000"/>
+                    </w14:schemeClr>
+                  </w14:solidFill>
+                </w14:textFill>
+              </w:rPr>
+            </w:pPr>
+            <w:r>
+              <w:rPr>
+                <w:rFonts w:hint="default" w:ascii="Arial" w:hAnsi="Arial" w:cs="Arial"/>
+                <w:b w:val="0"/>
+                <w:bCs w:val="0"/>
+                <w:color w:val="404040" w:themeColor="text1" w:themeTint="BF"/>
+                <w:sz w:val="21"/>
+                <w:szCs w:val="21"/>
+                <w:shd w:val="clear" w:color="auto" w:fill="auto"/>
+                <w:vertAlign w:val="baseline"/>
+                <w:lang w:val="pt-BR"/>
+                <w14:textFill>
+                  <w14:solidFill>
+                    <w14:schemeClr w14:val="tx1">
+                      <w14:lumMod w14:val="75000"/>
+                      <w14:lumOff w14:val="25000"/>
+                    </w14:schemeClr>
+                  </w14:solidFill>
+                </w14:textFill>
+              </w:rPr>
+              <w:t>( x ) Alta</w:t>
+            </w:r>
+          </w:p>
+          <w:p>
+            <w:pPr>
+              <w:rPr>
+                <w:rFonts w:hint="default" w:ascii="Arial" w:hAnsi="Arial" w:cs="Arial"/>
+                <w:b w:val="0"/>
+                <w:bCs w:val="0"/>
+                <w:color w:val="404040" w:themeColor="text1" w:themeTint="BF"/>
+                <w:sz w:val="21"/>
+                <w:szCs w:val="21"/>
+                <w:shd w:val="clear" w:color="auto" w:fill="auto"/>
+                <w:vertAlign w:val="baseline"/>
+                <w:lang w:val="pt-BR"/>
+                <w14:textFill>
+                  <w14:solidFill>
+                    <w14:schemeClr w14:val="tx1">
+                      <w14:lumMod w14:val="75000"/>
+                      <w14:lumOff w14:val="25000"/>
+                    </w14:schemeClr>
+                  </w14:solidFill>
+                </w14:textFill>
+              </w:rPr>
+            </w:pPr>
+            <w:r>
+              <w:rPr>
+                <w:rFonts w:hint="default" w:ascii="Arial" w:hAnsi="Arial" w:cs="Arial"/>
+                <w:b w:val="0"/>
+                <w:bCs w:val="0"/>
+                <w:color w:val="404040" w:themeColor="text1" w:themeTint="BF"/>
+                <w:sz w:val="21"/>
+                <w:szCs w:val="21"/>
+                <w:shd w:val="clear" w:color="auto" w:fill="auto"/>
+                <w:vertAlign w:val="baseline"/>
+                <w:lang w:val="pt-BR"/>
+                <w14:textFill>
+                  <w14:solidFill>
+                    <w14:schemeClr w14:val="tx1">
+                      <w14:lumMod w14:val="75000"/>
+                      <w14:lumOff w14:val="25000"/>
+                    </w14:schemeClr>
+                  </w14:solidFill>
+                </w14:textFill>
+              </w:rPr>
+              <w:t>(  ) Média</w:t>
+            </w:r>
+          </w:p>
+          <w:p>
+            <w:pPr>
+              <w:rPr>
+                <w:rFonts w:hint="default" w:ascii="Arial" w:hAnsi="Arial" w:cs="Arial"/>
+                <w:b w:val="0"/>
+                <w:bCs w:val="0"/>
+                <w:color w:val="404040" w:themeColor="text1" w:themeTint="BF"/>
+                <w:sz w:val="21"/>
+                <w:szCs w:val="21"/>
+                <w:shd w:val="clear" w:color="auto" w:fill="auto"/>
+                <w:vertAlign w:val="baseline"/>
+                <w:lang w:val="pt-BR"/>
+                <w14:textFill>
+                  <w14:solidFill>
+                    <w14:schemeClr w14:val="tx1">
+                      <w14:lumMod w14:val="75000"/>
+                      <w14:lumOff w14:val="25000"/>
+                    </w14:schemeClr>
+                  </w14:solidFill>
+                </w14:textFill>
+              </w:rPr>
+            </w:pPr>
+            <w:r>
+              <w:rPr>
+                <w:rFonts w:hint="default" w:ascii="Arial" w:hAnsi="Arial" w:cs="Arial"/>
+                <w:b w:val="0"/>
+                <w:bCs w:val="0"/>
+                <w:color w:val="404040" w:themeColor="text1" w:themeTint="BF"/>
+                <w:sz w:val="21"/>
+                <w:szCs w:val="21"/>
+                <w:shd w:val="clear" w:color="auto" w:fill="auto"/>
+                <w:vertAlign w:val="baseline"/>
+                <w:lang w:val="pt-BR"/>
+                <w14:textFill>
+                  <w14:solidFill>
+                    <w14:schemeClr w14:val="tx1">
+                      <w14:lumMod w14:val="75000"/>
+                      <w14:lumOff w14:val="25000"/>
+                    </w14:schemeClr>
+                  </w14:solidFill>
+                </w14:textFill>
+              </w:rPr>
+              <w:t>(  ) Baixa</w:t>
             </w:r>
           </w:p>
         </w:tc>
         <w:tc>
           <w:tcPr>
-            <w:tcW w:w="1639" w:type="dxa"/>
+            <w:tcW w:w="1430" w:type="dxa"/>
+            <w:tcBorders>
+              <w:tl2br w:val="nil"/>
+              <w:tr2bl w:val="nil"/>
+            </w:tcBorders>
+            <w:shd w:val="clear" w:color="auto" w:fill="F1F1F1" w:themeFill="background1" w:themeFillShade="F2"/>
             <w:vAlign w:val="top"/>
           </w:tcPr>
           <w:p>
             <w:pPr>
               <w:rPr>
-                <w:vertAlign w:val="baseline"/>
-                <w:lang w:val="pt-BR"/>
-              </w:rPr>
-            </w:pPr>
-            <w:r>
-              <w:rPr>
-                <w:vertAlign w:val="baseline"/>
-                <w:lang w:val="pt-BR"/>
-              </w:rPr>
-              <w:t>Não Comercial</w:t>
+                <w:rFonts w:hint="default" w:ascii="Arial" w:hAnsi="Arial" w:cs="Arial"/>
+                <w:b w:val="0"/>
+                <w:bCs w:val="0"/>
+                <w:color w:val="404040" w:themeColor="text1" w:themeTint="BF"/>
+                <w:sz w:val="21"/>
+                <w:szCs w:val="21"/>
+                <w:shd w:val="clear" w:color="auto" w:fill="auto"/>
+                <w:vertAlign w:val="baseline"/>
+                <w:lang w:val="pt-BR"/>
+                <w14:textFill>
+                  <w14:solidFill>
+                    <w14:schemeClr w14:val="tx1">
+                      <w14:lumMod w14:val="75000"/>
+                      <w14:lumOff w14:val="25000"/>
+                    </w14:schemeClr>
+                  </w14:solidFill>
+                </w14:textFill>
+              </w:rPr>
+            </w:pPr>
+            <w:r>
+              <w:rPr>
+                <w:rFonts w:hint="default" w:ascii="Arial" w:hAnsi="Arial" w:cs="Arial"/>
+                <w:b w:val="0"/>
+                <w:bCs w:val="0"/>
+                <w:color w:val="404040" w:themeColor="text1" w:themeTint="BF"/>
+                <w:sz w:val="21"/>
+                <w:szCs w:val="21"/>
+                <w:shd w:val="clear" w:color="auto" w:fill="auto"/>
+                <w:vertAlign w:val="baseline"/>
+                <w:lang w:val="pt-BR"/>
+                <w14:textFill>
+                  <w14:solidFill>
+                    <w14:schemeClr w14:val="tx1">
+                      <w14:lumMod w14:val="75000"/>
+                      <w14:lumOff w14:val="25000"/>
+                    </w14:schemeClr>
+                  </w14:solidFill>
+                </w14:textFill>
+              </w:rPr>
+              <w:t>(  ) Alta</w:t>
+            </w:r>
+          </w:p>
+          <w:p>
+            <w:pPr>
+              <w:rPr>
+                <w:rFonts w:hint="default" w:ascii="Arial" w:hAnsi="Arial" w:cs="Arial"/>
+                <w:b w:val="0"/>
+                <w:bCs w:val="0"/>
+                <w:color w:val="404040" w:themeColor="text1" w:themeTint="BF"/>
+                <w:sz w:val="21"/>
+                <w:szCs w:val="21"/>
+                <w:shd w:val="clear" w:color="auto" w:fill="auto"/>
+                <w:vertAlign w:val="baseline"/>
+                <w:lang w:val="pt-BR"/>
+                <w14:textFill>
+                  <w14:solidFill>
+                    <w14:schemeClr w14:val="tx1">
+                      <w14:lumMod w14:val="75000"/>
+                      <w14:lumOff w14:val="25000"/>
+                    </w14:schemeClr>
+                  </w14:solidFill>
+                </w14:textFill>
+              </w:rPr>
+            </w:pPr>
+            <w:r>
+              <w:rPr>
+                <w:rFonts w:hint="default" w:ascii="Arial" w:hAnsi="Arial" w:cs="Arial"/>
+                <w:b w:val="0"/>
+                <w:bCs w:val="0"/>
+                <w:color w:val="404040" w:themeColor="text1" w:themeTint="BF"/>
+                <w:sz w:val="21"/>
+                <w:szCs w:val="21"/>
+                <w:shd w:val="clear" w:color="auto" w:fill="auto"/>
+                <w:vertAlign w:val="baseline"/>
+                <w:lang w:val="pt-BR"/>
+                <w14:textFill>
+                  <w14:solidFill>
+                    <w14:schemeClr w14:val="tx1">
+                      <w14:lumMod w14:val="75000"/>
+                      <w14:lumOff w14:val="25000"/>
+                    </w14:schemeClr>
+                  </w14:solidFill>
+                </w14:textFill>
+              </w:rPr>
+              <w:t>( x ) Média</w:t>
+            </w:r>
+          </w:p>
+          <w:p>
+            <w:pPr>
+              <w:rPr>
+                <w:rFonts w:hint="default" w:ascii="Arial" w:hAnsi="Arial" w:cs="Arial"/>
+                <w:b w:val="0"/>
+                <w:bCs w:val="0"/>
+                <w:color w:val="404040" w:themeColor="text1" w:themeTint="BF"/>
+                <w:sz w:val="21"/>
+                <w:szCs w:val="21"/>
+                <w:shd w:val="clear" w:color="auto" w:fill="auto"/>
+                <w:vertAlign w:val="baseline"/>
+                <w:lang w:val="pt-BR"/>
+                <w14:textFill>
+                  <w14:solidFill>
+                    <w14:schemeClr w14:val="tx1">
+                      <w14:lumMod w14:val="75000"/>
+                      <w14:lumOff w14:val="25000"/>
+                    </w14:schemeClr>
+                  </w14:solidFill>
+                </w14:textFill>
+              </w:rPr>
+            </w:pPr>
+            <w:r>
+              <w:rPr>
+                <w:rFonts w:hint="default" w:ascii="Arial" w:hAnsi="Arial" w:cs="Arial"/>
+                <w:b w:val="0"/>
+                <w:bCs w:val="0"/>
+                <w:color w:val="404040" w:themeColor="text1" w:themeTint="BF"/>
+                <w:sz w:val="21"/>
+                <w:szCs w:val="21"/>
+                <w:shd w:val="clear" w:color="auto" w:fill="auto"/>
+                <w:vertAlign w:val="baseline"/>
+                <w:lang w:val="pt-BR"/>
+                <w14:textFill>
+                  <w14:solidFill>
+                    <w14:schemeClr w14:val="tx1">
+                      <w14:lumMod w14:val="75000"/>
+                      <w14:lumOff w14:val="25000"/>
+                    </w14:schemeClr>
+                  </w14:solidFill>
+                </w14:textFill>
+              </w:rPr>
+              <w:t>(  ) Baixa</w:t>
             </w:r>
           </w:p>
         </w:tc>
@@ -1113,12 +3520,12 @@
       <w:tr>
         <w:tblPrEx>
           <w:tblBorders>
-            <w:top w:val="single" w:color="auto" w:sz="4" w:space="0"/>
-            <w:left w:val="single" w:color="auto" w:sz="4" w:space="0"/>
-            <w:bottom w:val="single" w:color="auto" w:sz="4" w:space="0"/>
-            <w:right w:val="single" w:color="auto" w:sz="4" w:space="0"/>
-            <w:insideH w:val="single" w:color="auto" w:sz="4" w:space="0"/>
-            <w:insideV w:val="single" w:color="auto" w:sz="4" w:space="0"/>
+            <w:top w:val="dotted" w:color="A4A4A4" w:themeColor="background1" w:themeShade="A5" w:sz="4" w:space="0"/>
+            <w:left w:val="dotted" w:color="A4A4A4" w:themeColor="background1" w:themeShade="A5" w:sz="4" w:space="0"/>
+            <w:bottom w:val="dotted" w:color="A4A4A4" w:themeColor="background1" w:themeShade="A5" w:sz="4" w:space="0"/>
+            <w:right w:val="dotted" w:color="A4A4A4" w:themeColor="background1" w:themeShade="A5" w:sz="4" w:space="0"/>
+            <w:insideH w:val="dotted" w:color="A4A4A4" w:themeColor="background1" w:themeShade="A5" w:sz="4" w:space="0"/>
+            <w:insideV w:val="dotted" w:color="A4A4A4" w:themeColor="background1" w:themeShade="A5" w:sz="4" w:space="0"/>
           </w:tblBorders>
           <w:tblLayout w:type="fixed"/>
           <w:tblCellMar>
@@ -1130,70 +3537,133 @@
         </w:tblPrEx>
         <w:tc>
           <w:tcPr>
-            <w:tcW w:w="1593" w:type="dxa"/>
+            <w:tcW w:w="531" w:type="dxa"/>
+            <w:tcBorders>
+              <w:tl2br w:val="nil"/>
+              <w:tr2bl w:val="nil"/>
+            </w:tcBorders>
             <w:vAlign w:val="top"/>
           </w:tcPr>
           <w:p>
             <w:pPr>
-              <w:rPr>
-                <w:vertAlign w:val="baseline"/>
-                <w:lang w:val="pt-BR"/>
-              </w:rPr>
-            </w:pPr>
-            <w:r>
-              <w:rPr>
-                <w:vertAlign w:val="baseline"/>
-                <w:lang w:val="pt-BR"/>
-              </w:rPr>
-              <w:t>(  ) Software</w:t>
-            </w:r>
-          </w:p>
-          <w:p>
-            <w:pPr>
-              <w:rPr>
-                <w:vertAlign w:val="baseline"/>
-                <w:lang w:val="pt-BR"/>
-              </w:rPr>
-            </w:pPr>
-            <w:r>
-              <w:rPr>
-                <w:vertAlign w:val="baseline"/>
-                <w:lang w:val="pt-BR"/>
-              </w:rPr>
-              <w:t>(  ) Hardware</w:t>
-            </w:r>
-          </w:p>
-          <w:p>
-            <w:pPr>
-              <w:rPr>
-                <w:vertAlign w:val="baseline"/>
-                <w:lang w:val="pt-BR"/>
-              </w:rPr>
-            </w:pPr>
-            <w:r>
-              <w:rPr>
-                <w:vertAlign w:val="baseline"/>
-                <w:lang w:val="pt-BR"/>
-              </w:rPr>
-              <w:t>( X ) Outros</w:t>
+              <w:jc w:val="center"/>
+              <w:rPr>
+                <w:rFonts w:hint="default" w:ascii="Arial" w:hAnsi="Arial" w:cs="Arial"/>
+                <w:b w:val="0"/>
+                <w:bCs w:val="0"/>
+                <w:color w:val="404040" w:themeColor="text1" w:themeTint="BF"/>
+                <w:sz w:val="21"/>
+                <w:szCs w:val="21"/>
+                <w:shd w:val="clear" w:color="auto" w:fill="auto"/>
+                <w:vertAlign w:val="baseline"/>
+                <w:lang w:val="pt-BR"/>
+                <w14:textFill>
+                  <w14:solidFill>
+                    <w14:schemeClr w14:val="tx1">
+                      <w14:lumMod w14:val="75000"/>
+                      <w14:lumOff w14:val="25000"/>
+                    </w14:schemeClr>
+                  </w14:solidFill>
+                </w14:textFill>
+              </w:rPr>
+            </w:pPr>
+          </w:p>
+          <w:p>
+            <w:pPr>
+              <w:jc w:val="center"/>
+              <w:rPr>
+                <w:rFonts w:hint="default" w:ascii="Arial" w:hAnsi="Arial" w:cs="Arial"/>
+                <w:b w:val="0"/>
+                <w:bCs w:val="0"/>
+                <w:color w:val="404040" w:themeColor="text1" w:themeTint="BF"/>
+                <w:sz w:val="21"/>
+                <w:szCs w:val="21"/>
+                <w:shd w:val="clear" w:color="auto" w:fill="auto"/>
+                <w:vertAlign w:val="baseline"/>
+                <w:lang w:val="pt-BR"/>
+                <w14:textFill>
+                  <w14:solidFill>
+                    <w14:schemeClr w14:val="tx1">
+                      <w14:lumMod w14:val="75000"/>
+                      <w14:lumOff w14:val="25000"/>
+                    </w14:schemeClr>
+                  </w14:solidFill>
+                </w14:textFill>
+              </w:rPr>
+            </w:pPr>
+            <w:r>
+              <w:rPr>
+                <w:rFonts w:hint="default" w:ascii="Arial" w:hAnsi="Arial" w:cs="Arial"/>
+                <w:b w:val="0"/>
+                <w:bCs w:val="0"/>
+                <w:color w:val="404040" w:themeColor="text1" w:themeTint="BF"/>
+                <w:sz w:val="21"/>
+                <w:szCs w:val="21"/>
+                <w:shd w:val="clear" w:color="auto" w:fill="auto"/>
+                <w:vertAlign w:val="baseline"/>
+                <w:lang w:val="pt-BR"/>
+                <w14:textFill>
+                  <w14:solidFill>
+                    <w14:schemeClr w14:val="tx1">
+                      <w14:lumMod w14:val="75000"/>
+                      <w14:lumOff w14:val="25000"/>
+                    </w14:schemeClr>
+                  </w14:solidFill>
+                </w14:textFill>
+              </w:rPr>
+              <w:t>8</w:t>
             </w:r>
           </w:p>
         </w:tc>
         <w:tc>
           <w:tcPr>
-            <w:tcW w:w="4200" w:type="dxa"/>
+            <w:tcW w:w="4900" w:type="dxa"/>
+            <w:tcBorders>
+              <w:tl2br w:val="nil"/>
+              <w:tr2bl w:val="nil"/>
+            </w:tcBorders>
           </w:tcPr>
           <w:p>
             <w:pPr>
               <w:rPr>
-                <w:vertAlign w:val="baseline"/>
-                <w:lang w:val="pt-BR"/>
-              </w:rPr>
-            </w:pPr>
-            <w:r>
-              <w:rPr>
-                <w:vertAlign w:val="baseline"/>
-                <w:lang w:val="pt-BR"/>
+                <w:rFonts w:hint="default" w:ascii="Arial" w:hAnsi="Arial" w:cs="Arial"/>
+                <w:b w:val="0"/>
+                <w:bCs w:val="0"/>
+                <w:color w:val="404040" w:themeColor="text1" w:themeTint="BF"/>
+                <w:sz w:val="21"/>
+                <w:szCs w:val="21"/>
+                <w:shd w:val="clear" w:color="auto" w:fill="auto"/>
+                <w:vertAlign w:val="baseline"/>
+                <w:lang w:val="pt-BR"/>
+                <w14:textFill>
+                  <w14:solidFill>
+                    <w14:schemeClr w14:val="tx1">
+                      <w14:lumMod w14:val="75000"/>
+                      <w14:lumOff w14:val="25000"/>
+                    </w14:schemeClr>
+                  </w14:solidFill>
+                </w14:textFill>
+              </w:rPr>
+            </w:pPr>
+            <w:r>
+              <w:rPr>
+                <w:rFonts w:hint="default" w:ascii="Arial" w:hAnsi="Arial" w:cs="Arial"/>
+                <w:b w:val="0"/>
+                <w:bCs w:val="0"/>
+                <w:color w:val="404040" w:themeColor="text1" w:themeTint="BF"/>
+                <w:sz w:val="21"/>
+                <w:szCs w:val="21"/>
+                <w:shd w:val="clear" w:color="auto" w:fill="auto"/>
+                <w:vertAlign w:val="baseline"/>
+                <w:lang w:val="pt-BR"/>
+                <w14:textFill>
+                  <w14:solidFill>
+                    <w14:schemeClr w14:val="tx1">
+                      <w14:lumMod w14:val="75000"/>
+                      <w14:lumOff w14:val="25000"/>
+                    </w14:schemeClr>
+                  </w14:solidFill>
+                </w14:textFill>
               </w:rPr>
               <w:t>Quaisquer usuários deverão ter a capacidade, mesmo sem treinamento, de realizar operações em questão de segundos</w:t>
             </w:r>
@@ -1201,42 +3671,291 @@
         </w:tc>
         <w:tc>
           <w:tcPr>
-            <w:tcW w:w="718" w:type="dxa"/>
+            <w:tcW w:w="1650" w:type="dxa"/>
+            <w:tcBorders>
+              <w:tl2br w:val="nil"/>
+              <w:tr2bl w:val="nil"/>
+            </w:tcBorders>
+            <w:vAlign w:val="top"/>
           </w:tcPr>
           <w:p>
             <w:pPr>
               <w:rPr>
-                <w:vertAlign w:val="baseline"/>
-                <w:lang w:val="pt-BR"/>
-              </w:rPr>
-            </w:pPr>
-            <w:r>
-              <w:rPr>
-                <w:vertAlign w:val="baseline"/>
-                <w:lang w:val="pt-BR"/>
-              </w:rPr>
-              <w:t>-</w:t>
+                <w:rFonts w:hint="default" w:ascii="Arial" w:hAnsi="Arial" w:cs="Arial"/>
+                <w:b w:val="0"/>
+                <w:bCs w:val="0"/>
+                <w:color w:val="404040" w:themeColor="text1" w:themeTint="BF"/>
+                <w:sz w:val="21"/>
+                <w:szCs w:val="21"/>
+                <w:shd w:val="clear" w:color="auto" w:fill="auto"/>
+                <w:vertAlign w:val="baseline"/>
+                <w:lang w:val="pt-BR"/>
+                <w14:textFill>
+                  <w14:solidFill>
+                    <w14:schemeClr w14:val="tx1">
+                      <w14:lumMod w14:val="75000"/>
+                      <w14:lumOff w14:val="25000"/>
+                    </w14:schemeClr>
+                  </w14:solidFill>
+                </w14:textFill>
+              </w:rPr>
+            </w:pPr>
+            <w:r>
+              <w:rPr>
+                <w:rFonts w:hint="default" w:ascii="Arial" w:hAnsi="Arial" w:cs="Arial"/>
+                <w:b w:val="0"/>
+                <w:bCs w:val="0"/>
+                <w:color w:val="404040" w:themeColor="text1" w:themeTint="BF"/>
+                <w:sz w:val="21"/>
+                <w:szCs w:val="21"/>
+                <w:shd w:val="clear" w:color="auto" w:fill="auto"/>
+                <w:vertAlign w:val="baseline"/>
+                <w:lang w:val="pt-BR"/>
+                <w14:textFill>
+                  <w14:solidFill>
+                    <w14:schemeClr w14:val="tx1">
+                      <w14:lumMod w14:val="75000"/>
+                      <w14:lumOff w14:val="25000"/>
+                    </w14:schemeClr>
+                  </w14:solidFill>
+                </w14:textFill>
+              </w:rPr>
+              <w:t>(  ) Alta</w:t>
+            </w:r>
+          </w:p>
+          <w:p>
+            <w:pPr>
+              <w:rPr>
+                <w:rFonts w:hint="default" w:ascii="Arial" w:hAnsi="Arial" w:cs="Arial"/>
+                <w:b w:val="0"/>
+                <w:bCs w:val="0"/>
+                <w:color w:val="404040" w:themeColor="text1" w:themeTint="BF"/>
+                <w:sz w:val="21"/>
+                <w:szCs w:val="21"/>
+                <w:shd w:val="clear" w:color="auto" w:fill="auto"/>
+                <w:vertAlign w:val="baseline"/>
+                <w:lang w:val="pt-BR"/>
+                <w14:textFill>
+                  <w14:solidFill>
+                    <w14:schemeClr w14:val="tx1">
+                      <w14:lumMod w14:val="75000"/>
+                      <w14:lumOff w14:val="25000"/>
+                    </w14:schemeClr>
+                  </w14:solidFill>
+                </w14:textFill>
+              </w:rPr>
+            </w:pPr>
+            <w:r>
+              <w:rPr>
+                <w:rFonts w:hint="default" w:ascii="Arial" w:hAnsi="Arial" w:cs="Arial"/>
+                <w:b w:val="0"/>
+                <w:bCs w:val="0"/>
+                <w:color w:val="404040" w:themeColor="text1" w:themeTint="BF"/>
+                <w:sz w:val="21"/>
+                <w:szCs w:val="21"/>
+                <w:shd w:val="clear" w:color="auto" w:fill="auto"/>
+                <w:vertAlign w:val="baseline"/>
+                <w:lang w:val="pt-BR"/>
+                <w14:textFill>
+                  <w14:solidFill>
+                    <w14:schemeClr w14:val="tx1">
+                      <w14:lumMod w14:val="75000"/>
+                      <w14:lumOff w14:val="25000"/>
+                    </w14:schemeClr>
+                  </w14:solidFill>
+                </w14:textFill>
+              </w:rPr>
+              <w:t>( x ) Média</w:t>
+            </w:r>
+          </w:p>
+          <w:p>
+            <w:pPr>
+              <w:rPr>
+                <w:rFonts w:hint="default" w:ascii="Arial" w:hAnsi="Arial" w:cs="Arial"/>
+                <w:b w:val="0"/>
+                <w:bCs w:val="0"/>
+                <w:color w:val="404040" w:themeColor="text1" w:themeTint="BF"/>
+                <w:sz w:val="21"/>
+                <w:szCs w:val="21"/>
+                <w:shd w:val="clear" w:color="auto" w:fill="auto"/>
+                <w:vertAlign w:val="baseline"/>
+                <w:lang w:val="pt-BR"/>
+                <w14:textFill>
+                  <w14:solidFill>
+                    <w14:schemeClr w14:val="tx1">
+                      <w14:lumMod w14:val="75000"/>
+                      <w14:lumOff w14:val="25000"/>
+                    </w14:schemeClr>
+                  </w14:solidFill>
+                </w14:textFill>
+              </w:rPr>
+            </w:pPr>
+            <w:r>
+              <w:rPr>
+                <w:rFonts w:hint="default" w:ascii="Arial" w:hAnsi="Arial" w:cs="Arial"/>
+                <w:b w:val="0"/>
+                <w:bCs w:val="0"/>
+                <w:color w:val="404040" w:themeColor="text1" w:themeTint="BF"/>
+                <w:sz w:val="21"/>
+                <w:szCs w:val="21"/>
+                <w:shd w:val="clear" w:color="auto" w:fill="auto"/>
+                <w:vertAlign w:val="baseline"/>
+                <w:lang w:val="pt-BR"/>
+                <w14:textFill>
+                  <w14:solidFill>
+                    <w14:schemeClr w14:val="tx1">
+                      <w14:lumMod w14:val="75000"/>
+                      <w14:lumOff w14:val="25000"/>
+                    </w14:schemeClr>
+                  </w14:solidFill>
+                </w14:textFill>
+              </w:rPr>
+              <w:t>(  ) Baixa</w:t>
             </w:r>
           </w:p>
         </w:tc>
         <w:tc>
           <w:tcPr>
-            <w:tcW w:w="1639" w:type="dxa"/>
+            <w:tcW w:w="1430" w:type="dxa"/>
+            <w:tcBorders>
+              <w:tl2br w:val="nil"/>
+              <w:tr2bl w:val="nil"/>
+            </w:tcBorders>
             <w:vAlign w:val="top"/>
           </w:tcPr>
           <w:p>
             <w:pPr>
               <w:rPr>
-                <w:vertAlign w:val="baseline"/>
-                <w:lang w:val="pt-BR"/>
-              </w:rPr>
-            </w:pPr>
-            <w:r>
-              <w:rPr>
-                <w:vertAlign w:val="baseline"/>
-                <w:lang w:val="pt-BR"/>
-              </w:rPr>
-              <w:t>Não Comercial</w:t>
+                <w:rFonts w:hint="default" w:ascii="Arial" w:hAnsi="Arial" w:cs="Arial"/>
+                <w:b w:val="0"/>
+                <w:bCs w:val="0"/>
+                <w:color w:val="404040" w:themeColor="text1" w:themeTint="BF"/>
+                <w:sz w:val="21"/>
+                <w:szCs w:val="21"/>
+                <w:shd w:val="clear" w:color="auto" w:fill="auto"/>
+                <w:vertAlign w:val="baseline"/>
+                <w:lang w:val="pt-BR"/>
+                <w14:textFill>
+                  <w14:solidFill>
+                    <w14:schemeClr w14:val="tx1">
+                      <w14:lumMod w14:val="75000"/>
+                      <w14:lumOff w14:val="25000"/>
+                    </w14:schemeClr>
+                  </w14:solidFill>
+                </w14:textFill>
+              </w:rPr>
+            </w:pPr>
+            <w:r>
+              <w:rPr>
+                <w:rFonts w:hint="default" w:ascii="Arial" w:hAnsi="Arial" w:cs="Arial"/>
+                <w:b w:val="0"/>
+                <w:bCs w:val="0"/>
+                <w:color w:val="404040" w:themeColor="text1" w:themeTint="BF"/>
+                <w:sz w:val="21"/>
+                <w:szCs w:val="21"/>
+                <w:shd w:val="clear" w:color="auto" w:fill="auto"/>
+                <w:vertAlign w:val="baseline"/>
+                <w:lang w:val="pt-BR"/>
+                <w14:textFill>
+                  <w14:solidFill>
+                    <w14:schemeClr w14:val="tx1">
+                      <w14:lumMod w14:val="75000"/>
+                      <w14:lumOff w14:val="25000"/>
+                    </w14:schemeClr>
+                  </w14:solidFill>
+                </w14:textFill>
+              </w:rPr>
+              <w:t>( x ) Alta</w:t>
+            </w:r>
+          </w:p>
+          <w:p>
+            <w:pPr>
+              <w:rPr>
+                <w:rFonts w:hint="default" w:ascii="Arial" w:hAnsi="Arial" w:cs="Arial"/>
+                <w:b w:val="0"/>
+                <w:bCs w:val="0"/>
+                <w:color w:val="404040" w:themeColor="text1" w:themeTint="BF"/>
+                <w:sz w:val="21"/>
+                <w:szCs w:val="21"/>
+                <w:shd w:val="clear" w:color="auto" w:fill="auto"/>
+                <w:vertAlign w:val="baseline"/>
+                <w:lang w:val="pt-BR"/>
+                <w14:textFill>
+                  <w14:solidFill>
+                    <w14:schemeClr w14:val="tx1">
+                      <w14:lumMod w14:val="75000"/>
+                      <w14:lumOff w14:val="25000"/>
+                    </w14:schemeClr>
+                  </w14:solidFill>
+                </w14:textFill>
+              </w:rPr>
+            </w:pPr>
+            <w:r>
+              <w:rPr>
+                <w:rFonts w:hint="default" w:ascii="Arial" w:hAnsi="Arial" w:cs="Arial"/>
+                <w:b w:val="0"/>
+                <w:bCs w:val="0"/>
+                <w:color w:val="404040" w:themeColor="text1" w:themeTint="BF"/>
+                <w:sz w:val="21"/>
+                <w:szCs w:val="21"/>
+                <w:shd w:val="clear" w:color="auto" w:fill="auto"/>
+                <w:vertAlign w:val="baseline"/>
+                <w:lang w:val="pt-BR"/>
+                <w14:textFill>
+                  <w14:solidFill>
+                    <w14:schemeClr w14:val="tx1">
+                      <w14:lumMod w14:val="75000"/>
+                      <w14:lumOff w14:val="25000"/>
+                    </w14:schemeClr>
+                  </w14:solidFill>
+                </w14:textFill>
+              </w:rPr>
+              <w:t>(  ) Média</w:t>
+            </w:r>
+          </w:p>
+          <w:p>
+            <w:pPr>
+              <w:rPr>
+                <w:rFonts w:hint="default" w:ascii="Arial" w:hAnsi="Arial" w:cs="Arial"/>
+                <w:b w:val="0"/>
+                <w:bCs w:val="0"/>
+                <w:color w:val="404040" w:themeColor="text1" w:themeTint="BF"/>
+                <w:sz w:val="21"/>
+                <w:szCs w:val="21"/>
+                <w:shd w:val="clear" w:color="auto" w:fill="auto"/>
+                <w:vertAlign w:val="baseline"/>
+                <w:lang w:val="pt-BR"/>
+                <w14:textFill>
+                  <w14:solidFill>
+                    <w14:schemeClr w14:val="tx1">
+                      <w14:lumMod w14:val="75000"/>
+                      <w14:lumOff w14:val="25000"/>
+                    </w14:schemeClr>
+                  </w14:solidFill>
+                </w14:textFill>
+              </w:rPr>
+            </w:pPr>
+            <w:r>
+              <w:rPr>
+                <w:rFonts w:hint="default" w:ascii="Arial" w:hAnsi="Arial" w:cs="Arial"/>
+                <w:b w:val="0"/>
+                <w:bCs w:val="0"/>
+                <w:color w:val="404040" w:themeColor="text1" w:themeTint="BF"/>
+                <w:sz w:val="21"/>
+                <w:szCs w:val="21"/>
+                <w:shd w:val="clear" w:color="auto" w:fill="auto"/>
+                <w:vertAlign w:val="baseline"/>
+                <w:lang w:val="pt-BR"/>
+                <w14:textFill>
+                  <w14:solidFill>
+                    <w14:schemeClr w14:val="tx1">
+                      <w14:lumMod w14:val="75000"/>
+                      <w14:lumOff w14:val="25000"/>
+                    </w14:schemeClr>
+                  </w14:solidFill>
+                </w14:textFill>
+              </w:rPr>
+              <w:t>(  ) Baixa</w:t>
             </w:r>
           </w:p>
         </w:tc>
@@ -1244,12 +3963,12 @@
       <w:tr>
         <w:tblPrEx>
           <w:tblBorders>
-            <w:top w:val="single" w:color="auto" w:sz="4" w:space="0"/>
-            <w:left w:val="single" w:color="auto" w:sz="4" w:space="0"/>
-            <w:bottom w:val="single" w:color="auto" w:sz="4" w:space="0"/>
-            <w:right w:val="single" w:color="auto" w:sz="4" w:space="0"/>
-            <w:insideH w:val="single" w:color="auto" w:sz="4" w:space="0"/>
-            <w:insideV w:val="single" w:color="auto" w:sz="4" w:space="0"/>
+            <w:top w:val="dotted" w:color="A4A4A4" w:themeColor="background1" w:themeShade="A5" w:sz="4" w:space="0"/>
+            <w:left w:val="dotted" w:color="A4A4A4" w:themeColor="background1" w:themeShade="A5" w:sz="4" w:space="0"/>
+            <w:bottom w:val="dotted" w:color="A4A4A4" w:themeColor="background1" w:themeShade="A5" w:sz="4" w:space="0"/>
+            <w:right w:val="dotted" w:color="A4A4A4" w:themeColor="background1" w:themeShade="A5" w:sz="4" w:space="0"/>
+            <w:insideH w:val="dotted" w:color="A4A4A4" w:themeColor="background1" w:themeShade="A5" w:sz="4" w:space="0"/>
+            <w:insideV w:val="dotted" w:color="A4A4A4" w:themeColor="background1" w:themeShade="A5" w:sz="4" w:space="0"/>
           </w:tblBorders>
           <w:tblLayout w:type="fixed"/>
           <w:tblCellMar>
@@ -1261,70 +3980,135 @@
         </w:tblPrEx>
         <w:tc>
           <w:tcPr>
-            <w:tcW w:w="1593" w:type="dxa"/>
+            <w:tcW w:w="531" w:type="dxa"/>
+            <w:tcBorders>
+              <w:tl2br w:val="nil"/>
+              <w:tr2bl w:val="nil"/>
+            </w:tcBorders>
+            <w:shd w:val="clear" w:color="auto" w:fill="F1F1F1" w:themeFill="background1" w:themeFillShade="F2"/>
             <w:vAlign w:val="top"/>
           </w:tcPr>
           <w:p>
             <w:pPr>
-              <w:rPr>
-                <w:vertAlign w:val="baseline"/>
-                <w:lang w:val="pt-BR"/>
-              </w:rPr>
-            </w:pPr>
-            <w:r>
-              <w:rPr>
-                <w:vertAlign w:val="baseline"/>
-                <w:lang w:val="pt-BR"/>
-              </w:rPr>
-              <w:t>(  ) Software</w:t>
-            </w:r>
-          </w:p>
-          <w:p>
-            <w:pPr>
-              <w:rPr>
-                <w:vertAlign w:val="baseline"/>
-                <w:lang w:val="pt-BR"/>
-              </w:rPr>
-            </w:pPr>
-            <w:r>
-              <w:rPr>
-                <w:vertAlign w:val="baseline"/>
-                <w:lang w:val="pt-BR"/>
-              </w:rPr>
-              <w:t>(  ) Hardware</w:t>
-            </w:r>
-          </w:p>
-          <w:p>
-            <w:pPr>
-              <w:rPr>
-                <w:vertAlign w:val="baseline"/>
-                <w:lang w:val="pt-BR"/>
-              </w:rPr>
-            </w:pPr>
-            <w:r>
-              <w:rPr>
-                <w:vertAlign w:val="baseline"/>
-                <w:lang w:val="pt-BR"/>
-              </w:rPr>
-              <w:t>( X ) Outros</w:t>
+              <w:jc w:val="center"/>
+              <w:rPr>
+                <w:rFonts w:hint="default" w:ascii="Arial" w:hAnsi="Arial" w:cs="Arial"/>
+                <w:b w:val="0"/>
+                <w:bCs w:val="0"/>
+                <w:color w:val="404040" w:themeColor="text1" w:themeTint="BF"/>
+                <w:sz w:val="21"/>
+                <w:szCs w:val="21"/>
+                <w:shd w:val="clear" w:color="auto" w:fill="auto"/>
+                <w:vertAlign w:val="baseline"/>
+                <w:lang w:val="pt-BR"/>
+                <w14:textFill>
+                  <w14:solidFill>
+                    <w14:schemeClr w14:val="tx1">
+                      <w14:lumMod w14:val="75000"/>
+                      <w14:lumOff w14:val="25000"/>
+                    </w14:schemeClr>
+                  </w14:solidFill>
+                </w14:textFill>
+              </w:rPr>
+            </w:pPr>
+          </w:p>
+          <w:p>
+            <w:pPr>
+              <w:jc w:val="center"/>
+              <w:rPr>
+                <w:rFonts w:hint="default" w:ascii="Arial" w:hAnsi="Arial" w:cs="Arial"/>
+                <w:b w:val="0"/>
+                <w:bCs w:val="0"/>
+                <w:color w:val="404040" w:themeColor="text1" w:themeTint="BF"/>
+                <w:sz w:val="21"/>
+                <w:szCs w:val="21"/>
+                <w:shd w:val="clear" w:color="auto" w:fill="auto"/>
+                <w:vertAlign w:val="baseline"/>
+                <w:lang w:val="pt-BR"/>
+                <w14:textFill>
+                  <w14:solidFill>
+                    <w14:schemeClr w14:val="tx1">
+                      <w14:lumMod w14:val="75000"/>
+                      <w14:lumOff w14:val="25000"/>
+                    </w14:schemeClr>
+                  </w14:solidFill>
+                </w14:textFill>
+              </w:rPr>
+            </w:pPr>
+            <w:r>
+              <w:rPr>
+                <w:rFonts w:hint="default" w:ascii="Arial" w:hAnsi="Arial" w:cs="Arial"/>
+                <w:b w:val="0"/>
+                <w:bCs w:val="0"/>
+                <w:color w:val="404040" w:themeColor="text1" w:themeTint="BF"/>
+                <w:sz w:val="21"/>
+                <w:szCs w:val="21"/>
+                <w:shd w:val="clear" w:color="auto" w:fill="auto"/>
+                <w:vertAlign w:val="baseline"/>
+                <w:lang w:val="pt-BR"/>
+                <w14:textFill>
+                  <w14:solidFill>
+                    <w14:schemeClr w14:val="tx1">
+                      <w14:lumMod w14:val="75000"/>
+                      <w14:lumOff w14:val="25000"/>
+                    </w14:schemeClr>
+                  </w14:solidFill>
+                </w14:textFill>
+              </w:rPr>
+              <w:t>9</w:t>
             </w:r>
           </w:p>
         </w:tc>
         <w:tc>
           <w:tcPr>
-            <w:tcW w:w="4200" w:type="dxa"/>
+            <w:tcW w:w="4900" w:type="dxa"/>
+            <w:tcBorders>
+              <w:tl2br w:val="nil"/>
+              <w:tr2bl w:val="nil"/>
+            </w:tcBorders>
+            <w:shd w:val="clear" w:color="auto" w:fill="F1F1F1" w:themeFill="background1" w:themeFillShade="F2"/>
           </w:tcPr>
           <w:p>
             <w:pPr>
               <w:rPr>
-                <w:vertAlign w:val="baseline"/>
-                <w:lang w:val="pt-BR"/>
-              </w:rPr>
-            </w:pPr>
-            <w:r>
-              <w:rPr>
-                <w:vertAlign w:val="baseline"/>
-                <w:lang w:val="pt-BR"/>
+                <w:rFonts w:hint="default" w:ascii="Arial" w:hAnsi="Arial" w:cs="Arial"/>
+                <w:b w:val="0"/>
+                <w:bCs w:val="0"/>
+                <w:color w:val="404040" w:themeColor="text1" w:themeTint="BF"/>
+                <w:sz w:val="21"/>
+                <w:szCs w:val="21"/>
+                <w:shd w:val="clear" w:color="auto" w:fill="auto"/>
+                <w:vertAlign w:val="baseline"/>
+                <w:lang w:val="pt-BR"/>
+                <w14:textFill>
+                  <w14:solidFill>
+                    <w14:schemeClr w14:val="tx1">
+                      <w14:lumMod w14:val="75000"/>
+                      <w14:lumOff w14:val="25000"/>
+                    </w14:schemeClr>
+                  </w14:solidFill>
+                </w14:textFill>
+              </w:rPr>
+            </w:pPr>
+            <w:r>
+              <w:rPr>
+                <w:rFonts w:hint="default" w:ascii="Arial" w:hAnsi="Arial" w:cs="Arial"/>
+                <w:b w:val="0"/>
+                <w:bCs w:val="0"/>
+                <w:color w:val="404040" w:themeColor="text1" w:themeTint="BF"/>
+                <w:sz w:val="21"/>
+                <w:szCs w:val="21"/>
+                <w:shd w:val="clear" w:color="auto" w:fill="auto"/>
+                <w:vertAlign w:val="baseline"/>
+                <w:lang w:val="pt-BR"/>
+                <w14:textFill>
+                  <w14:solidFill>
+                    <w14:schemeClr w14:val="tx1">
+                      <w14:lumMod w14:val="75000"/>
+                      <w14:lumOff w14:val="25000"/>
+                    </w14:schemeClr>
+                  </w14:solidFill>
+                </w14:textFill>
               </w:rPr>
               <w:t>O sistema deve ser capaz de reproduzir arquivos de áudio em formato MP3.</w:t>
             </w:r>
@@ -1332,42 +4116,293 @@
         </w:tc>
         <w:tc>
           <w:tcPr>
-            <w:tcW w:w="718" w:type="dxa"/>
+            <w:tcW w:w="1650" w:type="dxa"/>
+            <w:tcBorders>
+              <w:tl2br w:val="nil"/>
+              <w:tr2bl w:val="nil"/>
+            </w:tcBorders>
+            <w:shd w:val="clear" w:color="auto" w:fill="F1F1F1" w:themeFill="background1" w:themeFillShade="F2"/>
+            <w:vAlign w:val="top"/>
           </w:tcPr>
           <w:p>
             <w:pPr>
               <w:rPr>
-                <w:vertAlign w:val="baseline"/>
-                <w:lang w:val="pt-BR"/>
-              </w:rPr>
-            </w:pPr>
-            <w:r>
-              <w:rPr>
-                <w:vertAlign w:val="baseline"/>
-                <w:lang w:val="pt-BR"/>
-              </w:rPr>
-              <w:t>-</w:t>
+                <w:rFonts w:hint="default" w:ascii="Arial" w:hAnsi="Arial" w:cs="Arial"/>
+                <w:b w:val="0"/>
+                <w:bCs w:val="0"/>
+                <w:color w:val="404040" w:themeColor="text1" w:themeTint="BF"/>
+                <w:sz w:val="21"/>
+                <w:szCs w:val="21"/>
+                <w:shd w:val="clear" w:color="auto" w:fill="auto"/>
+                <w:vertAlign w:val="baseline"/>
+                <w:lang w:val="pt-BR"/>
+                <w14:textFill>
+                  <w14:solidFill>
+                    <w14:schemeClr w14:val="tx1">
+                      <w14:lumMod w14:val="75000"/>
+                      <w14:lumOff w14:val="25000"/>
+                    </w14:schemeClr>
+                  </w14:solidFill>
+                </w14:textFill>
+              </w:rPr>
+            </w:pPr>
+            <w:r>
+              <w:rPr>
+                <w:rFonts w:hint="default" w:ascii="Arial" w:hAnsi="Arial" w:cs="Arial"/>
+                <w:b w:val="0"/>
+                <w:bCs w:val="0"/>
+                <w:color w:val="404040" w:themeColor="text1" w:themeTint="BF"/>
+                <w:sz w:val="21"/>
+                <w:szCs w:val="21"/>
+                <w:shd w:val="clear" w:color="auto" w:fill="auto"/>
+                <w:vertAlign w:val="baseline"/>
+                <w:lang w:val="pt-BR"/>
+                <w14:textFill>
+                  <w14:solidFill>
+                    <w14:schemeClr w14:val="tx1">
+                      <w14:lumMod w14:val="75000"/>
+                      <w14:lumOff w14:val="25000"/>
+                    </w14:schemeClr>
+                  </w14:solidFill>
+                </w14:textFill>
+              </w:rPr>
+              <w:t>(  ) Alta</w:t>
+            </w:r>
+          </w:p>
+          <w:p>
+            <w:pPr>
+              <w:rPr>
+                <w:rFonts w:hint="default" w:ascii="Arial" w:hAnsi="Arial" w:cs="Arial"/>
+                <w:b w:val="0"/>
+                <w:bCs w:val="0"/>
+                <w:color w:val="404040" w:themeColor="text1" w:themeTint="BF"/>
+                <w:sz w:val="21"/>
+                <w:szCs w:val="21"/>
+                <w:shd w:val="clear" w:color="auto" w:fill="auto"/>
+                <w:vertAlign w:val="baseline"/>
+                <w:lang w:val="pt-BR"/>
+                <w14:textFill>
+                  <w14:solidFill>
+                    <w14:schemeClr w14:val="tx1">
+                      <w14:lumMod w14:val="75000"/>
+                      <w14:lumOff w14:val="25000"/>
+                    </w14:schemeClr>
+                  </w14:solidFill>
+                </w14:textFill>
+              </w:rPr>
+            </w:pPr>
+            <w:r>
+              <w:rPr>
+                <w:rFonts w:hint="default" w:ascii="Arial" w:hAnsi="Arial" w:cs="Arial"/>
+                <w:b w:val="0"/>
+                <w:bCs w:val="0"/>
+                <w:color w:val="404040" w:themeColor="text1" w:themeTint="BF"/>
+                <w:sz w:val="21"/>
+                <w:szCs w:val="21"/>
+                <w:shd w:val="clear" w:color="auto" w:fill="auto"/>
+                <w:vertAlign w:val="baseline"/>
+                <w:lang w:val="pt-BR"/>
+                <w14:textFill>
+                  <w14:solidFill>
+                    <w14:schemeClr w14:val="tx1">
+                      <w14:lumMod w14:val="75000"/>
+                      <w14:lumOff w14:val="25000"/>
+                    </w14:schemeClr>
+                  </w14:solidFill>
+                </w14:textFill>
+              </w:rPr>
+              <w:t>(  ) Média</w:t>
+            </w:r>
+          </w:p>
+          <w:p>
+            <w:pPr>
+              <w:rPr>
+                <w:rFonts w:hint="default" w:ascii="Arial" w:hAnsi="Arial" w:cs="Arial"/>
+                <w:b w:val="0"/>
+                <w:bCs w:val="0"/>
+                <w:color w:val="404040" w:themeColor="text1" w:themeTint="BF"/>
+                <w:sz w:val="21"/>
+                <w:szCs w:val="21"/>
+                <w:shd w:val="clear" w:color="auto" w:fill="auto"/>
+                <w:vertAlign w:val="baseline"/>
+                <w:lang w:val="pt-BR"/>
+                <w14:textFill>
+                  <w14:solidFill>
+                    <w14:schemeClr w14:val="tx1">
+                      <w14:lumMod w14:val="75000"/>
+                      <w14:lumOff w14:val="25000"/>
+                    </w14:schemeClr>
+                  </w14:solidFill>
+                </w14:textFill>
+              </w:rPr>
+            </w:pPr>
+            <w:r>
+              <w:rPr>
+                <w:rFonts w:hint="default" w:ascii="Arial" w:hAnsi="Arial" w:cs="Arial"/>
+                <w:b w:val="0"/>
+                <w:bCs w:val="0"/>
+                <w:color w:val="404040" w:themeColor="text1" w:themeTint="BF"/>
+                <w:sz w:val="21"/>
+                <w:szCs w:val="21"/>
+                <w:shd w:val="clear" w:color="auto" w:fill="auto"/>
+                <w:vertAlign w:val="baseline"/>
+                <w:lang w:val="pt-BR"/>
+                <w14:textFill>
+                  <w14:solidFill>
+                    <w14:schemeClr w14:val="tx1">
+                      <w14:lumMod w14:val="75000"/>
+                      <w14:lumOff w14:val="25000"/>
+                    </w14:schemeClr>
+                  </w14:solidFill>
+                </w14:textFill>
+              </w:rPr>
+              <w:t>( x ) Baixa</w:t>
             </w:r>
           </w:p>
         </w:tc>
         <w:tc>
           <w:tcPr>
-            <w:tcW w:w="1639" w:type="dxa"/>
+            <w:tcW w:w="1430" w:type="dxa"/>
+            <w:tcBorders>
+              <w:tl2br w:val="nil"/>
+              <w:tr2bl w:val="nil"/>
+            </w:tcBorders>
+            <w:shd w:val="clear" w:color="auto" w:fill="F1F1F1" w:themeFill="background1" w:themeFillShade="F2"/>
             <w:vAlign w:val="top"/>
           </w:tcPr>
           <w:p>
             <w:pPr>
               <w:rPr>
-                <w:vertAlign w:val="baseline"/>
-                <w:lang w:val="pt-BR"/>
-              </w:rPr>
-            </w:pPr>
-            <w:r>
-              <w:rPr>
-                <w:vertAlign w:val="baseline"/>
-                <w:lang w:val="pt-BR"/>
-              </w:rPr>
-              <w:t>Não Comercial</w:t>
+                <w:rFonts w:hint="default" w:ascii="Arial" w:hAnsi="Arial" w:cs="Arial"/>
+                <w:b w:val="0"/>
+                <w:bCs w:val="0"/>
+                <w:color w:val="404040" w:themeColor="text1" w:themeTint="BF"/>
+                <w:sz w:val="21"/>
+                <w:szCs w:val="21"/>
+                <w:shd w:val="clear" w:color="auto" w:fill="auto"/>
+                <w:vertAlign w:val="baseline"/>
+                <w:lang w:val="pt-BR"/>
+                <w14:textFill>
+                  <w14:solidFill>
+                    <w14:schemeClr w14:val="tx1">
+                      <w14:lumMod w14:val="75000"/>
+                      <w14:lumOff w14:val="25000"/>
+                    </w14:schemeClr>
+                  </w14:solidFill>
+                </w14:textFill>
+              </w:rPr>
+            </w:pPr>
+            <w:r>
+              <w:rPr>
+                <w:rFonts w:hint="default" w:ascii="Arial" w:hAnsi="Arial" w:cs="Arial"/>
+                <w:b w:val="0"/>
+                <w:bCs w:val="0"/>
+                <w:color w:val="404040" w:themeColor="text1" w:themeTint="BF"/>
+                <w:sz w:val="21"/>
+                <w:szCs w:val="21"/>
+                <w:shd w:val="clear" w:color="auto" w:fill="auto"/>
+                <w:vertAlign w:val="baseline"/>
+                <w:lang w:val="pt-BR"/>
+                <w14:textFill>
+                  <w14:solidFill>
+                    <w14:schemeClr w14:val="tx1">
+                      <w14:lumMod w14:val="75000"/>
+                      <w14:lumOff w14:val="25000"/>
+                    </w14:schemeClr>
+                  </w14:solidFill>
+                </w14:textFill>
+              </w:rPr>
+              <w:t>(  ) Alta</w:t>
+            </w:r>
+          </w:p>
+          <w:p>
+            <w:pPr>
+              <w:rPr>
+                <w:rFonts w:hint="default" w:ascii="Arial" w:hAnsi="Arial" w:cs="Arial"/>
+                <w:b w:val="0"/>
+                <w:bCs w:val="0"/>
+                <w:color w:val="404040" w:themeColor="text1" w:themeTint="BF"/>
+                <w:sz w:val="21"/>
+                <w:szCs w:val="21"/>
+                <w:shd w:val="clear" w:color="auto" w:fill="auto"/>
+                <w:vertAlign w:val="baseline"/>
+                <w:lang w:val="pt-BR"/>
+                <w14:textFill>
+                  <w14:solidFill>
+                    <w14:schemeClr w14:val="tx1">
+                      <w14:lumMod w14:val="75000"/>
+                      <w14:lumOff w14:val="25000"/>
+                    </w14:schemeClr>
+                  </w14:solidFill>
+                </w14:textFill>
+              </w:rPr>
+            </w:pPr>
+            <w:r>
+              <w:rPr>
+                <w:rFonts w:hint="default" w:ascii="Arial" w:hAnsi="Arial" w:cs="Arial"/>
+                <w:b w:val="0"/>
+                <w:bCs w:val="0"/>
+                <w:color w:val="404040" w:themeColor="text1" w:themeTint="BF"/>
+                <w:sz w:val="21"/>
+                <w:szCs w:val="21"/>
+                <w:shd w:val="clear" w:color="auto" w:fill="auto"/>
+                <w:vertAlign w:val="baseline"/>
+                <w:lang w:val="pt-BR"/>
+                <w14:textFill>
+                  <w14:solidFill>
+                    <w14:schemeClr w14:val="tx1">
+                      <w14:lumMod w14:val="75000"/>
+                      <w14:lumOff w14:val="25000"/>
+                    </w14:schemeClr>
+                  </w14:solidFill>
+                </w14:textFill>
+              </w:rPr>
+              <w:t>( x ) Média</w:t>
+            </w:r>
+          </w:p>
+          <w:p>
+            <w:pPr>
+              <w:rPr>
+                <w:rFonts w:hint="default" w:ascii="Arial" w:hAnsi="Arial" w:cs="Arial"/>
+                <w:b w:val="0"/>
+                <w:bCs w:val="0"/>
+                <w:color w:val="404040" w:themeColor="text1" w:themeTint="BF"/>
+                <w:sz w:val="21"/>
+                <w:szCs w:val="21"/>
+                <w:shd w:val="clear" w:color="auto" w:fill="auto"/>
+                <w:vertAlign w:val="baseline"/>
+                <w:lang w:val="pt-BR"/>
+                <w14:textFill>
+                  <w14:solidFill>
+                    <w14:schemeClr w14:val="tx1">
+                      <w14:lumMod w14:val="75000"/>
+                      <w14:lumOff w14:val="25000"/>
+                    </w14:schemeClr>
+                  </w14:solidFill>
+                </w14:textFill>
+              </w:rPr>
+            </w:pPr>
+            <w:r>
+              <w:rPr>
+                <w:rFonts w:hint="default" w:ascii="Arial" w:hAnsi="Arial" w:cs="Arial"/>
+                <w:b w:val="0"/>
+                <w:bCs w:val="0"/>
+                <w:color w:val="404040" w:themeColor="text1" w:themeTint="BF"/>
+                <w:sz w:val="21"/>
+                <w:szCs w:val="21"/>
+                <w:shd w:val="clear" w:color="auto" w:fill="auto"/>
+                <w:vertAlign w:val="baseline"/>
+                <w:lang w:val="pt-BR"/>
+                <w14:textFill>
+                  <w14:solidFill>
+                    <w14:schemeClr w14:val="tx1">
+                      <w14:lumMod w14:val="75000"/>
+                      <w14:lumOff w14:val="25000"/>
+                    </w14:schemeClr>
+                  </w14:solidFill>
+                </w14:textFill>
+              </w:rPr>
+              <w:t>(  ) Baixa</w:t>
             </w:r>
           </w:p>
         </w:tc>
@@ -1379,10 +4414,18 @@
           <w:lang w:val="pt-BR"/>
         </w:rPr>
       </w:pPr>
+      <w:bookmarkStart w:id="0" w:name="_GoBack"/>
+      <w:bookmarkEnd w:id="0"/>
     </w:p>
     <w:sectPr>
       <w:pgSz w:w="11906" w:h="16838"/>
       <w:pgMar w:top="1440" w:right="1800" w:bottom="1440" w:left="1800" w:header="720" w:footer="720" w:gutter="0"/>
+      <w:pgBorders>
+        <w:top w:val="none" w:sz="0" w:space="0"/>
+        <w:left w:val="none" w:sz="0" w:space="0"/>
+        <w:bottom w:val="none" w:sz="0" w:space="0"/>
+        <w:right w:val="none" w:sz="0" w:space="0"/>
+      </w:pgBorders>
       <w:cols w:space="720" w:num="1"/>
       <w:docGrid w:linePitch="360" w:charSpace="0"/>
     </w:sectPr>
